--- a/__drafts/AJPH/Supplemental material.docx
+++ b/__drafts/AJPH/Supplemental material.docx
@@ -4428,7 +4428,24 @@
           <w:iCs/>
           <w:szCs w:val="22"/>
         </w:rPr>
-        <w:t xml:space="preserve"> sampling. We ran 30,000 iterations following a 10% burn-in period. The point effect of social protest and its 95% credible interval was generated as the difference between the estimated forecasts and the observed trend across each iteration </w:t>
+        <w:t xml:space="preserve"> sampling. We ran </w:t>
+      </w:r>
+      <w:r>
+        <w:rPr>
+          <w:rFonts w:ascii="Times New Roman" w:eastAsia="Times New Roman" w:hAnsi="Times New Roman" w:cs="Times New Roman"/>
+          <w:iCs/>
+          <w:szCs w:val="22"/>
+          <w:highlight w:val="yellow"/>
+        </w:rPr>
+        <w:t>30,000 iterations</w:t>
+      </w:r>
+      <w:r>
+        <w:rPr>
+          <w:rFonts w:ascii="Times New Roman" w:eastAsia="Times New Roman" w:hAnsi="Times New Roman" w:cs="Times New Roman"/>
+          <w:iCs/>
+          <w:szCs w:val="22"/>
+        </w:rPr>
+        <w:t xml:space="preserve"> following a 10% burn-in period. The point effect of social protest and its 95% credible interval was generated as the difference between the estimated forecasts and the observed trend across each iteration </w:t>
       </w:r>
       <w:r>
         <w:rPr>
@@ -7153,12 +7170,21 @@
           <w:rFonts w:ascii="Times New Roman" w:hAnsi="Times New Roman" w:cs="Times New Roman"/>
           <w:szCs w:val="22"/>
         </w:rPr>
-        <w:t>, we compared the differences in weekly health services outcomes starting from the 43</w:t>
-      </w:r>
-      <w:r>
-        <w:rPr>
-          <w:rFonts w:ascii="Times New Roman" w:hAnsi="Times New Roman" w:cs="Times New Roman"/>
-          <w:szCs w:val="22"/>
+        <w:t xml:space="preserve">, we compared the differences in weekly health services outcomes starting from the </w:t>
+      </w:r>
+      <w:r>
+        <w:rPr>
+          <w:rFonts w:ascii="Times New Roman" w:hAnsi="Times New Roman" w:cs="Times New Roman"/>
+          <w:szCs w:val="22"/>
+          <w:highlight w:val="yellow"/>
+        </w:rPr>
+        <w:t>43</w:t>
+      </w:r>
+      <w:r>
+        <w:rPr>
+          <w:rFonts w:ascii="Times New Roman" w:hAnsi="Times New Roman" w:cs="Times New Roman"/>
+          <w:szCs w:val="22"/>
+          <w:highlight w:val="yellow"/>
         </w:rPr>
         <w:t>rd</w:t>
       </w:r>
@@ -7166,8 +7192,32 @@
         <w:rPr>
           <w:rFonts w:ascii="Times New Roman" w:hAnsi="Times New Roman" w:cs="Times New Roman"/>
           <w:szCs w:val="22"/>
-        </w:rPr>
-        <w:t xml:space="preserve"> week, using a traditional fixed-effect difference-in-differences analysis</w:t>
+          <w:highlight w:val="yellow"/>
+        </w:rPr>
+        <w:t xml:space="preserve"> </w:t>
+      </w:r>
+      <w:commentRangeStart w:id="0"/>
+      <w:r>
+        <w:rPr>
+          <w:rFonts w:ascii="Times New Roman" w:hAnsi="Times New Roman" w:cs="Times New Roman"/>
+          <w:szCs w:val="22"/>
+          <w:highlight w:val="yellow"/>
+        </w:rPr>
+        <w:t>week</w:t>
+      </w:r>
+      <w:commentRangeEnd w:id="0"/>
+      <w:r>
+        <w:rPr>
+          <w:rStyle w:val="Refdecomentario"/>
+        </w:rPr>
+        <w:commentReference w:id="0"/>
+      </w:r>
+      <w:r>
+        <w:rPr>
+          <w:rFonts w:ascii="Times New Roman" w:hAnsi="Times New Roman" w:cs="Times New Roman"/>
+          <w:szCs w:val="22"/>
+        </w:rPr>
+        <w:t>, using a traditional fixed-effect difference-in-differences analysis</w:t>
       </w:r>
       <w:r>
         <w:rPr>
@@ -7293,7 +7343,7 @@
         </w:rPr>
         <w:t xml:space="preserve">. </w:t>
       </w:r>
-      <w:bookmarkStart w:id="0" w:name="_Hlk58094512"/>
+      <w:bookmarkStart w:id="1" w:name="_Hlk58094512"/>
       <w:r>
         <w:rPr>
           <w:rFonts w:ascii="Times New Roman" w:hAnsi="Times New Roman" w:cs="Times New Roman"/>
@@ -7549,7 +7599,7 @@
         </w:rPr>
         <w:t>.</w:t>
       </w:r>
-      <w:bookmarkEnd w:id="0"/>
+      <w:bookmarkEnd w:id="1"/>
     </w:p>
     <w:p>
       <w:pPr>
@@ -8450,7 +8500,7 @@
                 <w:lang w:val="es-CL"/>
               </w:rPr>
             </w:pPr>
-            <w:bookmarkStart w:id="1" w:name="_Hlk37605032"/>
+            <w:bookmarkStart w:id="2" w:name="_Hlk37605032"/>
             <w:r>
               <w:rPr>
                 <w:rFonts w:ascii="Times New Roman" w:hAnsi="Times New Roman" w:cs="Times New Roman"/>
@@ -8726,7 +8776,7 @@
           </w:p>
         </w:tc>
       </w:tr>
-      <w:bookmarkEnd w:id="1"/>
+      <w:bookmarkEnd w:id="2"/>
       <w:tr>
         <w:trPr>
           <w:trHeight w:val="20"/>
@@ -9045,7 +9095,7 @@
                 <w:vertAlign w:val="superscript"/>
               </w:rPr>
             </w:pPr>
-            <w:bookmarkStart w:id="2" w:name="_Hlk58186584"/>
+            <w:bookmarkStart w:id="3" w:name="_Hlk58186584"/>
             <w:r>
               <w:rPr>
                 <w:rFonts w:ascii="Times New Roman" w:hAnsi="Times New Roman" w:cs="Times New Roman"/>
@@ -9313,7 +9363,7 @@
           </w:p>
         </w:tc>
       </w:tr>
-      <w:bookmarkEnd w:id="2"/>
+      <w:bookmarkEnd w:id="3"/>
       <w:tr>
         <w:trPr>
           <w:trHeight w:val="20"/>
@@ -9547,7 +9597,7 @@
                 <w:lang w:val="es-CL"/>
               </w:rPr>
             </w:pPr>
-            <w:bookmarkStart w:id="3" w:name="_Hlk58186543"/>
+            <w:bookmarkStart w:id="4" w:name="_Hlk58186543"/>
             <w:r>
               <w:rPr>
                 <w:rFonts w:ascii="Times New Roman" w:hAnsi="Times New Roman" w:cs="Times New Roman"/>
@@ -9604,7 +9654,7 @@
               </w:rPr>
               <w:t>37</w:t>
             </w:r>
-            <w:bookmarkEnd w:id="3"/>
+            <w:bookmarkEnd w:id="4"/>
           </w:p>
         </w:tc>
       </w:tr>
@@ -9878,12 +9928,12 @@
           <w:sz w:val="24"/>
         </w:rPr>
         <w:sectPr>
-          <w:headerReference w:type="even" r:id="rId12"/>
-          <w:headerReference w:type="default" r:id="rId13"/>
-          <w:footerReference w:type="even" r:id="rId14"/>
-          <w:footerReference w:type="default" r:id="rId15"/>
-          <w:headerReference w:type="first" r:id="rId16"/>
-          <w:footerReference w:type="first" r:id="rId17"/>
+          <w:headerReference w:type="even" r:id="rId16"/>
+          <w:headerReference w:type="default" r:id="rId17"/>
+          <w:footerReference w:type="even" r:id="rId18"/>
+          <w:footerReference w:type="default" r:id="rId19"/>
+          <w:headerReference w:type="first" r:id="rId20"/>
+          <w:footerReference w:type="first" r:id="rId21"/>
           <w:pgSz w:w="12240" w:h="15840"/>
           <w:pgMar w:top="1417" w:right="1701" w:bottom="1417" w:left="1701" w:header="708" w:footer="708" w:gutter="0"/>
           <w:cols w:space="708"/>
@@ -9945,7 +9995,7 @@
                     </pic:cNvPicPr>
                   </pic:nvPicPr>
                   <pic:blipFill>
-                    <a:blip r:embed="rId18" cstate="print">
+                    <a:blip r:embed="rId22" cstate="print">
                       <a:extLst>
                         <a:ext uri="{28A0092B-C50C-407E-A947-70E740481C1C}">
                           <a14:useLocalDpi xmlns:a14="http://schemas.microsoft.com/office/drawing/2010/main" val="0"/>
@@ -10127,7 +10177,7 @@
       <w:r>
         <w:t xml:space="preserve">2019, Octubre 11; </w:t>
       </w:r>
-      <w:hyperlink r:id="rId19" w:history="1">
+      <w:hyperlink r:id="rId23" w:history="1">
         <w:r>
           <w:rPr>
             <w:rStyle w:val="Hipervnculo"/>
@@ -10155,7 +10205,7 @@
         <w:tab/>
         <w:t xml:space="preserve">Ciudadanía Inteligente. Chronology on Chile’s inequality crisis. n.d.; </w:t>
       </w:r>
-      <w:hyperlink r:id="rId20" w:history="1">
+      <w:hyperlink r:id="rId24" w:history="1">
         <w:r>
           <w:rPr>
             <w:rStyle w:val="Hipervnculo"/>
@@ -10195,7 +10245,7 @@
       <w:r>
         <w:t xml:space="preserve">2019, October 14; </w:t>
       </w:r>
-      <w:hyperlink r:id="rId21" w:history="1">
+      <w:hyperlink r:id="rId25" w:history="1">
         <w:r>
           <w:rPr>
             <w:rStyle w:val="Hipervnculo"/>
@@ -10220,7 +10270,7 @@
         <w:tab/>
         <w:t xml:space="preserve">BBC News. Chile protests: Unrest in Santiago over metro fare increase. 2019, October 19; </w:t>
       </w:r>
-      <w:hyperlink r:id="rId22" w:history="1">
+      <w:hyperlink r:id="rId26" w:history="1">
         <w:r>
           <w:rPr>
             <w:rStyle w:val="Hipervnculo"/>
@@ -10245,7 +10295,7 @@
         <w:tab/>
         <w:t xml:space="preserve">Bartlett J. Chile students' mass fare-dodging expands into city-wide protest. 2019, October 18; </w:t>
       </w:r>
-      <w:hyperlink r:id="rId23" w:history="1">
+      <w:hyperlink r:id="rId27" w:history="1">
         <w:r>
           <w:rPr>
             <w:rStyle w:val="Hipervnculo"/>
@@ -10270,7 +10320,7 @@
         <w:tab/>
         <w:t xml:space="preserve">Lara E. Chile crisis: 7 dead, curfew imposed in 14 cities as Government tries to face riots, looting, arson. 2019, October 20; </w:t>
       </w:r>
-      <w:hyperlink r:id="rId24" w:history="1">
+      <w:hyperlink r:id="rId28" w:history="1">
         <w:r>
           <w:rPr>
             <w:rStyle w:val="Hipervnculo"/>
@@ -10295,7 +10345,7 @@
         <w:tab/>
         <w:t xml:space="preserve">Associated Press. Chile: protests rage as president extends state of emergency. 2019, October 21; </w:t>
       </w:r>
-      <w:hyperlink r:id="rId25" w:history="1">
+      <w:hyperlink r:id="rId29" w:history="1">
         <w:r>
           <w:rPr>
             <w:rStyle w:val="Hipervnculo"/>
@@ -10320,7 +10370,7 @@
         <w:tab/>
         <w:t xml:space="preserve">Bunyan R. 18 Killed as Hundreds of Thousands of Protestors Take to the Streets in Chile. 2019, October 25; </w:t>
       </w:r>
-      <w:hyperlink r:id="rId26" w:history="1">
+      <w:hyperlink r:id="rId30" w:history="1">
         <w:r>
           <w:rPr>
             <w:rStyle w:val="Hipervnculo"/>
@@ -10368,7 +10418,7 @@
         <w:tab/>
         <w:t xml:space="preserve">Laing A, Cambero F. Chile's deadly weekend of fire as youth anger ignites. 2019, October 21; </w:t>
       </w:r>
-      <w:hyperlink r:id="rId27" w:history="1">
+      <w:hyperlink r:id="rId31" w:history="1">
         <w:r>
           <w:rPr>
             <w:rStyle w:val="Hipervnculo"/>
@@ -10393,7 +10443,7 @@
         <w:tab/>
         <w:t xml:space="preserve">Reuters. Chilean state of emergency extended around country after deadly riots. 2019, October 21; </w:t>
       </w:r>
-      <w:hyperlink r:id="rId28" w:history="1">
+      <w:hyperlink r:id="rId32" w:history="1">
         <w:r>
           <w:rPr>
             <w:rStyle w:val="Hipervnculo"/>
@@ -10418,7 +10468,7 @@
         <w:tab/>
         <w:t xml:space="preserve">Bonnefoy P, Krauss C. Chile Unrest Spreads, With 15 Deaths Reported in Violence. 2019, October 20; </w:t>
       </w:r>
-      <w:hyperlink r:id="rId29" w:history="1">
+      <w:hyperlink r:id="rId33" w:history="1">
         <w:r>
           <w:rPr>
             <w:rStyle w:val="Hipervnculo"/>
@@ -10443,7 +10493,7 @@
         <w:tab/>
         <w:t xml:space="preserve">Chesterman B. Chile president announces social measures to stem street violence. 2019, October 23; </w:t>
       </w:r>
-      <w:hyperlink r:id="rId30" w:history="1">
+      <w:hyperlink r:id="rId34" w:history="1">
         <w:r>
           <w:rPr>
             <w:rStyle w:val="Hipervnculo"/>
@@ -10468,7 +10518,7 @@
         <w:tab/>
         <w:t xml:space="preserve">Deutsche Welle. Chile general strike goes ahead despite Pinera reforms. 2019, October 24; </w:t>
       </w:r>
-      <w:hyperlink r:id="rId31" w:history="1">
+      <w:hyperlink r:id="rId35" w:history="1">
         <w:r>
           <w:rPr>
             <w:rStyle w:val="Hipervnculo"/>
@@ -10493,7 +10543,7 @@
         <w:tab/>
         <w:t xml:space="preserve">BBC News. Chile protests: One million join peaceful march for reform. 2019, October 26; </w:t>
       </w:r>
-      <w:hyperlink r:id="rId32" w:history="1">
+      <w:hyperlink r:id="rId36" w:history="1">
         <w:r>
           <w:rPr>
             <w:rStyle w:val="Hipervnculo"/>
@@ -10518,7 +10568,7 @@
         <w:tab/>
         <w:t xml:space="preserve">Sherwood D, Ramos N. One million Chileans march in Santiago, city grinds to halt. 2019, October 25; </w:t>
       </w:r>
-      <w:hyperlink r:id="rId33" w:history="1">
+      <w:hyperlink r:id="rId37" w:history="1">
         <w:r>
           <w:rPr>
             <w:rStyle w:val="Hipervnculo"/>
@@ -10543,7 +10593,7 @@
         <w:tab/>
         <w:t xml:space="preserve">Phillips T, Watts J, Franklin J. Chilean president cancels Apec and climate summits amid wave of unrest. 2019, October 30; </w:t>
       </w:r>
-      <w:hyperlink r:id="rId34" w:history="1">
+      <w:hyperlink r:id="rId38" w:history="1">
         <w:r>
           <w:rPr>
             <w:rStyle w:val="Hipervnculo"/>
@@ -10568,7 +10618,7 @@
         <w:tab/>
         <w:t xml:space="preserve">Sepulveda M, Wissenstein M. Thousands march in Chile protest after summit cancellations. 2019, October 31; </w:t>
       </w:r>
-      <w:hyperlink r:id="rId35" w:history="1">
+      <w:hyperlink r:id="rId39" w:history="1">
         <w:r>
           <w:rPr>
             <w:rStyle w:val="Hipervnculo"/>
@@ -10593,7 +10643,7 @@
         <w:tab/>
         <w:t xml:space="preserve">Deutsche Welle. Chile: Protesters burn university, loot church. 2019, November 09; </w:t>
       </w:r>
-      <w:hyperlink r:id="rId36" w:history="1">
+      <w:hyperlink r:id="rId40" w:history="1">
         <w:r>
           <w:rPr>
             <w:rStyle w:val="Hipervnculo"/>
@@ -10619,7 +10669,7 @@
         <w:tab/>
         <w:t xml:space="preserve">McDonald B. A Bullet to the Eye Is the Price of Protesting in Chile. 2019, November 19; </w:t>
       </w:r>
-      <w:hyperlink r:id="rId37" w:history="1">
+      <w:hyperlink r:id="rId41" w:history="1">
         <w:r>
           <w:rPr>
             <w:rStyle w:val="Hipervnculo"/>
@@ -10644,7 +10694,7 @@
         <w:tab/>
         <w:t xml:space="preserve">Charner F. Beaten and blinded, Chile's protesters face "policy of punishment," says Amnesty International. 2019, November 22; </w:t>
       </w:r>
-      <w:hyperlink r:id="rId38" w:history="1">
+      <w:hyperlink r:id="rId42" w:history="1">
         <w:r>
           <w:rPr>
             <w:rStyle w:val="Hipervnculo"/>
@@ -10669,7 +10719,7 @@
         <w:tab/>
         <w:t xml:space="preserve">BBC News. Amnesty International: Chile using violence as a deterrent. 2019, November 21; </w:t>
       </w:r>
-      <w:hyperlink r:id="rId39" w:history="1">
+      <w:hyperlink r:id="rId43" w:history="1">
         <w:r>
           <w:rPr>
             <w:rStyle w:val="Hipervnculo"/>
@@ -10708,7 +10758,7 @@
         <w:tab/>
         <w:t xml:space="preserve">Cuffe S. One month on: Protests in Chile persist despite gov’t concessions. 2019, November 19; </w:t>
       </w:r>
-      <w:hyperlink r:id="rId40" w:history="1">
+      <w:hyperlink r:id="rId44" w:history="1">
         <w:r>
           <w:rPr>
             <w:rStyle w:val="Hipervnculo"/>
@@ -10733,7 +10783,7 @@
         <w:tab/>
         <w:t xml:space="preserve">Deutsche Welle. Chile protests: 'Serious' human rights violations by police, says HRW. 2019, November 27; </w:t>
       </w:r>
-      <w:hyperlink r:id="rId41" w:history="1">
+      <w:hyperlink r:id="rId45" w:history="1">
         <w:r>
           <w:rPr>
             <w:rStyle w:val="Hipervnculo"/>
@@ -10758,7 +10808,7 @@
         <w:tab/>
         <w:t xml:space="preserve">Human Rights Watch. Chile: Police Reforms Needed in the Wake of Protests. 2019, November 26; </w:t>
       </w:r>
-      <w:hyperlink r:id="rId42" w:history="1">
+      <w:hyperlink r:id="rId46" w:history="1">
         <w:r>
           <w:rPr>
             <w:rStyle w:val="Hipervnculo"/>
@@ -10783,7 +10833,7 @@
         <w:tab/>
         <w:t xml:space="preserve">Human Rights Investigations Lab for the Americas , Human Rights Center. Human Rights Crisis in Chile: A Digital Inquiry. 2020, October 13; </w:t>
       </w:r>
-      <w:hyperlink r:id="rId43" w:history="1">
+      <w:hyperlink r:id="rId47" w:history="1">
         <w:r>
           <w:rPr>
             <w:rStyle w:val="Hipervnculo"/>
@@ -10808,7 +10858,7 @@
         <w:tab/>
         <w:t xml:space="preserve">ABC News. UN calls for Chile to prosecute police over human rights violations against protesters. 2019, December 14; </w:t>
       </w:r>
-      <w:hyperlink r:id="rId44" w:history="1">
+      <w:hyperlink r:id="rId48" w:history="1">
         <w:r>
           <w:rPr>
             <w:rStyle w:val="Hipervnculo"/>
@@ -10833,7 +10883,7 @@
         <w:tab/>
         <w:t xml:space="preserve">Abrahimovic P. 'The rapist is you': Chile anthem against sexual violence goes viral. 2019, December 06; </w:t>
       </w:r>
-      <w:hyperlink r:id="rId45" w:history="1">
+      <w:hyperlink r:id="rId49" w:history="1">
         <w:r>
           <w:rPr>
             <w:rStyle w:val="Hipervnculo"/>
@@ -10858,7 +10908,7 @@
         <w:tab/>
         <w:t xml:space="preserve">McGowan C. Chilean anti-rape anthem becomes international feminist phenomenon. 2019, December 06; </w:t>
       </w:r>
-      <w:hyperlink r:id="rId46" w:history="1">
+      <w:hyperlink r:id="rId50" w:history="1">
         <w:r>
           <w:rPr>
             <w:rStyle w:val="Hipervnculo"/>
@@ -10883,7 +10933,7 @@
         <w:tab/>
         <w:t xml:space="preserve">Ramos N, Laing A. Chile's Pinera inks law for vote on new constitution. 2019, December 23; </w:t>
       </w:r>
-      <w:hyperlink r:id="rId47" w:history="1">
+      <w:hyperlink r:id="rId51" w:history="1">
         <w:r>
           <w:rPr>
             <w:rStyle w:val="Hipervnculo"/>
@@ -10908,7 +10958,7 @@
         <w:tab/>
         <w:t xml:space="preserve">Egypt Independent. Violent clashes in new round of Chile protests. 2019, December 28; </w:t>
       </w:r>
-      <w:hyperlink r:id="rId48" w:history="1">
+      <w:hyperlink r:id="rId52" w:history="1">
         <w:r>
           <w:rPr>
             <w:rStyle w:val="Hipervnculo"/>
@@ -10933,7 +10983,7 @@
         <w:tab/>
         <w:t xml:space="preserve">Agence France-Presse. Protesters clash with police as Chile unrest enters 50th day. 2019, December 7; </w:t>
       </w:r>
-      <w:hyperlink r:id="rId49" w:history="1">
+      <w:hyperlink r:id="rId53" w:history="1">
         <w:r>
           <w:rPr>
             <w:rStyle w:val="Hipervnculo"/>
@@ -10967,7 +11017,7 @@
         </w:rPr>
         <w:t xml:space="preserve">2019, December 28; </w:t>
       </w:r>
-      <w:hyperlink r:id="rId50" w:history="1">
+      <w:hyperlink r:id="rId54" w:history="1">
         <w:r>
           <w:rPr>
             <w:rStyle w:val="Hipervnculo"/>
@@ -11005,7 +11055,7 @@
       <w:r>
         <w:t xml:space="preserve">2019, December 13; </w:t>
       </w:r>
-      <w:hyperlink r:id="rId51" w:history="1">
+      <w:hyperlink r:id="rId55" w:history="1">
         <w:r>
           <w:rPr>
             <w:rStyle w:val="Hipervnculo"/>
@@ -11305,6 +11355,61 @@
     </w:sectPr>
   </w:body>
 </w:document>
+</file>
+
+<file path=word/comments.xml><?xml version="1.0" encoding="utf-8"?>
+<w:comments xmlns:wpc="http://schemas.microsoft.com/office/word/2010/wordprocessingCanvas" xmlns:cx="http://schemas.microsoft.com/office/drawing/2014/chartex" xmlns:cx1="http://schemas.microsoft.com/office/drawing/2015/9/8/chartex" xmlns:cx2="http://schemas.microsoft.com/office/drawing/2015/10/21/chartex" xmlns:cx3="http://schemas.microsoft.com/office/drawing/2016/5/9/chartex" xmlns:cx4="http://schemas.microsoft.com/office/drawing/2016/5/10/chartex" xmlns:cx5="http://schemas.microsoft.com/office/drawing/2016/5/11/chartex" xmlns:cx6="http://schemas.microsoft.com/office/drawing/2016/5/12/chartex" xmlns:cx7="http://schemas.microsoft.com/office/drawing/2016/5/13/chartex" xmlns:cx8="http://schemas.microsoft.com/office/drawing/2016/5/14/chartex" xmlns:mc="http://schemas.openxmlformats.org/markup-compatibility/2006" xmlns:aink="http://schemas.microsoft.com/office/drawing/2016/ink" xmlns:am3d="http://schemas.microsoft.com/office/drawing/2017/model3d" xmlns:o="urn:schemas-microsoft-com:office:office" xmlns:r="http://schemas.openxmlformats.org/officeDocument/2006/relationships" xmlns:m="http://schemas.openxmlformats.org/officeDocument/2006/math" xmlns:v="urn:schemas-microsoft-com:vml" xmlns:wp14="http://schemas.microsoft.com/office/word/2010/wordprocessingDrawing" xmlns:wp="http://schemas.openxmlformats.org/drawingml/2006/wordprocessingDrawing" xmlns:w10="urn:schemas-microsoft-com:office:word" xmlns:w="http://schemas.openxmlformats.org/wordprocessingml/2006/main" xmlns:w14="http://schemas.microsoft.com/office/word/2010/wordml" xmlns:w15="http://schemas.microsoft.com/office/word/2012/wordml" xmlns:w16cex="http://schemas.microsoft.com/office/word/2018/wordml/cex" xmlns:w16cid="http://schemas.microsoft.com/office/word/2016/wordml/cid" xmlns:w16="http://schemas.microsoft.com/office/word/2018/wordml" xmlns:w16se="http://schemas.microsoft.com/office/word/2015/wordml/symex" xmlns:wpg="http://schemas.microsoft.com/office/word/2010/wordprocessingGroup" xmlns:wpi="http://schemas.microsoft.com/office/word/2010/wordprocessingInk" xmlns:wne="http://schemas.microsoft.com/office/word/2006/wordml" xmlns:wps="http://schemas.microsoft.com/office/word/2010/wordprocessingShape" mc:Ignorable="w14 w15 w16se w16cid w16 w16cex wp14">
+  <w:comment w:id="0" w:author="Andrés González Santa Cruz" w:date="2021-03-30T10:51:00Z" w:initials="AGSC">
+    <w:p>
+      <w:pPr>
+        <w:pStyle w:val="Textocomentario"/>
+      </w:pPr>
+      <w:r>
+        <w:rPr>
+          <w:rStyle w:val="Refdecomentario"/>
+        </w:rPr>
+        <w:annotationRef/>
+      </w:r>
+      <w:r>
+        <w:t xml:space="preserve">No es 42, </w:t>
+      </w:r>
+      <w:proofErr w:type="spellStart"/>
+      <w:r>
+        <w:t>también</w:t>
+      </w:r>
+      <w:proofErr w:type="spellEnd"/>
+      <w:r>
+        <w:t xml:space="preserve"> se </w:t>
+      </w:r>
+      <w:proofErr w:type="spellStart"/>
+      <w:r>
+        <w:t>incluye</w:t>
+      </w:r>
+      <w:proofErr w:type="spellEnd"/>
+      <w:r>
+        <w:t>?</w:t>
+      </w:r>
+    </w:p>
+  </w:comment>
+</w:comments>
+</file>
+
+<file path=word/commentsExtended.xml><?xml version="1.0" encoding="utf-8"?>
+<w15:commentsEx xmlns:wpc="http://schemas.microsoft.com/office/word/2010/wordprocessingCanvas" xmlns:cx="http://schemas.microsoft.com/office/drawing/2014/chartex" xmlns:cx1="http://schemas.microsoft.com/office/drawing/2015/9/8/chartex" xmlns:cx2="http://schemas.microsoft.com/office/drawing/2015/10/21/chartex" xmlns:cx3="http://schemas.microsoft.com/office/drawing/2016/5/9/chartex" xmlns:cx4="http://schemas.microsoft.com/office/drawing/2016/5/10/chartex" xmlns:cx5="http://schemas.microsoft.com/office/drawing/2016/5/11/chartex" xmlns:cx6="http://schemas.microsoft.com/office/drawing/2016/5/12/chartex" xmlns:cx7="http://schemas.microsoft.com/office/drawing/2016/5/13/chartex" xmlns:cx8="http://schemas.microsoft.com/office/drawing/2016/5/14/chartex" xmlns:mc="http://schemas.openxmlformats.org/markup-compatibility/2006" xmlns:aink="http://schemas.microsoft.com/office/drawing/2016/ink" xmlns:am3d="http://schemas.microsoft.com/office/drawing/2017/model3d" xmlns:o="urn:schemas-microsoft-com:office:office" xmlns:r="http://schemas.openxmlformats.org/officeDocument/2006/relationships" xmlns:m="http://schemas.openxmlformats.org/officeDocument/2006/math" xmlns:v="urn:schemas-microsoft-com:vml" xmlns:wp14="http://schemas.microsoft.com/office/word/2010/wordprocessingDrawing" xmlns:wp="http://schemas.openxmlformats.org/drawingml/2006/wordprocessingDrawing" xmlns:w10="urn:schemas-microsoft-com:office:word" xmlns:w="http://schemas.openxmlformats.org/wordprocessingml/2006/main" xmlns:w14="http://schemas.microsoft.com/office/word/2010/wordml" xmlns:w15="http://schemas.microsoft.com/office/word/2012/wordml" xmlns:w16cex="http://schemas.microsoft.com/office/word/2018/wordml/cex" xmlns:w16cid="http://schemas.microsoft.com/office/word/2016/wordml/cid" xmlns:w16="http://schemas.microsoft.com/office/word/2018/wordml" xmlns:w16se="http://schemas.microsoft.com/office/word/2015/wordml/symex" xmlns:wpg="http://schemas.microsoft.com/office/word/2010/wordprocessingGroup" xmlns:wpi="http://schemas.microsoft.com/office/word/2010/wordprocessingInk" xmlns:wne="http://schemas.microsoft.com/office/word/2006/wordml" xmlns:wps="http://schemas.microsoft.com/office/word/2010/wordprocessingShape" mc:Ignorable="w14 w15 w16se w16cid w16 w16cex wp14">
+  <w15:commentEx w15:paraId="283CCFFC" w15:done="0"/>
+</w15:commentsEx>
+</file>
+
+<file path=word/commentsExtensible.xml><?xml version="1.0" encoding="utf-8"?>
+<w16cex:commentsExtensible xmlns:wpc="http://schemas.microsoft.com/office/word/2010/wordprocessingCanvas" xmlns:cx="http://schemas.microsoft.com/office/drawing/2014/chartex" xmlns:cx1="http://schemas.microsoft.com/office/drawing/2015/9/8/chartex" xmlns:cx2="http://schemas.microsoft.com/office/drawing/2015/10/21/chartex" xmlns:cx3="http://schemas.microsoft.com/office/drawing/2016/5/9/chartex" xmlns:cx4="http://schemas.microsoft.com/office/drawing/2016/5/10/chartex" xmlns:cx5="http://schemas.microsoft.com/office/drawing/2016/5/11/chartex" xmlns:cx6="http://schemas.microsoft.com/office/drawing/2016/5/12/chartex" xmlns:cx7="http://schemas.microsoft.com/office/drawing/2016/5/13/chartex" xmlns:cx8="http://schemas.microsoft.com/office/drawing/2016/5/14/chartex" xmlns:mc="http://schemas.openxmlformats.org/markup-compatibility/2006" xmlns:aink="http://schemas.microsoft.com/office/drawing/2016/ink" xmlns:am3d="http://schemas.microsoft.com/office/drawing/2017/model3d" xmlns:o="urn:schemas-microsoft-com:office:office" xmlns:r="http://schemas.openxmlformats.org/officeDocument/2006/relationships" xmlns:m="http://schemas.openxmlformats.org/officeDocument/2006/math" xmlns:v="urn:schemas-microsoft-com:vml" xmlns:wp14="http://schemas.microsoft.com/office/word/2010/wordprocessingDrawing" xmlns:wp="http://schemas.openxmlformats.org/drawingml/2006/wordprocessingDrawing" xmlns:w10="urn:schemas-microsoft-com:office:word" xmlns:w="http://schemas.openxmlformats.org/wordprocessingml/2006/main" xmlns:w14="http://schemas.microsoft.com/office/word/2010/wordml" xmlns:w15="http://schemas.microsoft.com/office/word/2012/wordml" xmlns:w16cex="http://schemas.microsoft.com/office/word/2018/wordml/cex" xmlns:w16cid="http://schemas.microsoft.com/office/word/2016/wordml/cid" xmlns:w16="http://schemas.microsoft.com/office/word/2018/wordml" xmlns:w16se="http://schemas.microsoft.com/office/word/2015/wordml/symex" xmlns:wpg="http://schemas.microsoft.com/office/word/2010/wordprocessingGroup" xmlns:wpi="http://schemas.microsoft.com/office/word/2010/wordprocessingInk" xmlns:wne="http://schemas.microsoft.com/office/word/2006/wordml" xmlns:wps="http://schemas.microsoft.com/office/word/2010/wordprocessingShape" mc:Ignorable="w14 w15 w16se w16cid w16 w16cex wp14">
+  <w16cex:commentExtensible w16cex:durableId="240D8115" w16cex:dateUtc="2021-03-30T13:51:00Z"/>
+</w16cex:commentsExtensible>
+</file>
+
+<file path=word/commentsIds.xml><?xml version="1.0" encoding="utf-8"?>
+<w16cid:commentsIds xmlns:wpc="http://schemas.microsoft.com/office/word/2010/wordprocessingCanvas" xmlns:cx="http://schemas.microsoft.com/office/drawing/2014/chartex" xmlns:cx1="http://schemas.microsoft.com/office/drawing/2015/9/8/chartex" xmlns:cx2="http://schemas.microsoft.com/office/drawing/2015/10/21/chartex" xmlns:cx3="http://schemas.microsoft.com/office/drawing/2016/5/9/chartex" xmlns:cx4="http://schemas.microsoft.com/office/drawing/2016/5/10/chartex" xmlns:cx5="http://schemas.microsoft.com/office/drawing/2016/5/11/chartex" xmlns:cx6="http://schemas.microsoft.com/office/drawing/2016/5/12/chartex" xmlns:cx7="http://schemas.microsoft.com/office/drawing/2016/5/13/chartex" xmlns:cx8="http://schemas.microsoft.com/office/drawing/2016/5/14/chartex" xmlns:mc="http://schemas.openxmlformats.org/markup-compatibility/2006" xmlns:aink="http://schemas.microsoft.com/office/drawing/2016/ink" xmlns:am3d="http://schemas.microsoft.com/office/drawing/2017/model3d" xmlns:o="urn:schemas-microsoft-com:office:office" xmlns:r="http://schemas.openxmlformats.org/officeDocument/2006/relationships" xmlns:m="http://schemas.openxmlformats.org/officeDocument/2006/math" xmlns:v="urn:schemas-microsoft-com:vml" xmlns:wp14="http://schemas.microsoft.com/office/word/2010/wordprocessingDrawing" xmlns:wp="http://schemas.openxmlformats.org/drawingml/2006/wordprocessingDrawing" xmlns:w10="urn:schemas-microsoft-com:office:word" xmlns:w="http://schemas.openxmlformats.org/wordprocessingml/2006/main" xmlns:w14="http://schemas.microsoft.com/office/word/2010/wordml" xmlns:w15="http://schemas.microsoft.com/office/word/2012/wordml" xmlns:w16cex="http://schemas.microsoft.com/office/word/2018/wordml/cex" xmlns:w16cid="http://schemas.microsoft.com/office/word/2016/wordml/cid" xmlns:w16="http://schemas.microsoft.com/office/word/2018/wordml" xmlns:w16se="http://schemas.microsoft.com/office/word/2015/wordml/symex" xmlns:wpg="http://schemas.microsoft.com/office/word/2010/wordprocessingGroup" xmlns:wpi="http://schemas.microsoft.com/office/word/2010/wordprocessingInk" xmlns:wne="http://schemas.microsoft.com/office/word/2006/wordml" xmlns:wps="http://schemas.microsoft.com/office/word/2010/wordprocessingShape" mc:Ignorable="w14 w15 w16se w16cid w16 w16cex wp14">
+  <w16cid:commentId w16cid:paraId="283CCFFC" w16cid:durableId="240D8115"/>
+</w16cid:commentsIds>
 </file>
 
 <file path=word/endnotes.xml><?xml version="1.0" encoding="utf-8"?>
@@ -12059,6 +12164,14 @@
     <w:abstractNumId w:val="0"/>
   </w:num>
 </w:numbering>
+</file>
+
+<file path=word/people.xml><?xml version="1.0" encoding="utf-8"?>
+<w15:people xmlns:wpc="http://schemas.microsoft.com/office/word/2010/wordprocessingCanvas" xmlns:cx="http://schemas.microsoft.com/office/drawing/2014/chartex" xmlns:cx1="http://schemas.microsoft.com/office/drawing/2015/9/8/chartex" xmlns:cx2="http://schemas.microsoft.com/office/drawing/2015/10/21/chartex" xmlns:cx3="http://schemas.microsoft.com/office/drawing/2016/5/9/chartex" xmlns:cx4="http://schemas.microsoft.com/office/drawing/2016/5/10/chartex" xmlns:cx5="http://schemas.microsoft.com/office/drawing/2016/5/11/chartex" xmlns:cx6="http://schemas.microsoft.com/office/drawing/2016/5/12/chartex" xmlns:cx7="http://schemas.microsoft.com/office/drawing/2016/5/13/chartex" xmlns:cx8="http://schemas.microsoft.com/office/drawing/2016/5/14/chartex" xmlns:mc="http://schemas.openxmlformats.org/markup-compatibility/2006" xmlns:aink="http://schemas.microsoft.com/office/drawing/2016/ink" xmlns:am3d="http://schemas.microsoft.com/office/drawing/2017/model3d" xmlns:o="urn:schemas-microsoft-com:office:office" xmlns:r="http://schemas.openxmlformats.org/officeDocument/2006/relationships" xmlns:m="http://schemas.openxmlformats.org/officeDocument/2006/math" xmlns:v="urn:schemas-microsoft-com:vml" xmlns:wp14="http://schemas.microsoft.com/office/word/2010/wordprocessingDrawing" xmlns:wp="http://schemas.openxmlformats.org/drawingml/2006/wordprocessingDrawing" xmlns:w10="urn:schemas-microsoft-com:office:word" xmlns:w="http://schemas.openxmlformats.org/wordprocessingml/2006/main" xmlns:w14="http://schemas.microsoft.com/office/word/2010/wordml" xmlns:w15="http://schemas.microsoft.com/office/word/2012/wordml" xmlns:w16cex="http://schemas.microsoft.com/office/word/2018/wordml/cex" xmlns:w16cid="http://schemas.microsoft.com/office/word/2016/wordml/cid" xmlns:w16="http://schemas.microsoft.com/office/word/2018/wordml" xmlns:w16se="http://schemas.microsoft.com/office/word/2015/wordml/symex" xmlns:wpg="http://schemas.microsoft.com/office/word/2010/wordprocessingGroup" xmlns:wpi="http://schemas.microsoft.com/office/word/2010/wordprocessingInk" xmlns:wne="http://schemas.microsoft.com/office/word/2006/wordml" xmlns:wps="http://schemas.microsoft.com/office/word/2010/wordprocessingShape" mc:Ignorable="w14 w15 w16se w16cid w16 w16cex wp14">
+  <w15:person w15:author="Andrés González Santa Cruz">
+    <w15:presenceInfo w15:providerId="Windows Live" w15:userId="0f261097151cd0dc"/>
+  </w15:person>
+</w15:people>
 </file>
 
 <file path=word/styles.xml><?xml version="1.0" encoding="utf-8"?>

--- a/__drafts/AJPH/Supplemental material.docx
+++ b/__drafts/AJPH/Supplemental material.docx
@@ -4435,17 +4435,16 @@
           <w:rFonts w:ascii="Times New Roman" w:eastAsia="Times New Roman" w:hAnsi="Times New Roman" w:cs="Times New Roman"/>
           <w:iCs/>
           <w:szCs w:val="22"/>
-          <w:highlight w:val="yellow"/>
-        </w:rPr>
-        <w:t>30,000 iterations</w:t>
-      </w:r>
-      <w:r>
-        <w:rPr>
-          <w:rFonts w:ascii="Times New Roman" w:eastAsia="Times New Roman" w:hAnsi="Times New Roman" w:cs="Times New Roman"/>
-          <w:iCs/>
-          <w:szCs w:val="22"/>
-        </w:rPr>
-        <w:t xml:space="preserve"> following a 10% burn-in period. The point effect of social protest and its 95% credible interval was generated as the difference between the estimated forecasts and the observed trend across each iteration </w:t>
+        </w:rPr>
+        <w:t>4</w:t>
+      </w:r>
+      <w:r>
+        <w:rPr>
+          <w:rFonts w:ascii="Times New Roman" w:eastAsia="Times New Roman" w:hAnsi="Times New Roman" w:cs="Times New Roman"/>
+          <w:iCs/>
+          <w:szCs w:val="22"/>
+        </w:rPr>
+        <w:t xml:space="preserve">0,000 iterations following a 10% burn-in period. The point effect of social protest and its 95% credible interval was generated as the difference between the estimated forecasts and the observed trend across each iteration </w:t>
       </w:r>
       <w:r>
         <w:rPr>
@@ -4688,8 +4687,8 @@
                 <w:rFonts w:ascii="Times New Roman" w:eastAsia="Times New Roman" w:hAnsi="Times New Roman" w:cs="Times New Roman"/>
                 <w:b/>
                 <w:bCs/>
-                <w:sz w:val="18"/>
-                <w:szCs w:val="18"/>
+                <w:sz w:val="20"/>
+                <w:szCs w:val="20"/>
                 <w:lang w:eastAsia="es-CL"/>
               </w:rPr>
             </w:pPr>
@@ -4698,8 +4697,8 @@
                 <w:rFonts w:ascii="Times New Roman" w:eastAsia="Times New Roman" w:hAnsi="Times New Roman" w:cs="Times New Roman"/>
                 <w:b/>
                 <w:bCs/>
-                <w:sz w:val="18"/>
-                <w:szCs w:val="18"/>
+                <w:sz w:val="20"/>
+                <w:szCs w:val="20"/>
                 <w:lang w:eastAsia="es-CL"/>
               </w:rPr>
               <w:t>Outcomes</w:t>
@@ -4723,8 +4722,8 @@
                 <w:rFonts w:ascii="Times New Roman" w:eastAsia="Times New Roman" w:hAnsi="Times New Roman" w:cs="Times New Roman"/>
                 <w:b/>
                 <w:bCs/>
-                <w:sz w:val="18"/>
-                <w:szCs w:val="18"/>
+                <w:sz w:val="20"/>
+                <w:szCs w:val="20"/>
                 <w:lang w:val="es-CL" w:eastAsia="es-CL"/>
               </w:rPr>
             </w:pPr>
@@ -4733,8 +4732,8 @@
                 <w:rFonts w:ascii="Times New Roman" w:eastAsia="Times New Roman" w:hAnsi="Times New Roman" w:cs="Times New Roman"/>
                 <w:b/>
                 <w:bCs/>
-                <w:sz w:val="18"/>
-                <w:szCs w:val="18"/>
+                <w:sz w:val="20"/>
+                <w:szCs w:val="20"/>
                 <w:lang w:val="es-CL" w:eastAsia="es-CL"/>
               </w:rPr>
               <w:t>2015-2018</w:t>
@@ -4758,8 +4757,8 @@
                 <w:rFonts w:ascii="Times New Roman" w:eastAsia="Times New Roman" w:hAnsi="Times New Roman" w:cs="Times New Roman"/>
                 <w:b/>
                 <w:bCs/>
-                <w:sz w:val="18"/>
-                <w:szCs w:val="18"/>
+                <w:sz w:val="20"/>
+                <w:szCs w:val="20"/>
                 <w:lang w:val="es-CL" w:eastAsia="es-CL"/>
               </w:rPr>
             </w:pPr>
@@ -4768,8 +4767,8 @@
                 <w:rFonts w:ascii="Times New Roman" w:eastAsia="Times New Roman" w:hAnsi="Times New Roman" w:cs="Times New Roman"/>
                 <w:b/>
                 <w:bCs/>
-                <w:sz w:val="18"/>
-                <w:szCs w:val="18"/>
+                <w:sz w:val="20"/>
+                <w:szCs w:val="20"/>
                 <w:lang w:val="es-CL" w:eastAsia="es-CL"/>
               </w:rPr>
               <w:t>2019</w:t>
@@ -4798,8 +4797,8 @@
                 <w:rFonts w:ascii="Times New Roman" w:eastAsia="Times New Roman" w:hAnsi="Times New Roman" w:cs="Times New Roman"/>
                 <w:i/>
                 <w:iCs/>
-                <w:sz w:val="18"/>
-                <w:szCs w:val="18"/>
+                <w:sz w:val="20"/>
+                <w:szCs w:val="20"/>
                 <w:lang w:val="es-CL" w:eastAsia="es-CL"/>
               </w:rPr>
             </w:pPr>
@@ -4822,8 +4821,8 @@
                 <w:rFonts w:ascii="Times New Roman" w:eastAsia="Times New Roman" w:hAnsi="Times New Roman" w:cs="Times New Roman"/>
                 <w:i/>
                 <w:iCs/>
-                <w:sz w:val="18"/>
-                <w:szCs w:val="18"/>
+                <w:sz w:val="20"/>
+                <w:szCs w:val="20"/>
                 <w:lang w:val="es-CL" w:eastAsia="es-CL"/>
               </w:rPr>
             </w:pPr>
@@ -4832,8 +4831,8 @@
                 <w:rFonts w:ascii="Times New Roman" w:eastAsia="Times New Roman" w:hAnsi="Times New Roman" w:cs="Times New Roman"/>
                 <w:i/>
                 <w:iCs/>
-                <w:sz w:val="18"/>
-                <w:szCs w:val="18"/>
+                <w:sz w:val="20"/>
+                <w:szCs w:val="20"/>
                 <w:lang w:val="es-CL" w:eastAsia="es-CL"/>
               </w:rPr>
               <w:t>N=</w:t>
@@ -4843,9 +4842,8 @@
                 <w:rFonts w:ascii="Times New Roman" w:eastAsia="Times New Roman" w:hAnsi="Times New Roman" w:cs="Times New Roman"/>
                 <w:i/>
                 <w:iCs/>
-                <w:sz w:val="18"/>
-                <w:szCs w:val="18"/>
-                <w:highlight w:val="yellow"/>
+                <w:sz w:val="20"/>
+                <w:szCs w:val="20"/>
                 <w:lang w:val="es-CL" w:eastAsia="es-CL"/>
               </w:rPr>
               <w:t>208</w:t>
@@ -4869,8 +4867,8 @@
                 <w:rFonts w:ascii="Times New Roman" w:eastAsia="Times New Roman" w:hAnsi="Times New Roman" w:cs="Times New Roman"/>
                 <w:i/>
                 <w:iCs/>
-                <w:sz w:val="18"/>
-                <w:szCs w:val="18"/>
+                <w:sz w:val="20"/>
+                <w:szCs w:val="20"/>
                 <w:lang w:val="es-CL" w:eastAsia="es-CL"/>
               </w:rPr>
             </w:pPr>
@@ -4879,32 +4877,19 @@
                 <w:rFonts w:ascii="Times New Roman" w:eastAsia="Times New Roman" w:hAnsi="Times New Roman" w:cs="Times New Roman"/>
                 <w:i/>
                 <w:iCs/>
-                <w:sz w:val="18"/>
-                <w:szCs w:val="18"/>
+                <w:sz w:val="20"/>
+                <w:szCs w:val="20"/>
                 <w:lang w:val="es-CL" w:eastAsia="es-CL"/>
               </w:rPr>
-              <w:t>N=</w:t>
+              <w:t>N=5</w:t>
             </w:r>
             <w:r>
               <w:rPr>
                 <w:rFonts w:ascii="Times New Roman" w:eastAsia="Times New Roman" w:hAnsi="Times New Roman" w:cs="Times New Roman"/>
                 <w:i/>
                 <w:iCs/>
-                <w:sz w:val="18"/>
-                <w:szCs w:val="18"/>
-                <w:highlight w:val="yellow"/>
-                <w:lang w:val="es-CL" w:eastAsia="es-CL"/>
-              </w:rPr>
-              <w:t>5</w:t>
-            </w:r>
-            <w:r>
-              <w:rPr>
-                <w:rFonts w:ascii="Times New Roman" w:eastAsia="Times New Roman" w:hAnsi="Times New Roman" w:cs="Times New Roman"/>
-                <w:i/>
-                <w:iCs/>
-                <w:sz w:val="18"/>
-                <w:szCs w:val="18"/>
-                <w:highlight w:val="yellow"/>
+                <w:sz w:val="20"/>
+                <w:szCs w:val="20"/>
                 <w:lang w:val="es-CL" w:eastAsia="es-CL"/>
               </w:rPr>
               <w:t>2</w:t>
@@ -4931,42 +4916,19 @@
               <w:spacing w:after="0" w:line="240" w:lineRule="auto"/>
               <w:rPr>
                 <w:rFonts w:ascii="Times New Roman" w:eastAsia="Times New Roman" w:hAnsi="Times New Roman" w:cs="Times New Roman"/>
-                <w:sz w:val="18"/>
-                <w:szCs w:val="18"/>
+                <w:sz w:val="20"/>
+                <w:szCs w:val="20"/>
                 <w:lang w:val="es-CL" w:eastAsia="es-CL"/>
               </w:rPr>
             </w:pPr>
-            <w:proofErr w:type="gramStart"/>
-            <w:r>
-              <w:rPr>
-                <w:rFonts w:ascii="Times New Roman" w:eastAsia="Times New Roman" w:hAnsi="Times New Roman" w:cs="Times New Roman"/>
-                <w:sz w:val="18"/>
-                <w:szCs w:val="18"/>
-                <w:lang w:val="es-CL" w:eastAsia="es-CL"/>
-              </w:rPr>
-              <w:t>Total</w:t>
-            </w:r>
-            <w:proofErr w:type="gramEnd"/>
-            <w:r>
-              <w:rPr>
-                <w:rFonts w:ascii="Times New Roman" w:eastAsia="Times New Roman" w:hAnsi="Times New Roman" w:cs="Times New Roman"/>
-                <w:sz w:val="18"/>
-                <w:szCs w:val="18"/>
-                <w:lang w:val="es-CL" w:eastAsia="es-CL"/>
-              </w:rPr>
-              <w:t xml:space="preserve"> </w:t>
-            </w:r>
-            <w:proofErr w:type="spellStart"/>
-            <w:r>
-              <w:rPr>
-                <w:rFonts w:ascii="Times New Roman" w:eastAsia="Times New Roman" w:hAnsi="Times New Roman" w:cs="Times New Roman"/>
-                <w:sz w:val="18"/>
-                <w:szCs w:val="18"/>
-                <w:lang w:val="es-CL" w:eastAsia="es-CL"/>
-              </w:rPr>
-              <w:t>Consultations</w:t>
-            </w:r>
-            <w:proofErr w:type="spellEnd"/>
+            <w:r>
+              <w:rPr>
+                <w:rFonts w:ascii="Times New Roman" w:hAnsi="Times New Roman" w:cs="Times New Roman"/>
+                <w:sz w:val="20"/>
+                <w:szCs w:val="20"/>
+              </w:rPr>
+              <w:t>Total consultations</w:t>
+            </w:r>
           </w:p>
         </w:tc>
         <w:tc>
@@ -4984,37 +4946,18 @@
               <w:jc w:val="center"/>
               <w:rPr>
                 <w:rFonts w:ascii="Times New Roman" w:eastAsia="Times New Roman" w:hAnsi="Times New Roman" w:cs="Times New Roman"/>
-                <w:sz w:val="18"/>
-                <w:szCs w:val="18"/>
+                <w:sz w:val="20"/>
+                <w:szCs w:val="20"/>
                 <w:lang w:val="es-CL" w:eastAsia="es-CL"/>
               </w:rPr>
             </w:pPr>
             <w:r>
               <w:rPr>
-                <w:rFonts w:ascii="Times New Roman" w:eastAsia="Times New Roman" w:hAnsi="Times New Roman" w:cs="Times New Roman"/>
-                <w:sz w:val="18"/>
-                <w:szCs w:val="18"/>
-                <w:lang w:val="es-CL" w:eastAsia="es-CL"/>
-              </w:rPr>
-              <w:t>3183 [3003;</w:t>
-            </w:r>
-            <w:r>
-              <w:rPr>
-                <w:rFonts w:ascii="Times New Roman" w:eastAsia="Times New Roman" w:hAnsi="Times New Roman" w:cs="Times New Roman"/>
-                <w:sz w:val="18"/>
-                <w:szCs w:val="18"/>
-                <w:lang w:val="es-CL" w:eastAsia="es-CL"/>
-              </w:rPr>
-              <w:t xml:space="preserve"> </w:t>
-            </w:r>
-            <w:r>
-              <w:rPr>
-                <w:rFonts w:ascii="Times New Roman" w:eastAsia="Times New Roman" w:hAnsi="Times New Roman" w:cs="Times New Roman"/>
-                <w:sz w:val="18"/>
-                <w:szCs w:val="18"/>
-                <w:lang w:val="es-CL" w:eastAsia="es-CL"/>
-              </w:rPr>
-              <w:t>3394]</w:t>
+                <w:rFonts w:ascii="Times New Roman" w:hAnsi="Times New Roman" w:cs="Times New Roman"/>
+                <w:sz w:val="20"/>
+                <w:szCs w:val="20"/>
+              </w:rPr>
+              <w:t>3192 [3018;3396]</w:t>
             </w:r>
           </w:p>
         </w:tc>
@@ -5033,37 +4976,18 @@
               <w:jc w:val="center"/>
               <w:rPr>
                 <w:rFonts w:ascii="Times New Roman" w:eastAsia="Times New Roman" w:hAnsi="Times New Roman" w:cs="Times New Roman"/>
-                <w:sz w:val="18"/>
-                <w:szCs w:val="18"/>
+                <w:sz w:val="20"/>
+                <w:szCs w:val="20"/>
                 <w:lang w:val="es-CL" w:eastAsia="es-CL"/>
               </w:rPr>
             </w:pPr>
             <w:r>
               <w:rPr>
-                <w:rFonts w:ascii="Times New Roman" w:eastAsia="Times New Roman" w:hAnsi="Times New Roman" w:cs="Times New Roman"/>
-                <w:sz w:val="18"/>
-                <w:szCs w:val="18"/>
-                <w:lang w:val="es-CL" w:eastAsia="es-CL"/>
-              </w:rPr>
-              <w:t>2846 [2678;</w:t>
-            </w:r>
-            <w:r>
-              <w:rPr>
-                <w:rFonts w:ascii="Times New Roman" w:eastAsia="Times New Roman" w:hAnsi="Times New Roman" w:cs="Times New Roman"/>
-                <w:sz w:val="18"/>
-                <w:szCs w:val="18"/>
-                <w:lang w:val="es-CL" w:eastAsia="es-CL"/>
-              </w:rPr>
-              <w:t xml:space="preserve"> </w:t>
-            </w:r>
-            <w:r>
-              <w:rPr>
-                <w:rFonts w:ascii="Times New Roman" w:eastAsia="Times New Roman" w:hAnsi="Times New Roman" w:cs="Times New Roman"/>
-                <w:sz w:val="18"/>
-                <w:szCs w:val="18"/>
-                <w:lang w:val="es-CL" w:eastAsia="es-CL"/>
-              </w:rPr>
-              <w:t>2949]</w:t>
+                <w:rFonts w:ascii="Times New Roman" w:hAnsi="Times New Roman" w:cs="Times New Roman"/>
+                <w:sz w:val="20"/>
+                <w:szCs w:val="20"/>
+              </w:rPr>
+              <w:t>2842 [2678;2935]</w:t>
             </w:r>
           </w:p>
         </w:tc>
@@ -5084,31 +5008,20 @@
               <w:spacing w:after="0" w:line="240" w:lineRule="auto"/>
               <w:rPr>
                 <w:rFonts w:ascii="Times New Roman" w:eastAsia="Times New Roman" w:hAnsi="Times New Roman" w:cs="Times New Roman"/>
-                <w:sz w:val="18"/>
-                <w:szCs w:val="18"/>
+                <w:sz w:val="20"/>
+                <w:szCs w:val="20"/>
                 <w:lang w:val="es-CL" w:eastAsia="es-CL"/>
               </w:rPr>
             </w:pPr>
             <w:r>
               <w:rPr>
-                <w:rFonts w:ascii="Times New Roman" w:eastAsia="Times New Roman" w:hAnsi="Times New Roman" w:cs="Times New Roman"/>
-                <w:sz w:val="18"/>
-                <w:szCs w:val="18"/>
-                <w:lang w:val="es-CL" w:eastAsia="es-CL"/>
-              </w:rPr>
-              <w:t xml:space="preserve">Trauma </w:t>
-            </w:r>
-            <w:proofErr w:type="spellStart"/>
-            <w:r>
-              <w:rPr>
-                <w:rFonts w:ascii="Times New Roman" w:eastAsia="Times New Roman" w:hAnsi="Times New Roman" w:cs="Times New Roman"/>
-                <w:sz w:val="18"/>
-                <w:szCs w:val="18"/>
-                <w:lang w:val="es-CL" w:eastAsia="es-CL"/>
-              </w:rPr>
-              <w:t>Consultations</w:t>
-            </w:r>
-            <w:proofErr w:type="spellEnd"/>
+                <w:rFonts w:ascii="Times New Roman" w:hAnsi="Times New Roman" w:cs="Times New Roman"/>
+                <w:sz w:val="20"/>
+                <w:szCs w:val="20"/>
+              </w:rPr>
+              <w:lastRenderedPageBreak/>
+              <w:t>Trauma consultations</w:t>
+            </w:r>
           </w:p>
         </w:tc>
         <w:tc>
@@ -5123,37 +5036,18 @@
               <w:jc w:val="center"/>
               <w:rPr>
                 <w:rFonts w:ascii="Times New Roman" w:eastAsia="Times New Roman" w:hAnsi="Times New Roman" w:cs="Times New Roman"/>
-                <w:sz w:val="18"/>
-                <w:szCs w:val="18"/>
+                <w:sz w:val="20"/>
+                <w:szCs w:val="20"/>
                 <w:lang w:val="es-CL" w:eastAsia="es-CL"/>
               </w:rPr>
             </w:pPr>
             <w:r>
               <w:rPr>
-                <w:rFonts w:ascii="Times New Roman" w:eastAsia="Times New Roman" w:hAnsi="Times New Roman" w:cs="Times New Roman"/>
-                <w:sz w:val="18"/>
-                <w:szCs w:val="18"/>
-                <w:lang w:val="es-CL" w:eastAsia="es-CL"/>
-              </w:rPr>
-              <w:t>792 [724;</w:t>
-            </w:r>
-            <w:r>
-              <w:rPr>
-                <w:rFonts w:ascii="Times New Roman" w:eastAsia="Times New Roman" w:hAnsi="Times New Roman" w:cs="Times New Roman"/>
-                <w:sz w:val="18"/>
-                <w:szCs w:val="18"/>
-                <w:lang w:val="es-CL" w:eastAsia="es-CL"/>
-              </w:rPr>
-              <w:t xml:space="preserve"> </w:t>
-            </w:r>
-            <w:r>
-              <w:rPr>
-                <w:rFonts w:ascii="Times New Roman" w:eastAsia="Times New Roman" w:hAnsi="Times New Roman" w:cs="Times New Roman"/>
-                <w:sz w:val="18"/>
-                <w:szCs w:val="18"/>
-                <w:lang w:val="es-CL" w:eastAsia="es-CL"/>
-              </w:rPr>
-              <w:t>878]</w:t>
+                <w:rFonts w:ascii="Times New Roman" w:hAnsi="Times New Roman" w:cs="Times New Roman"/>
+                <w:sz w:val="20"/>
+                <w:szCs w:val="20"/>
+              </w:rPr>
+              <w:t>794 [726;878]</w:t>
             </w:r>
           </w:p>
         </w:tc>
@@ -5169,37 +5063,18 @@
               <w:jc w:val="center"/>
               <w:rPr>
                 <w:rFonts w:ascii="Times New Roman" w:eastAsia="Times New Roman" w:hAnsi="Times New Roman" w:cs="Times New Roman"/>
-                <w:sz w:val="18"/>
-                <w:szCs w:val="18"/>
+                <w:sz w:val="20"/>
+                <w:szCs w:val="20"/>
                 <w:lang w:val="es-CL" w:eastAsia="es-CL"/>
               </w:rPr>
             </w:pPr>
             <w:r>
               <w:rPr>
-                <w:rFonts w:ascii="Times New Roman" w:eastAsia="Times New Roman" w:hAnsi="Times New Roman" w:cs="Times New Roman"/>
-                <w:sz w:val="18"/>
-                <w:szCs w:val="18"/>
-                <w:lang w:val="es-CL" w:eastAsia="es-CL"/>
-              </w:rPr>
-              <w:t>866 [779;</w:t>
-            </w:r>
-            <w:r>
-              <w:rPr>
-                <w:rFonts w:ascii="Times New Roman" w:eastAsia="Times New Roman" w:hAnsi="Times New Roman" w:cs="Times New Roman"/>
-                <w:sz w:val="18"/>
-                <w:szCs w:val="18"/>
-                <w:lang w:val="es-CL" w:eastAsia="es-CL"/>
-              </w:rPr>
-              <w:t xml:space="preserve"> </w:t>
-            </w:r>
-            <w:r>
-              <w:rPr>
-                <w:rFonts w:ascii="Times New Roman" w:eastAsia="Times New Roman" w:hAnsi="Times New Roman" w:cs="Times New Roman"/>
-                <w:sz w:val="18"/>
-                <w:szCs w:val="18"/>
-                <w:lang w:val="es-CL" w:eastAsia="es-CL"/>
-              </w:rPr>
-              <w:t>944]</w:t>
+                <w:rFonts w:ascii="Times New Roman" w:hAnsi="Times New Roman" w:cs="Times New Roman"/>
+                <w:sz w:val="20"/>
+                <w:szCs w:val="20"/>
+              </w:rPr>
+              <w:t>859 [779;944]</w:t>
             </w:r>
           </w:p>
         </w:tc>
@@ -5220,43 +5095,19 @@
               <w:spacing w:after="0" w:line="240" w:lineRule="auto"/>
               <w:rPr>
                 <w:rFonts w:ascii="Times New Roman" w:eastAsia="Times New Roman" w:hAnsi="Times New Roman" w:cs="Times New Roman"/>
-                <w:sz w:val="18"/>
-                <w:szCs w:val="18"/>
+                <w:sz w:val="20"/>
+                <w:szCs w:val="20"/>
                 <w:lang w:val="es-CL" w:eastAsia="es-CL"/>
               </w:rPr>
             </w:pPr>
-            <w:proofErr w:type="spellStart"/>
-            <w:r>
-              <w:rPr>
-                <w:rFonts w:ascii="Times New Roman" w:eastAsia="Times New Roman" w:hAnsi="Times New Roman" w:cs="Times New Roman"/>
-                <w:sz w:val="18"/>
-                <w:szCs w:val="18"/>
-                <w:lang w:val="es-CL" w:eastAsia="es-CL"/>
-              </w:rPr>
-              <w:lastRenderedPageBreak/>
-              <w:t>Respiratory</w:t>
-            </w:r>
-            <w:proofErr w:type="spellEnd"/>
-            <w:r>
-              <w:rPr>
-                <w:rFonts w:ascii="Times New Roman" w:eastAsia="Times New Roman" w:hAnsi="Times New Roman" w:cs="Times New Roman"/>
-                <w:sz w:val="18"/>
-                <w:szCs w:val="18"/>
-                <w:lang w:val="es-CL" w:eastAsia="es-CL"/>
-              </w:rPr>
-              <w:t xml:space="preserve"> </w:t>
-            </w:r>
-            <w:proofErr w:type="spellStart"/>
-            <w:r>
-              <w:rPr>
-                <w:rFonts w:ascii="Times New Roman" w:eastAsia="Times New Roman" w:hAnsi="Times New Roman" w:cs="Times New Roman"/>
-                <w:sz w:val="18"/>
-                <w:szCs w:val="18"/>
-                <w:lang w:val="es-CL" w:eastAsia="es-CL"/>
-              </w:rPr>
-              <w:t>Consultations</w:t>
-            </w:r>
-            <w:proofErr w:type="spellEnd"/>
+            <w:r>
+              <w:rPr>
+                <w:rFonts w:ascii="Times New Roman" w:hAnsi="Times New Roman" w:cs="Times New Roman"/>
+                <w:sz w:val="20"/>
+                <w:szCs w:val="20"/>
+              </w:rPr>
+              <w:t>Respiratory consultations</w:t>
+            </w:r>
           </w:p>
         </w:tc>
         <w:tc>
@@ -5271,37 +5122,18 @@
               <w:jc w:val="center"/>
               <w:rPr>
                 <w:rFonts w:ascii="Times New Roman" w:eastAsia="Times New Roman" w:hAnsi="Times New Roman" w:cs="Times New Roman"/>
-                <w:sz w:val="18"/>
-                <w:szCs w:val="18"/>
+                <w:sz w:val="20"/>
+                <w:szCs w:val="20"/>
                 <w:lang w:val="es-CL" w:eastAsia="es-CL"/>
               </w:rPr>
             </w:pPr>
             <w:r>
               <w:rPr>
-                <w:rFonts w:ascii="Times New Roman" w:eastAsia="Times New Roman" w:hAnsi="Times New Roman" w:cs="Times New Roman"/>
-                <w:sz w:val="18"/>
-                <w:szCs w:val="18"/>
-                <w:lang w:val="es-CL" w:eastAsia="es-CL"/>
-              </w:rPr>
-              <w:t>140 [115;</w:t>
-            </w:r>
-            <w:r>
-              <w:rPr>
-                <w:rFonts w:ascii="Times New Roman" w:eastAsia="Times New Roman" w:hAnsi="Times New Roman" w:cs="Times New Roman"/>
-                <w:sz w:val="18"/>
-                <w:szCs w:val="18"/>
-                <w:lang w:val="es-CL" w:eastAsia="es-CL"/>
-              </w:rPr>
-              <w:t xml:space="preserve"> </w:t>
-            </w:r>
-            <w:r>
-              <w:rPr>
-                <w:rFonts w:ascii="Times New Roman" w:eastAsia="Times New Roman" w:hAnsi="Times New Roman" w:cs="Times New Roman"/>
-                <w:sz w:val="18"/>
-                <w:szCs w:val="18"/>
-                <w:lang w:val="es-CL" w:eastAsia="es-CL"/>
-              </w:rPr>
-              <w:t>176]</w:t>
+                <w:rFonts w:ascii="Times New Roman" w:hAnsi="Times New Roman" w:cs="Times New Roman"/>
+                <w:sz w:val="20"/>
+                <w:szCs w:val="20"/>
+              </w:rPr>
+              <w:t>140 [116;177]</w:t>
             </w:r>
           </w:p>
         </w:tc>
@@ -5317,37 +5149,18 @@
               <w:jc w:val="center"/>
               <w:rPr>
                 <w:rFonts w:ascii="Times New Roman" w:eastAsia="Times New Roman" w:hAnsi="Times New Roman" w:cs="Times New Roman"/>
-                <w:sz w:val="18"/>
-                <w:szCs w:val="18"/>
+                <w:sz w:val="20"/>
+                <w:szCs w:val="20"/>
                 <w:lang w:val="es-CL" w:eastAsia="es-CL"/>
               </w:rPr>
             </w:pPr>
             <w:r>
               <w:rPr>
-                <w:rFonts w:ascii="Times New Roman" w:eastAsia="Times New Roman" w:hAnsi="Times New Roman" w:cs="Times New Roman"/>
-                <w:sz w:val="18"/>
-                <w:szCs w:val="18"/>
-                <w:lang w:val="es-CL" w:eastAsia="es-CL"/>
-              </w:rPr>
-              <w:t>154 [104;</w:t>
-            </w:r>
-            <w:r>
-              <w:rPr>
-                <w:rFonts w:ascii="Times New Roman" w:eastAsia="Times New Roman" w:hAnsi="Times New Roman" w:cs="Times New Roman"/>
-                <w:sz w:val="18"/>
-                <w:szCs w:val="18"/>
-                <w:lang w:val="es-CL" w:eastAsia="es-CL"/>
-              </w:rPr>
-              <w:t xml:space="preserve"> </w:t>
-            </w:r>
-            <w:r>
-              <w:rPr>
-                <w:rFonts w:ascii="Times New Roman" w:eastAsia="Times New Roman" w:hAnsi="Times New Roman" w:cs="Times New Roman"/>
-                <w:sz w:val="18"/>
-                <w:szCs w:val="18"/>
-                <w:lang w:val="es-CL" w:eastAsia="es-CL"/>
-              </w:rPr>
-              <w:t>198]</w:t>
+                <w:rFonts w:ascii="Times New Roman" w:hAnsi="Times New Roman" w:cs="Times New Roman"/>
+                <w:sz w:val="20"/>
+                <w:szCs w:val="20"/>
+              </w:rPr>
+              <w:t>154 [104;198]</w:t>
             </w:r>
           </w:p>
         </w:tc>
@@ -5368,42 +5181,19 @@
               <w:spacing w:after="0" w:line="240" w:lineRule="auto"/>
               <w:rPr>
                 <w:rFonts w:ascii="Times New Roman" w:eastAsia="Times New Roman" w:hAnsi="Times New Roman" w:cs="Times New Roman"/>
-                <w:sz w:val="18"/>
-                <w:szCs w:val="18"/>
+                <w:sz w:val="20"/>
+                <w:szCs w:val="20"/>
                 <w:lang w:val="es-CL" w:eastAsia="es-CL"/>
               </w:rPr>
             </w:pPr>
-            <w:proofErr w:type="spellStart"/>
-            <w:r>
-              <w:rPr>
-                <w:rFonts w:ascii="Times New Roman" w:eastAsia="Times New Roman" w:hAnsi="Times New Roman" w:cs="Times New Roman"/>
-                <w:sz w:val="18"/>
-                <w:szCs w:val="18"/>
-                <w:lang w:val="es-CL" w:eastAsia="es-CL"/>
-              </w:rPr>
-              <w:t>Circulatory</w:t>
-            </w:r>
-            <w:proofErr w:type="spellEnd"/>
-            <w:r>
-              <w:rPr>
-                <w:rFonts w:ascii="Times New Roman" w:eastAsia="Times New Roman" w:hAnsi="Times New Roman" w:cs="Times New Roman"/>
-                <w:sz w:val="18"/>
-                <w:szCs w:val="18"/>
-                <w:lang w:val="es-CL" w:eastAsia="es-CL"/>
-              </w:rPr>
-              <w:t xml:space="preserve"> </w:t>
-            </w:r>
-            <w:proofErr w:type="spellStart"/>
-            <w:r>
-              <w:rPr>
-                <w:rFonts w:ascii="Times New Roman" w:eastAsia="Times New Roman" w:hAnsi="Times New Roman" w:cs="Times New Roman"/>
-                <w:sz w:val="18"/>
-                <w:szCs w:val="18"/>
-                <w:lang w:val="es-CL" w:eastAsia="es-CL"/>
-              </w:rPr>
-              <w:t>Consultations</w:t>
-            </w:r>
-            <w:proofErr w:type="spellEnd"/>
+            <w:r>
+              <w:rPr>
+                <w:rFonts w:ascii="Times New Roman" w:hAnsi="Times New Roman" w:cs="Times New Roman"/>
+                <w:sz w:val="20"/>
+                <w:szCs w:val="20"/>
+              </w:rPr>
+              <w:t>Circulatory consultations</w:t>
+            </w:r>
           </w:p>
         </w:tc>
         <w:tc>
@@ -5418,55 +5208,18 @@
               <w:jc w:val="center"/>
               <w:rPr>
                 <w:rFonts w:ascii="Times New Roman" w:eastAsia="Times New Roman" w:hAnsi="Times New Roman" w:cs="Times New Roman"/>
-                <w:sz w:val="18"/>
-                <w:szCs w:val="18"/>
+                <w:sz w:val="20"/>
+                <w:szCs w:val="20"/>
                 <w:lang w:val="es-CL" w:eastAsia="es-CL"/>
               </w:rPr>
             </w:pPr>
             <w:r>
               <w:rPr>
-                <w:rFonts w:ascii="Times New Roman" w:eastAsia="Times New Roman" w:hAnsi="Times New Roman" w:cs="Times New Roman"/>
-                <w:sz w:val="18"/>
-                <w:szCs w:val="18"/>
-                <w:lang w:val="es-CL" w:eastAsia="es-CL"/>
-              </w:rPr>
-              <w:t>100 [86</w:t>
-            </w:r>
-            <w:r>
-              <w:rPr>
-                <w:rFonts w:ascii="Times New Roman" w:eastAsia="Times New Roman" w:hAnsi="Times New Roman" w:cs="Times New Roman"/>
-                <w:sz w:val="18"/>
-                <w:szCs w:val="18"/>
-                <w:lang w:val="es-CL" w:eastAsia="es-CL"/>
-              </w:rPr>
-              <w:t>·</w:t>
-            </w:r>
-            <w:r>
-              <w:rPr>
-                <w:rFonts w:ascii="Times New Roman" w:eastAsia="Times New Roman" w:hAnsi="Times New Roman" w:cs="Times New Roman"/>
-                <w:sz w:val="18"/>
-                <w:szCs w:val="18"/>
-                <w:lang w:val="es-CL" w:eastAsia="es-CL"/>
-              </w:rPr>
-              <w:t>0;</w:t>
-            </w:r>
-            <w:r>
-              <w:rPr>
-                <w:rFonts w:ascii="Times New Roman" w:eastAsia="Times New Roman" w:hAnsi="Times New Roman" w:cs="Times New Roman"/>
-                <w:sz w:val="18"/>
-                <w:szCs w:val="18"/>
-                <w:lang w:val="es-CL" w:eastAsia="es-CL"/>
-              </w:rPr>
-              <w:t xml:space="preserve"> </w:t>
-            </w:r>
-            <w:r>
-              <w:rPr>
-                <w:rFonts w:ascii="Times New Roman" w:eastAsia="Times New Roman" w:hAnsi="Times New Roman" w:cs="Times New Roman"/>
-                <w:sz w:val="18"/>
-                <w:szCs w:val="18"/>
-                <w:lang w:val="es-CL" w:eastAsia="es-CL"/>
-              </w:rPr>
-              <w:t>121]</w:t>
+                <w:rFonts w:ascii="Times New Roman" w:hAnsi="Times New Roman" w:cs="Times New Roman"/>
+                <w:sz w:val="20"/>
+                <w:szCs w:val="20"/>
+              </w:rPr>
+              <w:t>100 [86.8;121]</w:t>
             </w:r>
           </w:p>
         </w:tc>
@@ -5482,55 +5235,18 @@
               <w:jc w:val="center"/>
               <w:rPr>
                 <w:rFonts w:ascii="Times New Roman" w:eastAsia="Times New Roman" w:hAnsi="Times New Roman" w:cs="Times New Roman"/>
-                <w:sz w:val="18"/>
-                <w:szCs w:val="18"/>
+                <w:sz w:val="20"/>
+                <w:szCs w:val="20"/>
                 <w:lang w:val="es-CL" w:eastAsia="es-CL"/>
               </w:rPr>
             </w:pPr>
             <w:r>
               <w:rPr>
-                <w:rFonts w:ascii="Times New Roman" w:eastAsia="Times New Roman" w:hAnsi="Times New Roman" w:cs="Times New Roman"/>
-                <w:sz w:val="18"/>
-                <w:szCs w:val="18"/>
-                <w:lang w:val="es-CL" w:eastAsia="es-CL"/>
-              </w:rPr>
-              <w:t>108 [95</w:t>
-            </w:r>
-            <w:r>
-              <w:rPr>
-                <w:rFonts w:ascii="Times New Roman" w:eastAsia="Times New Roman" w:hAnsi="Times New Roman" w:cs="Times New Roman"/>
-                <w:sz w:val="18"/>
-                <w:szCs w:val="18"/>
-                <w:lang w:val="es-CL" w:eastAsia="es-CL"/>
-              </w:rPr>
-              <w:t>·</w:t>
-            </w:r>
-            <w:r>
-              <w:rPr>
-                <w:rFonts w:ascii="Times New Roman" w:eastAsia="Times New Roman" w:hAnsi="Times New Roman" w:cs="Times New Roman"/>
-                <w:sz w:val="18"/>
-                <w:szCs w:val="18"/>
-                <w:lang w:val="es-CL" w:eastAsia="es-CL"/>
-              </w:rPr>
-              <w:t>8;</w:t>
-            </w:r>
-            <w:r>
-              <w:rPr>
-                <w:rFonts w:ascii="Times New Roman" w:eastAsia="Times New Roman" w:hAnsi="Times New Roman" w:cs="Times New Roman"/>
-                <w:sz w:val="18"/>
-                <w:szCs w:val="18"/>
-                <w:lang w:val="es-CL" w:eastAsia="es-CL"/>
-              </w:rPr>
-              <w:t xml:space="preserve"> </w:t>
-            </w:r>
-            <w:r>
-              <w:rPr>
-                <w:rFonts w:ascii="Times New Roman" w:eastAsia="Times New Roman" w:hAnsi="Times New Roman" w:cs="Times New Roman"/>
-                <w:sz w:val="18"/>
-                <w:szCs w:val="18"/>
-                <w:lang w:val="es-CL" w:eastAsia="es-CL"/>
-              </w:rPr>
-              <w:t>134]</w:t>
+                <w:rFonts w:ascii="Times New Roman" w:hAnsi="Times New Roman" w:cs="Times New Roman"/>
+                <w:sz w:val="20"/>
+                <w:szCs w:val="20"/>
+              </w:rPr>
+              <w:t>108 [95.8;134]</w:t>
             </w:r>
           </w:p>
         </w:tc>
@@ -5551,42 +5267,19 @@
               <w:spacing w:after="0" w:line="240" w:lineRule="auto"/>
               <w:rPr>
                 <w:rFonts w:ascii="Times New Roman" w:eastAsia="Times New Roman" w:hAnsi="Times New Roman" w:cs="Times New Roman"/>
-                <w:sz w:val="18"/>
-                <w:szCs w:val="18"/>
+                <w:sz w:val="20"/>
+                <w:szCs w:val="20"/>
                 <w:lang w:val="es-CL" w:eastAsia="es-CL"/>
               </w:rPr>
             </w:pPr>
-            <w:proofErr w:type="gramStart"/>
-            <w:r>
-              <w:rPr>
-                <w:rFonts w:ascii="Times New Roman" w:eastAsia="Times New Roman" w:hAnsi="Times New Roman" w:cs="Times New Roman"/>
-                <w:sz w:val="18"/>
-                <w:szCs w:val="18"/>
-                <w:lang w:val="es-CL" w:eastAsia="es-CL"/>
-              </w:rPr>
-              <w:t>Total</w:t>
-            </w:r>
-            <w:proofErr w:type="gramEnd"/>
-            <w:r>
-              <w:rPr>
-                <w:rFonts w:ascii="Times New Roman" w:eastAsia="Times New Roman" w:hAnsi="Times New Roman" w:cs="Times New Roman"/>
-                <w:sz w:val="18"/>
-                <w:szCs w:val="18"/>
-                <w:lang w:val="es-CL" w:eastAsia="es-CL"/>
-              </w:rPr>
-              <w:t xml:space="preserve"> </w:t>
-            </w:r>
-            <w:proofErr w:type="spellStart"/>
-            <w:r>
-              <w:rPr>
-                <w:rFonts w:ascii="Times New Roman" w:eastAsia="Times New Roman" w:hAnsi="Times New Roman" w:cs="Times New Roman"/>
-                <w:sz w:val="18"/>
-                <w:szCs w:val="18"/>
-                <w:lang w:val="es-CL" w:eastAsia="es-CL"/>
-              </w:rPr>
-              <w:t>Hospitalizations</w:t>
-            </w:r>
-            <w:proofErr w:type="spellEnd"/>
+            <w:r>
+              <w:rPr>
+                <w:rFonts w:ascii="Times New Roman" w:hAnsi="Times New Roman" w:cs="Times New Roman"/>
+                <w:sz w:val="20"/>
+                <w:szCs w:val="20"/>
+              </w:rPr>
+              <w:t>Total hospitalizations</w:t>
+            </w:r>
           </w:p>
         </w:tc>
         <w:tc>
@@ -5601,37 +5294,18 @@
               <w:jc w:val="center"/>
               <w:rPr>
                 <w:rFonts w:ascii="Times New Roman" w:eastAsia="Times New Roman" w:hAnsi="Times New Roman" w:cs="Times New Roman"/>
-                <w:sz w:val="18"/>
-                <w:szCs w:val="18"/>
+                <w:sz w:val="20"/>
+                <w:szCs w:val="20"/>
                 <w:lang w:val="es-CL" w:eastAsia="es-CL"/>
               </w:rPr>
             </w:pPr>
             <w:r>
               <w:rPr>
-                <w:rFonts w:ascii="Times New Roman" w:eastAsia="Times New Roman" w:hAnsi="Times New Roman" w:cs="Times New Roman"/>
-                <w:sz w:val="18"/>
-                <w:szCs w:val="18"/>
-                <w:lang w:val="es-CL" w:eastAsia="es-CL"/>
-              </w:rPr>
-              <w:t>284 [264;</w:t>
-            </w:r>
-            <w:r>
-              <w:rPr>
-                <w:rFonts w:ascii="Times New Roman" w:eastAsia="Times New Roman" w:hAnsi="Times New Roman" w:cs="Times New Roman"/>
-                <w:sz w:val="18"/>
-                <w:szCs w:val="18"/>
-                <w:lang w:val="es-CL" w:eastAsia="es-CL"/>
-              </w:rPr>
-              <w:t xml:space="preserve"> </w:t>
-            </w:r>
-            <w:r>
-              <w:rPr>
-                <w:rFonts w:ascii="Times New Roman" w:eastAsia="Times New Roman" w:hAnsi="Times New Roman" w:cs="Times New Roman"/>
-                <w:sz w:val="18"/>
-                <w:szCs w:val="18"/>
-                <w:lang w:val="es-CL" w:eastAsia="es-CL"/>
-              </w:rPr>
-              <w:t>310]</w:t>
+                <w:rFonts w:ascii="Times New Roman" w:hAnsi="Times New Roman" w:cs="Times New Roman"/>
+                <w:sz w:val="20"/>
+                <w:szCs w:val="20"/>
+              </w:rPr>
+              <w:t>285 [264;310]</w:t>
             </w:r>
           </w:p>
         </w:tc>
@@ -5647,37 +5321,18 @@
               <w:jc w:val="center"/>
               <w:rPr>
                 <w:rFonts w:ascii="Times New Roman" w:eastAsia="Times New Roman" w:hAnsi="Times New Roman" w:cs="Times New Roman"/>
-                <w:sz w:val="18"/>
-                <w:szCs w:val="18"/>
+                <w:sz w:val="20"/>
+                <w:szCs w:val="20"/>
                 <w:lang w:val="es-CL" w:eastAsia="es-CL"/>
               </w:rPr>
             </w:pPr>
             <w:r>
               <w:rPr>
-                <w:rFonts w:ascii="Times New Roman" w:eastAsia="Times New Roman" w:hAnsi="Times New Roman" w:cs="Times New Roman"/>
-                <w:sz w:val="18"/>
-                <w:szCs w:val="18"/>
-                <w:lang w:val="es-CL" w:eastAsia="es-CL"/>
-              </w:rPr>
-              <w:t>300 [286;</w:t>
-            </w:r>
-            <w:r>
-              <w:rPr>
-                <w:rFonts w:ascii="Times New Roman" w:eastAsia="Times New Roman" w:hAnsi="Times New Roman" w:cs="Times New Roman"/>
-                <w:sz w:val="18"/>
-                <w:szCs w:val="18"/>
-                <w:lang w:val="es-CL" w:eastAsia="es-CL"/>
-              </w:rPr>
-              <w:t xml:space="preserve"> </w:t>
-            </w:r>
-            <w:r>
-              <w:rPr>
-                <w:rFonts w:ascii="Times New Roman" w:eastAsia="Times New Roman" w:hAnsi="Times New Roman" w:cs="Times New Roman"/>
-                <w:sz w:val="18"/>
-                <w:szCs w:val="18"/>
-                <w:lang w:val="es-CL" w:eastAsia="es-CL"/>
-              </w:rPr>
-              <w:t>315]</w:t>
+                <w:rFonts w:ascii="Times New Roman" w:hAnsi="Times New Roman" w:cs="Times New Roman"/>
+                <w:sz w:val="20"/>
+                <w:szCs w:val="20"/>
+              </w:rPr>
+              <w:t>298 [282;315]</w:t>
             </w:r>
           </w:p>
         </w:tc>
@@ -5698,31 +5353,19 @@
               <w:spacing w:after="0" w:line="240" w:lineRule="auto"/>
               <w:rPr>
                 <w:rFonts w:ascii="Times New Roman" w:eastAsia="Times New Roman" w:hAnsi="Times New Roman" w:cs="Times New Roman"/>
-                <w:sz w:val="18"/>
-                <w:szCs w:val="18"/>
+                <w:sz w:val="20"/>
+                <w:szCs w:val="20"/>
                 <w:lang w:val="es-CL" w:eastAsia="es-CL"/>
               </w:rPr>
             </w:pPr>
             <w:r>
               <w:rPr>
-                <w:rFonts w:ascii="Times New Roman" w:eastAsia="Times New Roman" w:hAnsi="Times New Roman" w:cs="Times New Roman"/>
-                <w:sz w:val="18"/>
-                <w:szCs w:val="18"/>
-                <w:lang w:val="es-CL" w:eastAsia="es-CL"/>
-              </w:rPr>
-              <w:t xml:space="preserve">Trauma </w:t>
-            </w:r>
-            <w:proofErr w:type="spellStart"/>
-            <w:r>
-              <w:rPr>
-                <w:rFonts w:ascii="Times New Roman" w:eastAsia="Times New Roman" w:hAnsi="Times New Roman" w:cs="Times New Roman"/>
-                <w:sz w:val="18"/>
-                <w:szCs w:val="18"/>
-                <w:lang w:val="es-CL" w:eastAsia="es-CL"/>
-              </w:rPr>
-              <w:t>Hospitalizations</w:t>
-            </w:r>
-            <w:proofErr w:type="spellEnd"/>
+                <w:rFonts w:ascii="Times New Roman" w:hAnsi="Times New Roman" w:cs="Times New Roman"/>
+                <w:sz w:val="20"/>
+                <w:szCs w:val="20"/>
+              </w:rPr>
+              <w:t>Trauma hospitalizations</w:t>
+            </w:r>
           </w:p>
         </w:tc>
         <w:tc>
@@ -5737,91 +5380,18 @@
               <w:jc w:val="center"/>
               <w:rPr>
                 <w:rFonts w:ascii="Times New Roman" w:eastAsia="Times New Roman" w:hAnsi="Times New Roman" w:cs="Times New Roman"/>
-                <w:sz w:val="18"/>
-                <w:szCs w:val="18"/>
+                <w:sz w:val="20"/>
+                <w:szCs w:val="20"/>
                 <w:lang w:val="es-CL" w:eastAsia="es-CL"/>
               </w:rPr>
             </w:pPr>
             <w:r>
               <w:rPr>
-                <w:rFonts w:ascii="Times New Roman" w:eastAsia="Times New Roman" w:hAnsi="Times New Roman" w:cs="Times New Roman"/>
-                <w:sz w:val="18"/>
-                <w:szCs w:val="18"/>
-                <w:lang w:val="es-CL" w:eastAsia="es-CL"/>
-              </w:rPr>
-              <w:t>57</w:t>
-            </w:r>
-            <w:r>
-              <w:rPr>
-                <w:rFonts w:ascii="Times New Roman" w:eastAsia="Times New Roman" w:hAnsi="Times New Roman" w:cs="Times New Roman"/>
-                <w:sz w:val="18"/>
-                <w:szCs w:val="18"/>
-                <w:lang w:val="es-CL" w:eastAsia="es-CL"/>
-              </w:rPr>
-              <w:t>·</w:t>
-            </w:r>
-            <w:r>
-              <w:rPr>
-                <w:rFonts w:ascii="Times New Roman" w:eastAsia="Times New Roman" w:hAnsi="Times New Roman" w:cs="Times New Roman"/>
-                <w:sz w:val="18"/>
-                <w:szCs w:val="18"/>
-                <w:lang w:val="es-CL" w:eastAsia="es-CL"/>
-              </w:rPr>
-              <w:t>0 [51</w:t>
-            </w:r>
-            <w:r>
-              <w:rPr>
-                <w:rFonts w:ascii="Times New Roman" w:eastAsia="Times New Roman" w:hAnsi="Times New Roman" w:cs="Times New Roman"/>
-                <w:sz w:val="18"/>
-                <w:szCs w:val="18"/>
-                <w:lang w:val="es-CL" w:eastAsia="es-CL"/>
-              </w:rPr>
-              <w:t>·</w:t>
-            </w:r>
-            <w:r>
-              <w:rPr>
-                <w:rFonts w:ascii="Times New Roman" w:eastAsia="Times New Roman" w:hAnsi="Times New Roman" w:cs="Times New Roman"/>
-                <w:sz w:val="18"/>
-                <w:szCs w:val="18"/>
-                <w:lang w:val="es-CL" w:eastAsia="es-CL"/>
-              </w:rPr>
-              <w:t>0;</w:t>
-            </w:r>
-            <w:r>
-              <w:rPr>
-                <w:rFonts w:ascii="Times New Roman" w:eastAsia="Times New Roman" w:hAnsi="Times New Roman" w:cs="Times New Roman"/>
-                <w:sz w:val="18"/>
-                <w:szCs w:val="18"/>
-                <w:lang w:val="es-CL" w:eastAsia="es-CL"/>
-              </w:rPr>
-              <w:t xml:space="preserve"> </w:t>
-            </w:r>
-            <w:r>
-              <w:rPr>
-                <w:rFonts w:ascii="Times New Roman" w:eastAsia="Times New Roman" w:hAnsi="Times New Roman" w:cs="Times New Roman"/>
-                <w:sz w:val="18"/>
-                <w:szCs w:val="18"/>
-                <w:lang w:val="es-CL" w:eastAsia="es-CL"/>
-              </w:rPr>
-              <w:t>64</w:t>
-            </w:r>
-            <w:r>
-              <w:rPr>
-                <w:rFonts w:ascii="Times New Roman" w:eastAsia="Times New Roman" w:hAnsi="Times New Roman" w:cs="Times New Roman"/>
-                <w:sz w:val="18"/>
-                <w:szCs w:val="18"/>
-                <w:lang w:val="es-CL" w:eastAsia="es-CL"/>
-              </w:rPr>
-              <w:t>·</w:t>
-            </w:r>
-            <w:r>
-              <w:rPr>
-                <w:rFonts w:ascii="Times New Roman" w:eastAsia="Times New Roman" w:hAnsi="Times New Roman" w:cs="Times New Roman"/>
-                <w:sz w:val="18"/>
-                <w:szCs w:val="18"/>
-                <w:lang w:val="es-CL" w:eastAsia="es-CL"/>
-              </w:rPr>
-              <w:t>0]</w:t>
+                <w:rFonts w:ascii="Times New Roman" w:hAnsi="Times New Roman" w:cs="Times New Roman"/>
+                <w:sz w:val="20"/>
+                <w:szCs w:val="20"/>
+              </w:rPr>
+              <w:t>58.0 [51.0;64.2]</w:t>
             </w:r>
           </w:p>
         </w:tc>
@@ -5837,91 +5407,18 @@
               <w:jc w:val="center"/>
               <w:rPr>
                 <w:rFonts w:ascii="Times New Roman" w:eastAsia="Times New Roman" w:hAnsi="Times New Roman" w:cs="Times New Roman"/>
-                <w:sz w:val="18"/>
-                <w:szCs w:val="18"/>
+                <w:sz w:val="20"/>
+                <w:szCs w:val="20"/>
                 <w:lang w:val="es-CL" w:eastAsia="es-CL"/>
               </w:rPr>
             </w:pPr>
             <w:r>
               <w:rPr>
-                <w:rFonts w:ascii="Times New Roman" w:eastAsia="Times New Roman" w:hAnsi="Times New Roman" w:cs="Times New Roman"/>
-                <w:sz w:val="18"/>
-                <w:szCs w:val="18"/>
-                <w:lang w:val="es-CL" w:eastAsia="es-CL"/>
-              </w:rPr>
-              <w:t>73</w:t>
-            </w:r>
-            <w:r>
-              <w:rPr>
-                <w:rFonts w:ascii="Times New Roman" w:eastAsia="Times New Roman" w:hAnsi="Times New Roman" w:cs="Times New Roman"/>
-                <w:sz w:val="18"/>
-                <w:szCs w:val="18"/>
-                <w:lang w:val="es-CL" w:eastAsia="es-CL"/>
-              </w:rPr>
-              <w:t>·</w:t>
-            </w:r>
-            <w:r>
-              <w:rPr>
-                <w:rFonts w:ascii="Times New Roman" w:eastAsia="Times New Roman" w:hAnsi="Times New Roman" w:cs="Times New Roman"/>
-                <w:sz w:val="18"/>
-                <w:szCs w:val="18"/>
-                <w:lang w:val="es-CL" w:eastAsia="es-CL"/>
-              </w:rPr>
-              <w:t>0 [65</w:t>
-            </w:r>
-            <w:r>
-              <w:rPr>
-                <w:rFonts w:ascii="Times New Roman" w:eastAsia="Times New Roman" w:hAnsi="Times New Roman" w:cs="Times New Roman"/>
-                <w:sz w:val="18"/>
-                <w:szCs w:val="18"/>
-                <w:lang w:val="es-CL" w:eastAsia="es-CL"/>
-              </w:rPr>
-              <w:t>·</w:t>
-            </w:r>
-            <w:r>
-              <w:rPr>
-                <w:rFonts w:ascii="Times New Roman" w:eastAsia="Times New Roman" w:hAnsi="Times New Roman" w:cs="Times New Roman"/>
-                <w:sz w:val="18"/>
-                <w:szCs w:val="18"/>
-                <w:lang w:val="es-CL" w:eastAsia="es-CL"/>
-              </w:rPr>
-              <w:t>0;</w:t>
-            </w:r>
-            <w:r>
-              <w:rPr>
-                <w:rFonts w:ascii="Times New Roman" w:eastAsia="Times New Roman" w:hAnsi="Times New Roman" w:cs="Times New Roman"/>
-                <w:sz w:val="18"/>
-                <w:szCs w:val="18"/>
-                <w:lang w:val="es-CL" w:eastAsia="es-CL"/>
-              </w:rPr>
-              <w:t xml:space="preserve"> </w:t>
-            </w:r>
-            <w:r>
-              <w:rPr>
-                <w:rFonts w:ascii="Times New Roman" w:eastAsia="Times New Roman" w:hAnsi="Times New Roman" w:cs="Times New Roman"/>
-                <w:sz w:val="18"/>
-                <w:szCs w:val="18"/>
-                <w:lang w:val="es-CL" w:eastAsia="es-CL"/>
-              </w:rPr>
-              <w:t>77</w:t>
-            </w:r>
-            <w:r>
-              <w:rPr>
-                <w:rFonts w:ascii="Times New Roman" w:eastAsia="Times New Roman" w:hAnsi="Times New Roman" w:cs="Times New Roman"/>
-                <w:sz w:val="18"/>
-                <w:szCs w:val="18"/>
-                <w:lang w:val="es-CL" w:eastAsia="es-CL"/>
-              </w:rPr>
-              <w:t>·</w:t>
-            </w:r>
-            <w:r>
-              <w:rPr>
-                <w:rFonts w:ascii="Times New Roman" w:eastAsia="Times New Roman" w:hAnsi="Times New Roman" w:cs="Times New Roman"/>
-                <w:sz w:val="18"/>
-                <w:szCs w:val="18"/>
-                <w:lang w:val="es-CL" w:eastAsia="es-CL"/>
-              </w:rPr>
-              <w:t>5]</w:t>
+                <w:rFonts w:ascii="Times New Roman" w:hAnsi="Times New Roman" w:cs="Times New Roman"/>
+                <w:sz w:val="20"/>
+                <w:szCs w:val="20"/>
+              </w:rPr>
+              <w:t>72.5 [65.0;77.5]</w:t>
             </w:r>
           </w:p>
         </w:tc>
@@ -5942,42 +5439,19 @@
               <w:spacing w:after="0" w:line="240" w:lineRule="auto"/>
               <w:rPr>
                 <w:rFonts w:ascii="Times New Roman" w:eastAsia="Times New Roman" w:hAnsi="Times New Roman" w:cs="Times New Roman"/>
-                <w:sz w:val="18"/>
-                <w:szCs w:val="18"/>
+                <w:sz w:val="20"/>
+                <w:szCs w:val="20"/>
                 <w:lang w:val="es-CL" w:eastAsia="es-CL"/>
               </w:rPr>
             </w:pPr>
-            <w:proofErr w:type="spellStart"/>
-            <w:r>
-              <w:rPr>
-                <w:rFonts w:ascii="Times New Roman" w:eastAsia="Times New Roman" w:hAnsi="Times New Roman" w:cs="Times New Roman"/>
-                <w:sz w:val="18"/>
-                <w:szCs w:val="18"/>
-                <w:lang w:val="es-CL" w:eastAsia="es-CL"/>
-              </w:rPr>
-              <w:t>Respiratory</w:t>
-            </w:r>
-            <w:proofErr w:type="spellEnd"/>
-            <w:r>
-              <w:rPr>
-                <w:rFonts w:ascii="Times New Roman" w:eastAsia="Times New Roman" w:hAnsi="Times New Roman" w:cs="Times New Roman"/>
-                <w:sz w:val="18"/>
-                <w:szCs w:val="18"/>
-                <w:lang w:val="es-CL" w:eastAsia="es-CL"/>
-              </w:rPr>
-              <w:t xml:space="preserve"> </w:t>
-            </w:r>
-            <w:proofErr w:type="spellStart"/>
-            <w:r>
-              <w:rPr>
-                <w:rFonts w:ascii="Times New Roman" w:eastAsia="Times New Roman" w:hAnsi="Times New Roman" w:cs="Times New Roman"/>
-                <w:sz w:val="18"/>
-                <w:szCs w:val="18"/>
-                <w:lang w:val="es-CL" w:eastAsia="es-CL"/>
-              </w:rPr>
-              <w:t>Hospitalizations</w:t>
-            </w:r>
-            <w:proofErr w:type="spellEnd"/>
+            <w:r>
+              <w:rPr>
+                <w:rFonts w:ascii="Times New Roman" w:hAnsi="Times New Roman" w:cs="Times New Roman"/>
+                <w:sz w:val="20"/>
+                <w:szCs w:val="20"/>
+              </w:rPr>
+              <w:t>Respiratory hospitalizations</w:t>
+            </w:r>
           </w:p>
         </w:tc>
         <w:tc>
@@ -5992,91 +5466,18 @@
               <w:jc w:val="center"/>
               <w:rPr>
                 <w:rFonts w:ascii="Times New Roman" w:eastAsia="Times New Roman" w:hAnsi="Times New Roman" w:cs="Times New Roman"/>
-                <w:sz w:val="18"/>
-                <w:szCs w:val="18"/>
+                <w:sz w:val="20"/>
+                <w:szCs w:val="20"/>
                 <w:lang w:val="es-CL" w:eastAsia="es-CL"/>
               </w:rPr>
             </w:pPr>
             <w:r>
               <w:rPr>
-                <w:rFonts w:ascii="Times New Roman" w:eastAsia="Times New Roman" w:hAnsi="Times New Roman" w:cs="Times New Roman"/>
-                <w:sz w:val="18"/>
-                <w:szCs w:val="18"/>
-                <w:lang w:val="es-CL" w:eastAsia="es-CL"/>
-              </w:rPr>
-              <w:t>19</w:t>
-            </w:r>
-            <w:r>
-              <w:rPr>
-                <w:rFonts w:ascii="Times New Roman" w:eastAsia="Times New Roman" w:hAnsi="Times New Roman" w:cs="Times New Roman"/>
-                <w:sz w:val="18"/>
-                <w:szCs w:val="18"/>
-                <w:lang w:val="es-CL" w:eastAsia="es-CL"/>
-              </w:rPr>
-              <w:t>·</w:t>
-            </w:r>
-            <w:r>
-              <w:rPr>
-                <w:rFonts w:ascii="Times New Roman" w:eastAsia="Times New Roman" w:hAnsi="Times New Roman" w:cs="Times New Roman"/>
-                <w:sz w:val="18"/>
-                <w:szCs w:val="18"/>
-                <w:lang w:val="es-CL" w:eastAsia="es-CL"/>
-              </w:rPr>
-              <w:t>0 [15</w:t>
-            </w:r>
-            <w:r>
-              <w:rPr>
-                <w:rFonts w:ascii="Times New Roman" w:eastAsia="Times New Roman" w:hAnsi="Times New Roman" w:cs="Times New Roman"/>
-                <w:sz w:val="18"/>
-                <w:szCs w:val="18"/>
-                <w:lang w:val="es-CL" w:eastAsia="es-CL"/>
-              </w:rPr>
-              <w:t>·</w:t>
-            </w:r>
-            <w:r>
-              <w:rPr>
-                <w:rFonts w:ascii="Times New Roman" w:eastAsia="Times New Roman" w:hAnsi="Times New Roman" w:cs="Times New Roman"/>
-                <w:sz w:val="18"/>
-                <w:szCs w:val="18"/>
-                <w:lang w:val="es-CL" w:eastAsia="es-CL"/>
-              </w:rPr>
-              <w:t>0;</w:t>
-            </w:r>
-            <w:r>
-              <w:rPr>
-                <w:rFonts w:ascii="Times New Roman" w:eastAsia="Times New Roman" w:hAnsi="Times New Roman" w:cs="Times New Roman"/>
-                <w:sz w:val="18"/>
-                <w:szCs w:val="18"/>
-                <w:lang w:val="es-CL" w:eastAsia="es-CL"/>
-              </w:rPr>
-              <w:t xml:space="preserve"> </w:t>
-            </w:r>
-            <w:r>
-              <w:rPr>
-                <w:rFonts w:ascii="Times New Roman" w:eastAsia="Times New Roman" w:hAnsi="Times New Roman" w:cs="Times New Roman"/>
-                <w:sz w:val="18"/>
-                <w:szCs w:val="18"/>
-                <w:lang w:val="es-CL" w:eastAsia="es-CL"/>
-              </w:rPr>
-              <w:t>23</w:t>
-            </w:r>
-            <w:r>
-              <w:rPr>
-                <w:rFonts w:ascii="Times New Roman" w:eastAsia="Times New Roman" w:hAnsi="Times New Roman" w:cs="Times New Roman"/>
-                <w:sz w:val="18"/>
-                <w:szCs w:val="18"/>
-                <w:lang w:val="es-CL" w:eastAsia="es-CL"/>
-              </w:rPr>
-              <w:t>·</w:t>
-            </w:r>
-            <w:r>
-              <w:rPr>
-                <w:rFonts w:ascii="Times New Roman" w:eastAsia="Times New Roman" w:hAnsi="Times New Roman" w:cs="Times New Roman"/>
-                <w:sz w:val="18"/>
-                <w:szCs w:val="18"/>
-                <w:lang w:val="es-CL" w:eastAsia="es-CL"/>
-              </w:rPr>
-              <w:t>0]</w:t>
+                <w:rFonts w:ascii="Times New Roman" w:hAnsi="Times New Roman" w:cs="Times New Roman"/>
+                <w:sz w:val="20"/>
+                <w:szCs w:val="20"/>
+              </w:rPr>
+              <w:t>19.0 [15.0;23.0]</w:t>
             </w:r>
           </w:p>
         </w:tc>
@@ -6092,91 +5493,18 @@
               <w:jc w:val="center"/>
               <w:rPr>
                 <w:rFonts w:ascii="Times New Roman" w:eastAsia="Times New Roman" w:hAnsi="Times New Roman" w:cs="Times New Roman"/>
-                <w:sz w:val="18"/>
-                <w:szCs w:val="18"/>
+                <w:sz w:val="20"/>
+                <w:szCs w:val="20"/>
                 <w:lang w:val="es-CL" w:eastAsia="es-CL"/>
               </w:rPr>
             </w:pPr>
             <w:r>
               <w:rPr>
-                <w:rFonts w:ascii="Times New Roman" w:eastAsia="Times New Roman" w:hAnsi="Times New Roman" w:cs="Times New Roman"/>
-                <w:sz w:val="18"/>
-                <w:szCs w:val="18"/>
-                <w:lang w:val="es-CL" w:eastAsia="es-CL"/>
-              </w:rPr>
-              <w:t>22</w:t>
-            </w:r>
-            <w:r>
-              <w:rPr>
-                <w:rFonts w:ascii="Times New Roman" w:eastAsia="Times New Roman" w:hAnsi="Times New Roman" w:cs="Times New Roman"/>
-                <w:sz w:val="18"/>
-                <w:szCs w:val="18"/>
-                <w:lang w:val="es-CL" w:eastAsia="es-CL"/>
-              </w:rPr>
-              <w:t>·</w:t>
-            </w:r>
-            <w:r>
-              <w:rPr>
-                <w:rFonts w:ascii="Times New Roman" w:eastAsia="Times New Roman" w:hAnsi="Times New Roman" w:cs="Times New Roman"/>
-                <w:sz w:val="18"/>
-                <w:szCs w:val="18"/>
-                <w:lang w:val="es-CL" w:eastAsia="es-CL"/>
-              </w:rPr>
-              <w:t>0 [18</w:t>
-            </w:r>
-            <w:r>
-              <w:rPr>
-                <w:rFonts w:ascii="Times New Roman" w:eastAsia="Times New Roman" w:hAnsi="Times New Roman" w:cs="Times New Roman"/>
-                <w:sz w:val="18"/>
-                <w:szCs w:val="18"/>
-                <w:lang w:val="es-CL" w:eastAsia="es-CL"/>
-              </w:rPr>
-              <w:t>·</w:t>
-            </w:r>
-            <w:r>
-              <w:rPr>
-                <w:rFonts w:ascii="Times New Roman" w:eastAsia="Times New Roman" w:hAnsi="Times New Roman" w:cs="Times New Roman"/>
-                <w:sz w:val="18"/>
-                <w:szCs w:val="18"/>
-                <w:lang w:val="es-CL" w:eastAsia="es-CL"/>
-              </w:rPr>
-              <w:t>8;</w:t>
-            </w:r>
-            <w:r>
-              <w:rPr>
-                <w:rFonts w:ascii="Times New Roman" w:eastAsia="Times New Roman" w:hAnsi="Times New Roman" w:cs="Times New Roman"/>
-                <w:sz w:val="18"/>
-                <w:szCs w:val="18"/>
-                <w:lang w:val="es-CL" w:eastAsia="es-CL"/>
-              </w:rPr>
-              <w:t xml:space="preserve"> </w:t>
-            </w:r>
-            <w:r>
-              <w:rPr>
-                <w:rFonts w:ascii="Times New Roman" w:eastAsia="Times New Roman" w:hAnsi="Times New Roman" w:cs="Times New Roman"/>
-                <w:sz w:val="18"/>
-                <w:szCs w:val="18"/>
-                <w:lang w:val="es-CL" w:eastAsia="es-CL"/>
-              </w:rPr>
-              <w:t>26</w:t>
-            </w:r>
-            <w:r>
-              <w:rPr>
-                <w:rFonts w:ascii="Times New Roman" w:eastAsia="Times New Roman" w:hAnsi="Times New Roman" w:cs="Times New Roman"/>
-                <w:sz w:val="18"/>
-                <w:szCs w:val="18"/>
-                <w:lang w:val="es-CL" w:eastAsia="es-CL"/>
-              </w:rPr>
-              <w:t>·</w:t>
-            </w:r>
-            <w:r>
-              <w:rPr>
-                <w:rFonts w:ascii="Times New Roman" w:eastAsia="Times New Roman" w:hAnsi="Times New Roman" w:cs="Times New Roman"/>
-                <w:sz w:val="18"/>
-                <w:szCs w:val="18"/>
-                <w:lang w:val="es-CL" w:eastAsia="es-CL"/>
-              </w:rPr>
-              <w:t>0]</w:t>
+                <w:rFonts w:ascii="Times New Roman" w:hAnsi="Times New Roman" w:cs="Times New Roman"/>
+                <w:sz w:val="20"/>
+                <w:szCs w:val="20"/>
+              </w:rPr>
+              <w:t>22.0 [18.0;26.0]</w:t>
             </w:r>
           </w:p>
         </w:tc>
@@ -6197,42 +5525,19 @@
               <w:spacing w:after="0" w:line="240" w:lineRule="auto"/>
               <w:rPr>
                 <w:rFonts w:ascii="Times New Roman" w:eastAsia="Times New Roman" w:hAnsi="Times New Roman" w:cs="Times New Roman"/>
-                <w:sz w:val="18"/>
-                <w:szCs w:val="18"/>
+                <w:sz w:val="20"/>
+                <w:szCs w:val="20"/>
                 <w:lang w:val="es-CL" w:eastAsia="es-CL"/>
               </w:rPr>
             </w:pPr>
-            <w:proofErr w:type="spellStart"/>
-            <w:r>
-              <w:rPr>
-                <w:rFonts w:ascii="Times New Roman" w:eastAsia="Times New Roman" w:hAnsi="Times New Roman" w:cs="Times New Roman"/>
-                <w:sz w:val="18"/>
-                <w:szCs w:val="18"/>
-                <w:lang w:val="es-CL" w:eastAsia="es-CL"/>
-              </w:rPr>
-              <w:t>Circulatory</w:t>
-            </w:r>
-            <w:proofErr w:type="spellEnd"/>
-            <w:r>
-              <w:rPr>
-                <w:rFonts w:ascii="Times New Roman" w:eastAsia="Times New Roman" w:hAnsi="Times New Roman" w:cs="Times New Roman"/>
-                <w:sz w:val="18"/>
-                <w:szCs w:val="18"/>
-                <w:lang w:val="es-CL" w:eastAsia="es-CL"/>
-              </w:rPr>
-              <w:t xml:space="preserve"> </w:t>
-            </w:r>
-            <w:proofErr w:type="spellStart"/>
-            <w:r>
-              <w:rPr>
-                <w:rFonts w:ascii="Times New Roman" w:eastAsia="Times New Roman" w:hAnsi="Times New Roman" w:cs="Times New Roman"/>
-                <w:sz w:val="18"/>
-                <w:szCs w:val="18"/>
-                <w:lang w:val="es-CL" w:eastAsia="es-CL"/>
-              </w:rPr>
-              <w:t>Hospitalizations</w:t>
-            </w:r>
-            <w:proofErr w:type="spellEnd"/>
+            <w:r>
+              <w:rPr>
+                <w:rFonts w:ascii="Times New Roman" w:hAnsi="Times New Roman" w:cs="Times New Roman"/>
+                <w:sz w:val="20"/>
+                <w:szCs w:val="20"/>
+              </w:rPr>
+              <w:t>Circulatory hospitalizations</w:t>
+            </w:r>
           </w:p>
         </w:tc>
         <w:tc>
@@ -6247,91 +5552,18 @@
               <w:jc w:val="center"/>
               <w:rPr>
                 <w:rFonts w:ascii="Times New Roman" w:eastAsia="Times New Roman" w:hAnsi="Times New Roman" w:cs="Times New Roman"/>
-                <w:sz w:val="18"/>
-                <w:szCs w:val="18"/>
+                <w:sz w:val="20"/>
+                <w:szCs w:val="20"/>
                 <w:lang w:val="es-CL" w:eastAsia="es-CL"/>
               </w:rPr>
             </w:pPr>
             <w:r>
               <w:rPr>
-                <w:rFonts w:ascii="Times New Roman" w:eastAsia="Times New Roman" w:hAnsi="Times New Roman" w:cs="Times New Roman"/>
-                <w:sz w:val="18"/>
-                <w:szCs w:val="18"/>
-                <w:lang w:val="es-CL" w:eastAsia="es-CL"/>
-              </w:rPr>
-              <w:t>29</w:t>
-            </w:r>
-            <w:r>
-              <w:rPr>
-                <w:rFonts w:ascii="Times New Roman" w:eastAsia="Times New Roman" w:hAnsi="Times New Roman" w:cs="Times New Roman"/>
-                <w:sz w:val="18"/>
-                <w:szCs w:val="18"/>
-                <w:lang w:val="es-CL" w:eastAsia="es-CL"/>
-              </w:rPr>
-              <w:t>·</w:t>
-            </w:r>
-            <w:r>
-              <w:rPr>
-                <w:rFonts w:ascii="Times New Roman" w:eastAsia="Times New Roman" w:hAnsi="Times New Roman" w:cs="Times New Roman"/>
-                <w:sz w:val="18"/>
-                <w:szCs w:val="18"/>
-                <w:lang w:val="es-CL" w:eastAsia="es-CL"/>
-              </w:rPr>
-              <w:t>0 [23</w:t>
-            </w:r>
-            <w:r>
-              <w:rPr>
-                <w:rFonts w:ascii="Times New Roman" w:eastAsia="Times New Roman" w:hAnsi="Times New Roman" w:cs="Times New Roman"/>
-                <w:sz w:val="18"/>
-                <w:szCs w:val="18"/>
-                <w:lang w:val="es-CL" w:eastAsia="es-CL"/>
-              </w:rPr>
-              <w:t>·</w:t>
-            </w:r>
-            <w:r>
-              <w:rPr>
-                <w:rFonts w:ascii="Times New Roman" w:eastAsia="Times New Roman" w:hAnsi="Times New Roman" w:cs="Times New Roman"/>
-                <w:sz w:val="18"/>
-                <w:szCs w:val="18"/>
-                <w:lang w:val="es-CL" w:eastAsia="es-CL"/>
-              </w:rPr>
-              <w:t>0;</w:t>
-            </w:r>
-            <w:r>
-              <w:rPr>
-                <w:rFonts w:ascii="Times New Roman" w:eastAsia="Times New Roman" w:hAnsi="Times New Roman" w:cs="Times New Roman"/>
-                <w:sz w:val="18"/>
-                <w:szCs w:val="18"/>
-                <w:lang w:val="es-CL" w:eastAsia="es-CL"/>
-              </w:rPr>
-              <w:t xml:space="preserve"> </w:t>
-            </w:r>
-            <w:r>
-              <w:rPr>
-                <w:rFonts w:ascii="Times New Roman" w:eastAsia="Times New Roman" w:hAnsi="Times New Roman" w:cs="Times New Roman"/>
-                <w:sz w:val="18"/>
-                <w:szCs w:val="18"/>
-                <w:lang w:val="es-CL" w:eastAsia="es-CL"/>
-              </w:rPr>
-              <w:t>36</w:t>
-            </w:r>
-            <w:r>
-              <w:rPr>
-                <w:rFonts w:ascii="Times New Roman" w:eastAsia="Times New Roman" w:hAnsi="Times New Roman" w:cs="Times New Roman"/>
-                <w:sz w:val="18"/>
-                <w:szCs w:val="18"/>
-                <w:lang w:val="es-CL" w:eastAsia="es-CL"/>
-              </w:rPr>
-              <w:t>·</w:t>
-            </w:r>
-            <w:r>
-              <w:rPr>
-                <w:rFonts w:ascii="Times New Roman" w:eastAsia="Times New Roman" w:hAnsi="Times New Roman" w:cs="Times New Roman"/>
-                <w:sz w:val="18"/>
-                <w:szCs w:val="18"/>
-                <w:lang w:val="es-CL" w:eastAsia="es-CL"/>
-              </w:rPr>
-              <w:t>0]</w:t>
+                <w:rFonts w:ascii="Times New Roman" w:hAnsi="Times New Roman" w:cs="Times New Roman"/>
+                <w:sz w:val="20"/>
+                <w:szCs w:val="20"/>
+              </w:rPr>
+              <w:t>29.0 [23.0;36.0]</w:t>
             </w:r>
           </w:p>
         </w:tc>
@@ -6347,91 +5579,18 @@
               <w:jc w:val="center"/>
               <w:rPr>
                 <w:rFonts w:ascii="Times New Roman" w:eastAsia="Times New Roman" w:hAnsi="Times New Roman" w:cs="Times New Roman"/>
-                <w:sz w:val="18"/>
-                <w:szCs w:val="18"/>
+                <w:sz w:val="20"/>
+                <w:szCs w:val="20"/>
                 <w:lang w:val="es-CL" w:eastAsia="es-CL"/>
               </w:rPr>
             </w:pPr>
             <w:r>
               <w:rPr>
-                <w:rFonts w:ascii="Times New Roman" w:eastAsia="Times New Roman" w:hAnsi="Times New Roman" w:cs="Times New Roman"/>
-                <w:sz w:val="18"/>
-                <w:szCs w:val="18"/>
-                <w:lang w:val="es-CL" w:eastAsia="es-CL"/>
-              </w:rPr>
-              <w:t>32</w:t>
-            </w:r>
-            <w:r>
-              <w:rPr>
-                <w:rFonts w:ascii="Times New Roman" w:eastAsia="Times New Roman" w:hAnsi="Times New Roman" w:cs="Times New Roman"/>
-                <w:sz w:val="18"/>
-                <w:szCs w:val="18"/>
-                <w:lang w:val="es-CL" w:eastAsia="es-CL"/>
-              </w:rPr>
-              <w:t>·</w:t>
-            </w:r>
-            <w:r>
-              <w:rPr>
-                <w:rFonts w:ascii="Times New Roman" w:eastAsia="Times New Roman" w:hAnsi="Times New Roman" w:cs="Times New Roman"/>
-                <w:sz w:val="18"/>
-                <w:szCs w:val="18"/>
-                <w:lang w:val="es-CL" w:eastAsia="es-CL"/>
-              </w:rPr>
-              <w:t>0 [27</w:t>
-            </w:r>
-            <w:r>
-              <w:rPr>
-                <w:rFonts w:ascii="Times New Roman" w:eastAsia="Times New Roman" w:hAnsi="Times New Roman" w:cs="Times New Roman"/>
-                <w:sz w:val="18"/>
-                <w:szCs w:val="18"/>
-                <w:lang w:val="es-CL" w:eastAsia="es-CL"/>
-              </w:rPr>
-              <w:t>·</w:t>
-            </w:r>
-            <w:r>
-              <w:rPr>
-                <w:rFonts w:ascii="Times New Roman" w:eastAsia="Times New Roman" w:hAnsi="Times New Roman" w:cs="Times New Roman"/>
-                <w:sz w:val="18"/>
-                <w:szCs w:val="18"/>
-                <w:lang w:val="es-CL" w:eastAsia="es-CL"/>
-              </w:rPr>
-              <w:t>5;</w:t>
-            </w:r>
-            <w:r>
-              <w:rPr>
-                <w:rFonts w:ascii="Times New Roman" w:eastAsia="Times New Roman" w:hAnsi="Times New Roman" w:cs="Times New Roman"/>
-                <w:sz w:val="18"/>
-                <w:szCs w:val="18"/>
-                <w:lang w:val="es-CL" w:eastAsia="es-CL"/>
-              </w:rPr>
-              <w:t xml:space="preserve"> </w:t>
-            </w:r>
-            <w:r>
-              <w:rPr>
-                <w:rFonts w:ascii="Times New Roman" w:eastAsia="Times New Roman" w:hAnsi="Times New Roman" w:cs="Times New Roman"/>
-                <w:sz w:val="18"/>
-                <w:szCs w:val="18"/>
-                <w:lang w:val="es-CL" w:eastAsia="es-CL"/>
-              </w:rPr>
-              <w:t>37</w:t>
-            </w:r>
-            <w:r>
-              <w:rPr>
-                <w:rFonts w:ascii="Times New Roman" w:eastAsia="Times New Roman" w:hAnsi="Times New Roman" w:cs="Times New Roman"/>
-                <w:sz w:val="18"/>
-                <w:szCs w:val="18"/>
-                <w:lang w:val="es-CL" w:eastAsia="es-CL"/>
-              </w:rPr>
-              <w:t>·</w:t>
-            </w:r>
-            <w:r>
-              <w:rPr>
-                <w:rFonts w:ascii="Times New Roman" w:eastAsia="Times New Roman" w:hAnsi="Times New Roman" w:cs="Times New Roman"/>
-                <w:sz w:val="18"/>
-                <w:szCs w:val="18"/>
-                <w:lang w:val="es-CL" w:eastAsia="es-CL"/>
-              </w:rPr>
-              <w:t>0]</w:t>
+                <w:rFonts w:ascii="Times New Roman" w:hAnsi="Times New Roman" w:cs="Times New Roman"/>
+                <w:sz w:val="20"/>
+                <w:szCs w:val="20"/>
+              </w:rPr>
+              <w:t>32.0 [27.5;37.0]</w:t>
             </w:r>
           </w:p>
         </w:tc>
@@ -6452,71 +5611,19 @@
               <w:spacing w:after="0" w:line="240" w:lineRule="auto"/>
               <w:rPr>
                 <w:rFonts w:ascii="Times New Roman" w:eastAsia="Times New Roman" w:hAnsi="Times New Roman" w:cs="Times New Roman"/>
-                <w:sz w:val="18"/>
-                <w:szCs w:val="18"/>
-                <w:lang w:val="es-CL" w:eastAsia="es-CL"/>
+                <w:sz w:val="20"/>
+                <w:szCs w:val="20"/>
+                <w:lang w:eastAsia="es-CL"/>
               </w:rPr>
             </w:pPr>
             <w:r>
               <w:rPr>
-                <w:rFonts w:ascii="Times New Roman" w:eastAsia="Times New Roman" w:hAnsi="Times New Roman" w:cs="Times New Roman"/>
-                <w:sz w:val="18"/>
-                <w:szCs w:val="18"/>
-                <w:lang w:val="es-CL" w:eastAsia="es-CL"/>
-              </w:rPr>
-              <w:t xml:space="preserve">Trauma </w:t>
-            </w:r>
-            <w:proofErr w:type="spellStart"/>
-            <w:r>
-              <w:rPr>
-                <w:rFonts w:ascii="Times New Roman" w:eastAsia="Times New Roman" w:hAnsi="Times New Roman" w:cs="Times New Roman"/>
-                <w:sz w:val="18"/>
-                <w:szCs w:val="18"/>
-                <w:lang w:val="es-CL" w:eastAsia="es-CL"/>
-              </w:rPr>
-              <w:t>hospitalizations</w:t>
-            </w:r>
-            <w:proofErr w:type="spellEnd"/>
-            <w:r>
-              <w:rPr>
-                <w:rFonts w:ascii="Times New Roman" w:eastAsia="Times New Roman" w:hAnsi="Times New Roman" w:cs="Times New Roman"/>
-                <w:sz w:val="18"/>
-                <w:szCs w:val="18"/>
-                <w:lang w:val="es-CL" w:eastAsia="es-CL"/>
-              </w:rPr>
-              <w:t xml:space="preserve"> </w:t>
-            </w:r>
-            <w:proofErr w:type="gramStart"/>
-            <w:r>
-              <w:rPr>
-                <w:rFonts w:ascii="Times New Roman" w:eastAsia="Times New Roman" w:hAnsi="Times New Roman" w:cs="Times New Roman"/>
-                <w:sz w:val="18"/>
-                <w:szCs w:val="18"/>
-                <w:lang w:val="es-CL" w:eastAsia="es-CL"/>
-              </w:rPr>
-              <w:t>per 1,000</w:t>
-            </w:r>
-            <w:proofErr w:type="gramEnd"/>
-            <w:r>
-              <w:rPr>
-                <w:rFonts w:ascii="Times New Roman" w:eastAsia="Times New Roman" w:hAnsi="Times New Roman" w:cs="Times New Roman"/>
-                <w:sz w:val="18"/>
-                <w:szCs w:val="18"/>
-                <w:lang w:val="es-CL" w:eastAsia="es-CL"/>
-              </w:rPr>
-              <w:t xml:space="preserve"> </w:t>
-            </w:r>
-            <w:proofErr w:type="spellStart"/>
-            <w:r>
-              <w:rPr>
-                <w:rFonts w:ascii="Times New Roman" w:eastAsia="Times New Roman" w:hAnsi="Times New Roman" w:cs="Times New Roman"/>
-                <w:sz w:val="18"/>
-                <w:szCs w:val="18"/>
-                <w:lang w:val="es-CL" w:eastAsia="es-CL"/>
-              </w:rPr>
-              <w:t>consultations</w:t>
-            </w:r>
-            <w:proofErr w:type="spellEnd"/>
+                <w:rFonts w:ascii="Times New Roman" w:hAnsi="Times New Roman" w:cs="Times New Roman"/>
+                <w:sz w:val="20"/>
+                <w:szCs w:val="20"/>
+              </w:rPr>
+              <w:t>Trauma hospitalizations per 1,000 consultations</w:t>
+            </w:r>
           </w:p>
         </w:tc>
         <w:tc>
@@ -6531,91 +5638,18 @@
               <w:jc w:val="center"/>
               <w:rPr>
                 <w:rFonts w:ascii="Times New Roman" w:eastAsia="Times New Roman" w:hAnsi="Times New Roman" w:cs="Times New Roman"/>
-                <w:sz w:val="18"/>
-                <w:szCs w:val="18"/>
+                <w:sz w:val="20"/>
+                <w:szCs w:val="20"/>
                 <w:lang w:val="es-CL" w:eastAsia="es-CL"/>
               </w:rPr>
             </w:pPr>
             <w:r>
               <w:rPr>
-                <w:rFonts w:ascii="Times New Roman" w:eastAsia="Times New Roman" w:hAnsi="Times New Roman" w:cs="Times New Roman"/>
-                <w:sz w:val="18"/>
-                <w:szCs w:val="18"/>
-                <w:lang w:val="es-CL" w:eastAsia="es-CL"/>
-              </w:rPr>
-              <w:t>72</w:t>
-            </w:r>
-            <w:r>
-              <w:rPr>
-                <w:rFonts w:ascii="Times New Roman" w:eastAsia="Times New Roman" w:hAnsi="Times New Roman" w:cs="Times New Roman"/>
-                <w:sz w:val="18"/>
-                <w:szCs w:val="18"/>
-                <w:lang w:val="es-CL" w:eastAsia="es-CL"/>
-              </w:rPr>
-              <w:t>·</w:t>
-            </w:r>
-            <w:r>
-              <w:rPr>
-                <w:rFonts w:ascii="Times New Roman" w:eastAsia="Times New Roman" w:hAnsi="Times New Roman" w:cs="Times New Roman"/>
-                <w:sz w:val="18"/>
-                <w:szCs w:val="18"/>
-                <w:lang w:val="es-CL" w:eastAsia="es-CL"/>
-              </w:rPr>
-              <w:t>0 [62</w:t>
-            </w:r>
-            <w:r>
-              <w:rPr>
-                <w:rFonts w:ascii="Times New Roman" w:eastAsia="Times New Roman" w:hAnsi="Times New Roman" w:cs="Times New Roman"/>
-                <w:sz w:val="18"/>
-                <w:szCs w:val="18"/>
-                <w:lang w:val="es-CL" w:eastAsia="es-CL"/>
-              </w:rPr>
-              <w:t>·</w:t>
-            </w:r>
-            <w:r>
-              <w:rPr>
-                <w:rFonts w:ascii="Times New Roman" w:eastAsia="Times New Roman" w:hAnsi="Times New Roman" w:cs="Times New Roman"/>
-                <w:sz w:val="18"/>
-                <w:szCs w:val="18"/>
-                <w:lang w:val="es-CL" w:eastAsia="es-CL"/>
-              </w:rPr>
-              <w:t>1;</w:t>
-            </w:r>
-            <w:r>
-              <w:rPr>
-                <w:rFonts w:ascii="Times New Roman" w:eastAsia="Times New Roman" w:hAnsi="Times New Roman" w:cs="Times New Roman"/>
-                <w:sz w:val="18"/>
-                <w:szCs w:val="18"/>
-                <w:lang w:val="es-CL" w:eastAsia="es-CL"/>
-              </w:rPr>
-              <w:t xml:space="preserve"> </w:t>
-            </w:r>
-            <w:r>
-              <w:rPr>
-                <w:rFonts w:ascii="Times New Roman" w:eastAsia="Times New Roman" w:hAnsi="Times New Roman" w:cs="Times New Roman"/>
-                <w:sz w:val="18"/>
-                <w:szCs w:val="18"/>
-                <w:lang w:val="es-CL" w:eastAsia="es-CL"/>
-              </w:rPr>
-              <w:t>85</w:t>
-            </w:r>
-            <w:r>
-              <w:rPr>
-                <w:rFonts w:ascii="Times New Roman" w:eastAsia="Times New Roman" w:hAnsi="Times New Roman" w:cs="Times New Roman"/>
-                <w:sz w:val="18"/>
-                <w:szCs w:val="18"/>
-                <w:lang w:val="es-CL" w:eastAsia="es-CL"/>
-              </w:rPr>
-              <w:t>·</w:t>
-            </w:r>
-            <w:r>
-              <w:rPr>
-                <w:rFonts w:ascii="Times New Roman" w:eastAsia="Times New Roman" w:hAnsi="Times New Roman" w:cs="Times New Roman"/>
-                <w:sz w:val="18"/>
-                <w:szCs w:val="18"/>
-                <w:lang w:val="es-CL" w:eastAsia="es-CL"/>
-              </w:rPr>
-              <w:t>1]</w:t>
+                <w:rFonts w:ascii="Times New Roman" w:hAnsi="Times New Roman" w:cs="Times New Roman"/>
+                <w:sz w:val="20"/>
+                <w:szCs w:val="20"/>
+              </w:rPr>
+              <w:t>71.9 [62.0;85.2]</w:t>
             </w:r>
           </w:p>
         </w:tc>
@@ -6631,91 +5665,18 @@
               <w:jc w:val="center"/>
               <w:rPr>
                 <w:rFonts w:ascii="Times New Roman" w:eastAsia="Times New Roman" w:hAnsi="Times New Roman" w:cs="Times New Roman"/>
-                <w:sz w:val="18"/>
-                <w:szCs w:val="18"/>
+                <w:sz w:val="20"/>
+                <w:szCs w:val="20"/>
                 <w:lang w:val="es-CL" w:eastAsia="es-CL"/>
               </w:rPr>
             </w:pPr>
             <w:r>
               <w:rPr>
-                <w:rFonts w:ascii="Times New Roman" w:eastAsia="Times New Roman" w:hAnsi="Times New Roman" w:cs="Times New Roman"/>
-                <w:sz w:val="18"/>
-                <w:szCs w:val="18"/>
-                <w:lang w:val="es-CL" w:eastAsia="es-CL"/>
-              </w:rPr>
-              <w:t>80</w:t>
-            </w:r>
-            <w:r>
-              <w:rPr>
-                <w:rFonts w:ascii="Times New Roman" w:eastAsia="Times New Roman" w:hAnsi="Times New Roman" w:cs="Times New Roman"/>
-                <w:sz w:val="18"/>
-                <w:szCs w:val="18"/>
-                <w:lang w:val="es-CL" w:eastAsia="es-CL"/>
-              </w:rPr>
-              <w:t>·</w:t>
-            </w:r>
-            <w:r>
-              <w:rPr>
-                <w:rFonts w:ascii="Times New Roman" w:eastAsia="Times New Roman" w:hAnsi="Times New Roman" w:cs="Times New Roman"/>
-                <w:sz w:val="18"/>
-                <w:szCs w:val="18"/>
-                <w:lang w:val="es-CL" w:eastAsia="es-CL"/>
-              </w:rPr>
-              <w:t>6 [72</w:t>
-            </w:r>
-            <w:r>
-              <w:rPr>
-                <w:rFonts w:ascii="Times New Roman" w:eastAsia="Times New Roman" w:hAnsi="Times New Roman" w:cs="Times New Roman"/>
-                <w:sz w:val="18"/>
-                <w:szCs w:val="18"/>
-                <w:lang w:val="es-CL" w:eastAsia="es-CL"/>
-              </w:rPr>
-              <w:t>·</w:t>
-            </w:r>
-            <w:r>
-              <w:rPr>
-                <w:rFonts w:ascii="Times New Roman" w:eastAsia="Times New Roman" w:hAnsi="Times New Roman" w:cs="Times New Roman"/>
-                <w:sz w:val="18"/>
-                <w:szCs w:val="18"/>
-                <w:lang w:val="es-CL" w:eastAsia="es-CL"/>
-              </w:rPr>
-              <w:t>8;</w:t>
-            </w:r>
-            <w:r>
-              <w:rPr>
-                <w:rFonts w:ascii="Times New Roman" w:eastAsia="Times New Roman" w:hAnsi="Times New Roman" w:cs="Times New Roman"/>
-                <w:sz w:val="18"/>
-                <w:szCs w:val="18"/>
-                <w:lang w:val="es-CL" w:eastAsia="es-CL"/>
-              </w:rPr>
-              <w:t xml:space="preserve"> </w:t>
-            </w:r>
-            <w:r>
-              <w:rPr>
-                <w:rFonts w:ascii="Times New Roman" w:eastAsia="Times New Roman" w:hAnsi="Times New Roman" w:cs="Times New Roman"/>
-                <w:sz w:val="18"/>
-                <w:szCs w:val="18"/>
-                <w:lang w:val="es-CL" w:eastAsia="es-CL"/>
-              </w:rPr>
-              <w:t>96</w:t>
-            </w:r>
-            <w:r>
-              <w:rPr>
-                <w:rFonts w:ascii="Times New Roman" w:eastAsia="Times New Roman" w:hAnsi="Times New Roman" w:cs="Times New Roman"/>
-                <w:sz w:val="18"/>
-                <w:szCs w:val="18"/>
-                <w:lang w:val="es-CL" w:eastAsia="es-CL"/>
-              </w:rPr>
-              <w:t>·</w:t>
-            </w:r>
-            <w:r>
-              <w:rPr>
-                <w:rFonts w:ascii="Times New Roman" w:eastAsia="Times New Roman" w:hAnsi="Times New Roman" w:cs="Times New Roman"/>
-                <w:sz w:val="18"/>
-                <w:szCs w:val="18"/>
-                <w:lang w:val="es-CL" w:eastAsia="es-CL"/>
-              </w:rPr>
-              <w:t>8]</w:t>
+                <w:rFonts w:ascii="Times New Roman" w:hAnsi="Times New Roman" w:cs="Times New Roman"/>
+                <w:sz w:val="20"/>
+                <w:szCs w:val="20"/>
+              </w:rPr>
+              <w:t>82.0 [72.8;96.8]</w:t>
             </w:r>
           </w:p>
         </w:tc>
@@ -6739,82 +5700,19 @@
               <w:spacing w:after="0" w:line="240" w:lineRule="auto"/>
               <w:rPr>
                 <w:rFonts w:ascii="Times New Roman" w:eastAsia="Times New Roman" w:hAnsi="Times New Roman" w:cs="Times New Roman"/>
-                <w:sz w:val="18"/>
-                <w:szCs w:val="18"/>
-                <w:lang w:val="es-CL" w:eastAsia="es-CL"/>
+                <w:sz w:val="20"/>
+                <w:szCs w:val="20"/>
+                <w:lang w:eastAsia="es-CL"/>
               </w:rPr>
             </w:pPr>
-            <w:proofErr w:type="spellStart"/>
-            <w:r>
-              <w:rPr>
-                <w:rFonts w:ascii="Times New Roman" w:eastAsia="Times New Roman" w:hAnsi="Times New Roman" w:cs="Times New Roman"/>
-                <w:sz w:val="18"/>
-                <w:szCs w:val="18"/>
-                <w:lang w:val="es-CL" w:eastAsia="es-CL"/>
-              </w:rPr>
-              <w:t>Respiratory</w:t>
-            </w:r>
-            <w:proofErr w:type="spellEnd"/>
-            <w:r>
-              <w:rPr>
-                <w:rFonts w:ascii="Times New Roman" w:eastAsia="Times New Roman" w:hAnsi="Times New Roman" w:cs="Times New Roman"/>
-                <w:sz w:val="18"/>
-                <w:szCs w:val="18"/>
-                <w:lang w:val="es-CL" w:eastAsia="es-CL"/>
-              </w:rPr>
-              <w:t xml:space="preserve"> </w:t>
-            </w:r>
-            <w:proofErr w:type="spellStart"/>
-            <w:r>
-              <w:rPr>
-                <w:rFonts w:ascii="Times New Roman" w:eastAsia="Times New Roman" w:hAnsi="Times New Roman" w:cs="Times New Roman"/>
-                <w:sz w:val="18"/>
-                <w:szCs w:val="18"/>
-                <w:lang w:val="es-CL" w:eastAsia="es-CL"/>
-              </w:rPr>
-              <w:t>hospitalizations</w:t>
-            </w:r>
-            <w:proofErr w:type="spellEnd"/>
-            <w:r>
-              <w:rPr>
-                <w:rFonts w:ascii="Times New Roman" w:eastAsia="Times New Roman" w:hAnsi="Times New Roman" w:cs="Times New Roman"/>
-                <w:sz w:val="18"/>
-                <w:szCs w:val="18"/>
-                <w:lang w:val="es-CL" w:eastAsia="es-CL"/>
-              </w:rPr>
-              <w:t xml:space="preserve"> </w:t>
-            </w:r>
-            <w:proofErr w:type="gramStart"/>
-            <w:r>
-              <w:rPr>
-                <w:rFonts w:ascii="Times New Roman" w:eastAsia="Times New Roman" w:hAnsi="Times New Roman" w:cs="Times New Roman"/>
-                <w:sz w:val="18"/>
-                <w:szCs w:val="18"/>
-                <w:lang w:val="es-CL" w:eastAsia="es-CL"/>
-              </w:rPr>
-              <w:t>per 1,000</w:t>
-            </w:r>
-            <w:proofErr w:type="gramEnd"/>
-            <w:r>
-              <w:rPr>
-                <w:rFonts w:ascii="Times New Roman" w:eastAsia="Times New Roman" w:hAnsi="Times New Roman" w:cs="Times New Roman"/>
-                <w:sz w:val="18"/>
-                <w:szCs w:val="18"/>
-                <w:lang w:val="es-CL" w:eastAsia="es-CL"/>
-              </w:rPr>
-              <w:t xml:space="preserve"> </w:t>
-            </w:r>
-            <w:proofErr w:type="spellStart"/>
-            <w:r>
-              <w:rPr>
-                <w:rFonts w:ascii="Times New Roman" w:eastAsia="Times New Roman" w:hAnsi="Times New Roman" w:cs="Times New Roman"/>
-                <w:sz w:val="18"/>
-                <w:szCs w:val="18"/>
-                <w:lang w:val="es-CL" w:eastAsia="es-CL"/>
-              </w:rPr>
-              <w:t>consultations</w:t>
-            </w:r>
-            <w:proofErr w:type="spellEnd"/>
+            <w:r>
+              <w:rPr>
+                <w:rFonts w:ascii="Times New Roman" w:hAnsi="Times New Roman" w:cs="Times New Roman"/>
+                <w:sz w:val="20"/>
+                <w:szCs w:val="20"/>
+              </w:rPr>
+              <w:t>Respiratory hospitalizations per 1,000 consultations</w:t>
+            </w:r>
           </w:p>
         </w:tc>
         <w:tc>
@@ -6832,37 +5730,18 @@
               <w:jc w:val="center"/>
               <w:rPr>
                 <w:rFonts w:ascii="Times New Roman" w:eastAsia="Times New Roman" w:hAnsi="Times New Roman" w:cs="Times New Roman"/>
-                <w:sz w:val="18"/>
-                <w:szCs w:val="18"/>
+                <w:sz w:val="20"/>
+                <w:szCs w:val="20"/>
                 <w:lang w:val="es-CL" w:eastAsia="es-CL"/>
               </w:rPr>
             </w:pPr>
             <w:r>
               <w:rPr>
-                <w:rFonts w:ascii="Times New Roman" w:eastAsia="Times New Roman" w:hAnsi="Times New Roman" w:cs="Times New Roman"/>
-                <w:sz w:val="18"/>
-                <w:szCs w:val="18"/>
-                <w:lang w:val="es-CL" w:eastAsia="es-CL"/>
-              </w:rPr>
-              <w:t>131 [108;</w:t>
-            </w:r>
-            <w:r>
-              <w:rPr>
-                <w:rFonts w:ascii="Times New Roman" w:eastAsia="Times New Roman" w:hAnsi="Times New Roman" w:cs="Times New Roman"/>
-                <w:sz w:val="18"/>
-                <w:szCs w:val="18"/>
-                <w:lang w:val="es-CL" w:eastAsia="es-CL"/>
-              </w:rPr>
-              <w:t xml:space="preserve"> </w:t>
-            </w:r>
-            <w:r>
-              <w:rPr>
-                <w:rFonts w:ascii="Times New Roman" w:eastAsia="Times New Roman" w:hAnsi="Times New Roman" w:cs="Times New Roman"/>
-                <w:sz w:val="18"/>
-                <w:szCs w:val="18"/>
-                <w:lang w:val="es-CL" w:eastAsia="es-CL"/>
-              </w:rPr>
-              <w:t>161]</w:t>
+                <w:rFonts w:ascii="Times New Roman" w:hAnsi="Times New Roman" w:cs="Times New Roman"/>
+                <w:sz w:val="20"/>
+                <w:szCs w:val="20"/>
+              </w:rPr>
+              <w:t>132 [108;161]</w:t>
             </w:r>
           </w:p>
         </w:tc>
@@ -6881,37 +5760,18 @@
               <w:jc w:val="center"/>
               <w:rPr>
                 <w:rFonts w:ascii="Times New Roman" w:eastAsia="Times New Roman" w:hAnsi="Times New Roman" w:cs="Times New Roman"/>
-                <w:sz w:val="18"/>
-                <w:szCs w:val="18"/>
+                <w:sz w:val="20"/>
+                <w:szCs w:val="20"/>
                 <w:lang w:val="es-CL" w:eastAsia="es-CL"/>
               </w:rPr>
             </w:pPr>
             <w:r>
               <w:rPr>
-                <w:rFonts w:ascii="Times New Roman" w:eastAsia="Times New Roman" w:hAnsi="Times New Roman" w:cs="Times New Roman"/>
-                <w:sz w:val="18"/>
-                <w:szCs w:val="18"/>
-                <w:lang w:val="es-CL" w:eastAsia="es-CL"/>
-              </w:rPr>
-              <w:t>146 [108;</w:t>
-            </w:r>
-            <w:r>
-              <w:rPr>
-                <w:rFonts w:ascii="Times New Roman" w:eastAsia="Times New Roman" w:hAnsi="Times New Roman" w:cs="Times New Roman"/>
-                <w:sz w:val="18"/>
-                <w:szCs w:val="18"/>
-                <w:lang w:val="es-CL" w:eastAsia="es-CL"/>
-              </w:rPr>
-              <w:t xml:space="preserve"> </w:t>
-            </w:r>
-            <w:r>
-              <w:rPr>
-                <w:rFonts w:ascii="Times New Roman" w:eastAsia="Times New Roman" w:hAnsi="Times New Roman" w:cs="Times New Roman"/>
-                <w:sz w:val="18"/>
-                <w:szCs w:val="18"/>
-                <w:lang w:val="es-CL" w:eastAsia="es-CL"/>
-              </w:rPr>
-              <w:t>187]</w:t>
+                <w:rFonts w:ascii="Times New Roman" w:hAnsi="Times New Roman" w:cs="Times New Roman"/>
+                <w:sz w:val="20"/>
+                <w:szCs w:val="20"/>
+              </w:rPr>
+              <w:t>146 [108;187]</w:t>
             </w:r>
           </w:p>
         </w:tc>
@@ -7176,7 +6036,6 @@
         <w:rPr>
           <w:rFonts w:ascii="Times New Roman" w:hAnsi="Times New Roman" w:cs="Times New Roman"/>
           <w:szCs w:val="22"/>
-          <w:highlight w:val="yellow"/>
         </w:rPr>
         <w:t>43</w:t>
       </w:r>
@@ -7184,7 +6043,6 @@
         <w:rPr>
           <w:rFonts w:ascii="Times New Roman" w:hAnsi="Times New Roman" w:cs="Times New Roman"/>
           <w:szCs w:val="22"/>
-          <w:highlight w:val="yellow"/>
         </w:rPr>
         <w:t>rd</w:t>
       </w:r>
@@ -7192,25 +6050,8 @@
         <w:rPr>
           <w:rFonts w:ascii="Times New Roman" w:hAnsi="Times New Roman" w:cs="Times New Roman"/>
           <w:szCs w:val="22"/>
-          <w:highlight w:val="yellow"/>
-        </w:rPr>
-        <w:t xml:space="preserve"> </w:t>
-      </w:r>
-      <w:commentRangeStart w:id="0"/>
-      <w:r>
-        <w:rPr>
-          <w:rFonts w:ascii="Times New Roman" w:hAnsi="Times New Roman" w:cs="Times New Roman"/>
-          <w:szCs w:val="22"/>
-          <w:highlight w:val="yellow"/>
-        </w:rPr>
-        <w:t>week</w:t>
-      </w:r>
-      <w:commentRangeEnd w:id="0"/>
-      <w:r>
-        <w:rPr>
-          <w:rStyle w:val="Refdecomentario"/>
-        </w:rPr>
-        <w:commentReference w:id="0"/>
+        </w:rPr>
+        <w:t xml:space="preserve"> week</w:t>
       </w:r>
       <w:r>
         <w:rPr>
@@ -7343,7 +6184,7 @@
         </w:rPr>
         <w:t xml:space="preserve">. </w:t>
       </w:r>
-      <w:bookmarkStart w:id="1" w:name="_Hlk58094512"/>
+      <w:bookmarkStart w:id="0" w:name="_Hlk58094512"/>
       <w:r>
         <w:rPr>
           <w:rFonts w:ascii="Times New Roman" w:hAnsi="Times New Roman" w:cs="Times New Roman"/>
@@ -7599,7 +6440,7 @@
         </w:rPr>
         <w:t>.</w:t>
       </w:r>
-      <w:bookmarkEnd w:id="1"/>
+      <w:bookmarkEnd w:id="0"/>
     </w:p>
     <w:p>
       <w:pPr>
@@ -7641,7 +6482,7 @@
     </w:p>
     <w:tbl>
       <w:tblPr>
-        <w:tblW w:w="8233" w:type="dxa"/>
+        <w:tblW w:w="8525" w:type="dxa"/>
         <w:tblLayout w:type="fixed"/>
         <w:tblLook w:val="04A0" w:firstRow="1" w:lastRow="0" w:firstColumn="1" w:lastColumn="0" w:noHBand="0" w:noVBand="1"/>
       </w:tblPr>
@@ -7650,7 +6491,7 @@
         <w:gridCol w:w="851"/>
         <w:gridCol w:w="1458"/>
         <w:gridCol w:w="1246"/>
-        <w:gridCol w:w="1276"/>
+        <w:gridCol w:w="1568"/>
       </w:tblGrid>
       <w:tr>
         <w:trPr>
@@ -7674,8 +6515,8 @@
                 <w:rFonts w:ascii="Times New Roman" w:hAnsi="Times New Roman" w:cs="Times New Roman"/>
                 <w:b/>
                 <w:bCs/>
-                <w:sz w:val="18"/>
-                <w:szCs w:val="18"/>
+                <w:sz w:val="20"/>
+                <w:szCs w:val="20"/>
                 <w:lang w:val="es-CL"/>
               </w:rPr>
             </w:pPr>
@@ -7684,8 +6525,8 @@
                 <w:rFonts w:ascii="Times New Roman" w:hAnsi="Times New Roman" w:cs="Times New Roman"/>
                 <w:b/>
                 <w:bCs/>
-                <w:sz w:val="18"/>
-                <w:szCs w:val="18"/>
+                <w:sz w:val="20"/>
+                <w:szCs w:val="20"/>
                 <w:lang w:val="es-CL"/>
               </w:rPr>
               <w:t>Variable</w:t>
@@ -7713,8 +6554,8 @@
                 <w:rFonts w:ascii="Times New Roman" w:hAnsi="Times New Roman" w:cs="Times New Roman"/>
                 <w:b/>
                 <w:bCs/>
-                <w:sz w:val="18"/>
-                <w:szCs w:val="18"/>
+                <w:sz w:val="20"/>
+                <w:szCs w:val="20"/>
                 <w:lang w:val="es-CL"/>
               </w:rPr>
             </w:pPr>
@@ -7724,8 +6565,8 @@
                 <w:rFonts w:ascii="Times New Roman" w:hAnsi="Times New Roman" w:cs="Times New Roman"/>
                 <w:b/>
                 <w:bCs/>
-                <w:sz w:val="18"/>
-                <w:szCs w:val="18"/>
+                <w:sz w:val="20"/>
+                <w:szCs w:val="20"/>
                 <w:lang w:val="es-CL"/>
               </w:rPr>
               <w:t>Coef</w:t>
@@ -7754,8 +6595,8 @@
                 <w:rFonts w:ascii="Times New Roman" w:hAnsi="Times New Roman" w:cs="Times New Roman"/>
                 <w:b/>
                 <w:bCs/>
-                <w:sz w:val="18"/>
-                <w:szCs w:val="18"/>
+                <w:sz w:val="20"/>
+                <w:szCs w:val="20"/>
                 <w:lang w:val="es-CL"/>
               </w:rPr>
             </w:pPr>
@@ -7764,8 +6605,8 @@
                 <w:rFonts w:ascii="Times New Roman" w:hAnsi="Times New Roman" w:cs="Times New Roman"/>
                 <w:b/>
                 <w:bCs/>
-                <w:sz w:val="18"/>
-                <w:szCs w:val="18"/>
+                <w:sz w:val="20"/>
+                <w:szCs w:val="20"/>
                 <w:lang w:val="es-CL"/>
               </w:rPr>
               <w:t>95% CI</w:t>
@@ -7790,8 +6631,8 @@
                 <w:rFonts w:ascii="Times New Roman" w:hAnsi="Times New Roman" w:cs="Times New Roman"/>
                 <w:b/>
                 <w:bCs/>
-                <w:sz w:val="18"/>
-                <w:szCs w:val="18"/>
+                <w:sz w:val="20"/>
+                <w:szCs w:val="20"/>
                 <w:lang w:val="es-CL"/>
               </w:rPr>
             </w:pPr>
@@ -7801,8 +6642,8 @@
                 <w:rFonts w:ascii="Times New Roman" w:hAnsi="Times New Roman" w:cs="Times New Roman"/>
                 <w:b/>
                 <w:bCs/>
-                <w:sz w:val="18"/>
-                <w:szCs w:val="18"/>
+                <w:sz w:val="20"/>
+                <w:szCs w:val="20"/>
                 <w:lang w:val="es-CL"/>
               </w:rPr>
               <w:t>Relative</w:t>
@@ -7813,8 +6654,8 @@
                 <w:rFonts w:ascii="Times New Roman" w:hAnsi="Times New Roman" w:cs="Times New Roman"/>
                 <w:b/>
                 <w:bCs/>
-                <w:sz w:val="18"/>
-                <w:szCs w:val="18"/>
+                <w:sz w:val="20"/>
+                <w:szCs w:val="20"/>
                 <w:lang w:val="es-CL"/>
               </w:rPr>
               <w:t xml:space="preserve"> Effect (%)</w:t>
@@ -7823,7 +6664,7 @@
         </w:tc>
         <w:tc>
           <w:tcPr>
-            <w:tcW w:w="1276" w:type="dxa"/>
+            <w:tcW w:w="1568" w:type="dxa"/>
             <w:tcBorders>
               <w:top w:val="single" w:sz="4" w:space="0" w:color="auto"/>
               <w:left w:val="nil"/>
@@ -7840,8 +6681,8 @@
                 <w:rFonts w:ascii="Times New Roman" w:hAnsi="Times New Roman" w:cs="Times New Roman"/>
                 <w:b/>
                 <w:bCs/>
-                <w:sz w:val="18"/>
-                <w:szCs w:val="18"/>
+                <w:sz w:val="20"/>
+                <w:szCs w:val="20"/>
                 <w:lang w:val="es-CL"/>
               </w:rPr>
             </w:pPr>
@@ -7850,8 +6691,8 @@
                 <w:rFonts w:ascii="Times New Roman" w:hAnsi="Times New Roman" w:cs="Times New Roman"/>
                 <w:b/>
                 <w:bCs/>
-                <w:sz w:val="18"/>
-                <w:szCs w:val="18"/>
+                <w:sz w:val="20"/>
+                <w:szCs w:val="20"/>
                 <w:lang w:val="es-CL"/>
               </w:rPr>
               <w:t>95% CI</w:t>
@@ -7880,18 +6721,34 @@
               <w:spacing w:after="0" w:line="240" w:lineRule="auto"/>
               <w:rPr>
                 <w:rFonts w:ascii="Times New Roman" w:hAnsi="Times New Roman" w:cs="Times New Roman"/>
-                <w:sz w:val="18"/>
-                <w:szCs w:val="18"/>
+                <w:sz w:val="20"/>
+                <w:szCs w:val="20"/>
                 <w:vertAlign w:val="superscript"/>
               </w:rPr>
             </w:pPr>
             <w:r>
               <w:rPr>
                 <w:rFonts w:ascii="Times New Roman" w:hAnsi="Times New Roman" w:cs="Times New Roman"/>
-                <w:sz w:val="18"/>
-                <w:szCs w:val="18"/>
-              </w:rPr>
-              <w:t>Trauma Consultations</w:t>
+                <w:sz w:val="20"/>
+                <w:szCs w:val="20"/>
+              </w:rPr>
+              <w:t xml:space="preserve">Trauma </w:t>
+            </w:r>
+            <w:r>
+              <w:rPr>
+                <w:rFonts w:ascii="Times New Roman" w:hAnsi="Times New Roman" w:cs="Times New Roman"/>
+                <w:sz w:val="20"/>
+                <w:szCs w:val="20"/>
+              </w:rPr>
+              <w:t>c</w:t>
+            </w:r>
+            <w:r>
+              <w:rPr>
+                <w:rFonts w:ascii="Times New Roman" w:hAnsi="Times New Roman" w:cs="Times New Roman"/>
+                <w:sz w:val="20"/>
+                <w:szCs w:val="20"/>
+              </w:rPr>
+              <w:t>onsultations</w:t>
             </w:r>
           </w:p>
         </w:tc>
@@ -7906,7 +6763,6 @@
             </w:tcBorders>
             <w:shd w:val="clear" w:color="auto" w:fill="auto"/>
             <w:noWrap/>
-            <w:vAlign w:val="center"/>
           </w:tcPr>
           <w:p>
             <w:pPr>
@@ -7914,37 +6770,18 @@
               <w:jc w:val="center"/>
               <w:rPr>
                 <w:rFonts w:ascii="Times New Roman" w:hAnsi="Times New Roman" w:cs="Times New Roman"/>
-                <w:sz w:val="18"/>
-                <w:szCs w:val="18"/>
+                <w:sz w:val="20"/>
+                <w:szCs w:val="20"/>
                 <w:lang w:val="es-CL"/>
               </w:rPr>
             </w:pPr>
             <w:r>
               <w:rPr>
                 <w:rFonts w:ascii="Times New Roman" w:hAnsi="Times New Roman" w:cs="Times New Roman"/>
-                <w:sz w:val="18"/>
-                <w:szCs w:val="18"/>
-                <w:lang w:val="es-CL"/>
-              </w:rPr>
-              <w:t>-122</w:t>
-            </w:r>
-            <w:r>
-              <w:rPr>
-                <w:rFonts w:ascii="Times New Roman" w:hAnsi="Times New Roman" w:cs="Times New Roman"/>
-                <w:sz w:val="18"/>
-                <w:szCs w:val="18"/>
-                <w:lang w:val="es-CL"/>
-              </w:rPr>
-              <w:t>·</w:t>
-            </w:r>
-            <w:r>
-              <w:rPr>
-                <w:rFonts w:ascii="Times New Roman" w:hAnsi="Times New Roman" w:cs="Times New Roman"/>
-                <w:sz w:val="18"/>
-                <w:szCs w:val="18"/>
-                <w:lang w:val="es-CL"/>
-              </w:rPr>
-              <w:t>90</w:t>
+                <w:sz w:val="20"/>
+                <w:szCs w:val="20"/>
+              </w:rPr>
+              <w:t>-115.65</w:t>
             </w:r>
           </w:p>
         </w:tc>
@@ -7959,7 +6796,6 @@
             </w:tcBorders>
             <w:shd w:val="clear" w:color="auto" w:fill="auto"/>
             <w:noWrap/>
-            <w:vAlign w:val="center"/>
           </w:tcPr>
           <w:p>
             <w:pPr>
@@ -7967,66 +6803,36 @@
               <w:jc w:val="center"/>
               <w:rPr>
                 <w:rFonts w:ascii="Times New Roman" w:hAnsi="Times New Roman" w:cs="Times New Roman"/>
-                <w:sz w:val="18"/>
-                <w:szCs w:val="18"/>
+                <w:sz w:val="20"/>
+                <w:szCs w:val="20"/>
                 <w:lang w:val="es-CL"/>
               </w:rPr>
             </w:pPr>
             <w:r>
               <w:rPr>
                 <w:rFonts w:ascii="Times New Roman" w:hAnsi="Times New Roman" w:cs="Times New Roman"/>
-                <w:sz w:val="18"/>
-                <w:szCs w:val="18"/>
-              </w:rPr>
-              <w:t>-186</w:t>
-            </w:r>
-            <w:r>
-              <w:rPr>
-                <w:rFonts w:ascii="Times New Roman" w:hAnsi="Times New Roman" w:cs="Times New Roman"/>
-                <w:sz w:val="18"/>
-                <w:szCs w:val="18"/>
-              </w:rPr>
-              <w:t>·</w:t>
-            </w:r>
-            <w:r>
-              <w:rPr>
-                <w:rFonts w:ascii="Times New Roman" w:hAnsi="Times New Roman" w:cs="Times New Roman"/>
-                <w:sz w:val="18"/>
-                <w:szCs w:val="18"/>
-              </w:rPr>
-              <w:t>99,</w:t>
-            </w:r>
-            <w:r>
-              <w:rPr>
-                <w:rFonts w:ascii="Times New Roman" w:hAnsi="Times New Roman" w:cs="Times New Roman"/>
-                <w:sz w:val="18"/>
-                <w:szCs w:val="18"/>
-              </w:rPr>
-              <w:t xml:space="preserve"> </w:t>
-            </w:r>
-            <w:r>
-              <w:rPr>
-                <w:rFonts w:ascii="Times New Roman" w:hAnsi="Times New Roman" w:cs="Times New Roman"/>
-                <w:sz w:val="18"/>
-                <w:szCs w:val="18"/>
-              </w:rPr>
-              <w:t>-58</w:t>
-            </w:r>
-            <w:r>
-              <w:rPr>
-                <w:rFonts w:ascii="Times New Roman" w:hAnsi="Times New Roman" w:cs="Times New Roman"/>
-                <w:sz w:val="18"/>
-                <w:szCs w:val="18"/>
-              </w:rPr>
-              <w:t>·</w:t>
-            </w:r>
-            <w:r>
-              <w:rPr>
-                <w:rFonts w:ascii="Times New Roman" w:hAnsi="Times New Roman" w:cs="Times New Roman"/>
-                <w:sz w:val="18"/>
-                <w:szCs w:val="18"/>
-              </w:rPr>
-              <w:t>80</w:t>
+                <w:sz w:val="20"/>
+                <w:szCs w:val="20"/>
+              </w:rPr>
+              <w:t>-178.</w:t>
+            </w:r>
+            <w:proofErr w:type="gramStart"/>
+            <w:r>
+              <w:rPr>
+                <w:rFonts w:ascii="Times New Roman" w:hAnsi="Times New Roman" w:cs="Times New Roman"/>
+                <w:sz w:val="20"/>
+                <w:szCs w:val="20"/>
+              </w:rPr>
+              <w:t>89,-</w:t>
+            </w:r>
+            <w:proofErr w:type="gramEnd"/>
+            <w:r>
+              <w:rPr>
+                <w:rFonts w:ascii="Times New Roman" w:hAnsi="Times New Roman" w:cs="Times New Roman"/>
+                <w:sz w:val="20"/>
+                <w:szCs w:val="20"/>
+              </w:rPr>
+              <w:t>52.41</w:t>
             </w:r>
           </w:p>
         </w:tc>
@@ -8039,7 +6845,6 @@
               <w:bottom w:val="nil"/>
               <w:right w:val="nil"/>
             </w:tcBorders>
-            <w:vAlign w:val="center"/>
           </w:tcPr>
           <w:p>
             <w:pPr>
@@ -8047,50 +6852,30 @@
               <w:jc w:val="center"/>
               <w:rPr>
                 <w:rFonts w:ascii="Times New Roman" w:hAnsi="Times New Roman" w:cs="Times New Roman"/>
-                <w:sz w:val="18"/>
-                <w:szCs w:val="18"/>
+                <w:sz w:val="20"/>
+                <w:szCs w:val="20"/>
                 <w:lang w:val="es-CL"/>
               </w:rPr>
             </w:pPr>
             <w:r>
               <w:rPr>
                 <w:rFonts w:ascii="Times New Roman" w:hAnsi="Times New Roman" w:cs="Times New Roman"/>
-                <w:sz w:val="18"/>
-                <w:szCs w:val="18"/>
-                <w:lang w:val="es-CL"/>
-              </w:rPr>
-              <w:t>-16</w:t>
-            </w:r>
-            <w:r>
-              <w:rPr>
-                <w:rFonts w:ascii="Times New Roman" w:hAnsi="Times New Roman" w:cs="Times New Roman"/>
-                <w:sz w:val="18"/>
-                <w:szCs w:val="18"/>
-                <w:lang w:val="es-CL"/>
-              </w:rPr>
-              <w:t>·</w:t>
-            </w:r>
-            <w:r>
-              <w:rPr>
-                <w:rFonts w:ascii="Times New Roman" w:hAnsi="Times New Roman" w:cs="Times New Roman"/>
-                <w:sz w:val="18"/>
-                <w:szCs w:val="18"/>
-                <w:lang w:val="es-CL"/>
-              </w:rPr>
-              <w:t>45</w:t>
+                <w:sz w:val="20"/>
+                <w:szCs w:val="20"/>
+              </w:rPr>
+              <w:t>-15.40</w:t>
             </w:r>
           </w:p>
         </w:tc>
         <w:tc>
           <w:tcPr>
-            <w:tcW w:w="1276" w:type="dxa"/>
+            <w:tcW w:w="1568" w:type="dxa"/>
             <w:tcBorders>
               <w:top w:val="nil"/>
               <w:left w:val="nil"/>
               <w:bottom w:val="nil"/>
               <w:right w:val="nil"/>
             </w:tcBorders>
-            <w:vAlign w:val="center"/>
           </w:tcPr>
           <w:p>
             <w:pPr>
@@ -8098,73 +6883,36 @@
               <w:jc w:val="center"/>
               <w:rPr>
                 <w:rFonts w:ascii="Times New Roman" w:hAnsi="Times New Roman" w:cs="Times New Roman"/>
-                <w:sz w:val="18"/>
-                <w:szCs w:val="18"/>
+                <w:sz w:val="20"/>
+                <w:szCs w:val="20"/>
                 <w:lang w:val="es-CL"/>
               </w:rPr>
             </w:pPr>
             <w:r>
               <w:rPr>
                 <w:rFonts w:ascii="Times New Roman" w:hAnsi="Times New Roman" w:cs="Times New Roman"/>
-                <w:sz w:val="18"/>
-                <w:szCs w:val="18"/>
-                <w:lang w:val="es-CL"/>
-              </w:rPr>
-              <w:t>-25</w:t>
-            </w:r>
-            <w:r>
-              <w:rPr>
-                <w:rFonts w:ascii="Times New Roman" w:hAnsi="Times New Roman" w:cs="Times New Roman"/>
-                <w:sz w:val="18"/>
-                <w:szCs w:val="18"/>
-                <w:lang w:val="es-CL"/>
-              </w:rPr>
-              <w:t>·</w:t>
-            </w:r>
-            <w:r>
-              <w:rPr>
-                <w:rFonts w:ascii="Times New Roman" w:hAnsi="Times New Roman" w:cs="Times New Roman"/>
-                <w:sz w:val="18"/>
-                <w:szCs w:val="18"/>
-                <w:lang w:val="es-CL"/>
-              </w:rPr>
-              <w:t>47,</w:t>
-            </w:r>
-            <w:r>
-              <w:rPr>
-                <w:rFonts w:ascii="Times New Roman" w:hAnsi="Times New Roman" w:cs="Times New Roman"/>
-                <w:sz w:val="18"/>
-                <w:szCs w:val="18"/>
-                <w:lang w:val="es-CL"/>
-              </w:rPr>
-              <w:t xml:space="preserve"> </w:t>
-            </w:r>
-            <w:r>
-              <w:rPr>
-                <w:rFonts w:ascii="Times New Roman" w:hAnsi="Times New Roman" w:cs="Times New Roman"/>
-                <w:sz w:val="18"/>
-                <w:szCs w:val="18"/>
-                <w:lang w:val="es-CL"/>
-              </w:rPr>
-              <w:t>-7</w:t>
-            </w:r>
-            <w:r>
-              <w:rPr>
-                <w:rFonts w:ascii="Times New Roman" w:hAnsi="Times New Roman" w:cs="Times New Roman"/>
-                <w:sz w:val="18"/>
-                <w:szCs w:val="18"/>
-                <w:lang w:val="es-CL"/>
-              </w:rPr>
-              <w:t>·</w:t>
-            </w:r>
-            <w:r>
-              <w:rPr>
-                <w:rFonts w:ascii="Times New Roman" w:hAnsi="Times New Roman" w:cs="Times New Roman"/>
-                <w:sz w:val="18"/>
-                <w:szCs w:val="18"/>
-                <w:lang w:val="es-CL"/>
-              </w:rPr>
-              <w:t>42</w:t>
+                <w:sz w:val="20"/>
+                <w:szCs w:val="20"/>
+              </w:rPr>
+              <w:t>-24.</w:t>
+            </w:r>
+            <w:proofErr w:type="gramStart"/>
+            <w:r>
+              <w:rPr>
+                <w:rFonts w:ascii="Times New Roman" w:hAnsi="Times New Roman" w:cs="Times New Roman"/>
+                <w:sz w:val="20"/>
+                <w:szCs w:val="20"/>
+              </w:rPr>
+              <w:t>2,-</w:t>
+            </w:r>
+            <w:proofErr w:type="gramEnd"/>
+            <w:r>
+              <w:rPr>
+                <w:rFonts w:ascii="Times New Roman" w:hAnsi="Times New Roman" w:cs="Times New Roman"/>
+                <w:sz w:val="20"/>
+                <w:szCs w:val="20"/>
+              </w:rPr>
+              <w:t>6.59</w:t>
             </w:r>
           </w:p>
         </w:tc>
@@ -8189,18 +6937,34 @@
               <w:spacing w:after="0" w:line="240" w:lineRule="auto"/>
               <w:rPr>
                 <w:rFonts w:ascii="Times New Roman" w:hAnsi="Times New Roman" w:cs="Times New Roman"/>
-                <w:sz w:val="18"/>
-                <w:szCs w:val="18"/>
+                <w:sz w:val="20"/>
+                <w:szCs w:val="20"/>
                 <w:vertAlign w:val="superscript"/>
               </w:rPr>
             </w:pPr>
             <w:r>
               <w:rPr>
                 <w:rFonts w:ascii="Times New Roman" w:hAnsi="Times New Roman" w:cs="Times New Roman"/>
-                <w:sz w:val="18"/>
-                <w:szCs w:val="18"/>
-              </w:rPr>
-              <w:t>Respiratory Consultations</w:t>
+                <w:sz w:val="20"/>
+                <w:szCs w:val="20"/>
+              </w:rPr>
+              <w:t xml:space="preserve">Respiratory </w:t>
+            </w:r>
+            <w:r>
+              <w:rPr>
+                <w:rFonts w:ascii="Times New Roman" w:hAnsi="Times New Roman" w:cs="Times New Roman"/>
+                <w:sz w:val="20"/>
+                <w:szCs w:val="20"/>
+              </w:rPr>
+              <w:t>c</w:t>
+            </w:r>
+            <w:r>
+              <w:rPr>
+                <w:rFonts w:ascii="Times New Roman" w:hAnsi="Times New Roman" w:cs="Times New Roman"/>
+                <w:sz w:val="20"/>
+                <w:szCs w:val="20"/>
+              </w:rPr>
+              <w:t>onsultations</w:t>
             </w:r>
           </w:p>
         </w:tc>
@@ -8214,7 +6978,6 @@
             </w:tcBorders>
             <w:shd w:val="clear" w:color="auto" w:fill="auto"/>
             <w:noWrap/>
-            <w:vAlign w:val="center"/>
           </w:tcPr>
           <w:p>
             <w:pPr>
@@ -8222,37 +6985,18 @@
               <w:jc w:val="center"/>
               <w:rPr>
                 <w:rFonts w:ascii="Times New Roman" w:hAnsi="Times New Roman" w:cs="Times New Roman"/>
-                <w:sz w:val="18"/>
-                <w:szCs w:val="18"/>
+                <w:sz w:val="20"/>
+                <w:szCs w:val="20"/>
                 <w:lang w:val="es-CL"/>
               </w:rPr>
             </w:pPr>
             <w:r>
               <w:rPr>
                 <w:rFonts w:ascii="Times New Roman" w:hAnsi="Times New Roman" w:cs="Times New Roman"/>
-                <w:sz w:val="18"/>
-                <w:szCs w:val="18"/>
-                <w:lang w:val="es-CL"/>
-              </w:rPr>
-              <w:t>-55</w:t>
-            </w:r>
-            <w:r>
-              <w:rPr>
-                <w:rFonts w:ascii="Times New Roman" w:hAnsi="Times New Roman" w:cs="Times New Roman"/>
-                <w:sz w:val="18"/>
-                <w:szCs w:val="18"/>
-                <w:lang w:val="es-CL"/>
-              </w:rPr>
-              <w:t>·</w:t>
-            </w:r>
-            <w:r>
-              <w:rPr>
-                <w:rFonts w:ascii="Times New Roman" w:hAnsi="Times New Roman" w:cs="Times New Roman"/>
-                <w:sz w:val="18"/>
-                <w:szCs w:val="18"/>
-                <w:lang w:val="es-CL"/>
-              </w:rPr>
-              <w:t>74</w:t>
+                <w:sz w:val="20"/>
+                <w:szCs w:val="20"/>
+              </w:rPr>
+              <w:t>-52.60</w:t>
             </w:r>
           </w:p>
         </w:tc>
@@ -8266,7 +7010,6 @@
             </w:tcBorders>
             <w:shd w:val="clear" w:color="auto" w:fill="auto"/>
             <w:noWrap/>
-            <w:vAlign w:val="center"/>
           </w:tcPr>
           <w:p>
             <w:pPr>
@@ -8274,66 +7017,36 @@
               <w:jc w:val="center"/>
               <w:rPr>
                 <w:rFonts w:ascii="Times New Roman" w:hAnsi="Times New Roman" w:cs="Times New Roman"/>
-                <w:sz w:val="18"/>
-                <w:szCs w:val="18"/>
+                <w:sz w:val="20"/>
+                <w:szCs w:val="20"/>
                 <w:lang w:val="es-CL"/>
               </w:rPr>
             </w:pPr>
             <w:r>
               <w:rPr>
                 <w:rFonts w:ascii="Times New Roman" w:hAnsi="Times New Roman" w:cs="Times New Roman"/>
-                <w:sz w:val="18"/>
-                <w:szCs w:val="18"/>
-              </w:rPr>
-              <w:t>-85</w:t>
-            </w:r>
-            <w:r>
-              <w:rPr>
-                <w:rFonts w:ascii="Times New Roman" w:hAnsi="Times New Roman" w:cs="Times New Roman"/>
-                <w:sz w:val="18"/>
-                <w:szCs w:val="18"/>
-              </w:rPr>
-              <w:t>·</w:t>
-            </w:r>
-            <w:r>
-              <w:rPr>
-                <w:rFonts w:ascii="Times New Roman" w:hAnsi="Times New Roman" w:cs="Times New Roman"/>
-                <w:sz w:val="18"/>
-                <w:szCs w:val="18"/>
-              </w:rPr>
-              <w:t>64,</w:t>
-            </w:r>
-            <w:r>
-              <w:rPr>
-                <w:rFonts w:ascii="Times New Roman" w:hAnsi="Times New Roman" w:cs="Times New Roman"/>
-                <w:sz w:val="18"/>
-                <w:szCs w:val="18"/>
-              </w:rPr>
-              <w:t xml:space="preserve"> </w:t>
-            </w:r>
-            <w:r>
-              <w:rPr>
-                <w:rFonts w:ascii="Times New Roman" w:hAnsi="Times New Roman" w:cs="Times New Roman"/>
-                <w:sz w:val="18"/>
-                <w:szCs w:val="18"/>
-              </w:rPr>
-              <w:t>-25</w:t>
-            </w:r>
-            <w:r>
-              <w:rPr>
-                <w:rFonts w:ascii="Times New Roman" w:hAnsi="Times New Roman" w:cs="Times New Roman"/>
-                <w:sz w:val="18"/>
-                <w:szCs w:val="18"/>
-              </w:rPr>
-              <w:t>·</w:t>
-            </w:r>
-            <w:r>
-              <w:rPr>
-                <w:rFonts w:ascii="Times New Roman" w:hAnsi="Times New Roman" w:cs="Times New Roman"/>
-                <w:sz w:val="18"/>
-                <w:szCs w:val="18"/>
-              </w:rPr>
-              <w:t>84</w:t>
+                <w:sz w:val="20"/>
+                <w:szCs w:val="20"/>
+              </w:rPr>
+              <w:t>-83.</w:t>
+            </w:r>
+            <w:proofErr w:type="gramStart"/>
+            <w:r>
+              <w:rPr>
+                <w:rFonts w:ascii="Times New Roman" w:hAnsi="Times New Roman" w:cs="Times New Roman"/>
+                <w:sz w:val="20"/>
+                <w:szCs w:val="20"/>
+              </w:rPr>
+              <w:t>31,-</w:t>
+            </w:r>
+            <w:proofErr w:type="gramEnd"/>
+            <w:r>
+              <w:rPr>
+                <w:rFonts w:ascii="Times New Roman" w:hAnsi="Times New Roman" w:cs="Times New Roman"/>
+                <w:sz w:val="20"/>
+                <w:szCs w:val="20"/>
+              </w:rPr>
+              <w:t>21.90</w:t>
             </w:r>
           </w:p>
         </w:tc>
@@ -8345,7 +7058,6 @@
               <w:left w:val="nil"/>
               <w:right w:val="nil"/>
             </w:tcBorders>
-            <w:vAlign w:val="center"/>
           </w:tcPr>
           <w:p>
             <w:pPr>
@@ -8353,49 +7065,29 @@
               <w:jc w:val="center"/>
               <w:rPr>
                 <w:rFonts w:ascii="Times New Roman" w:hAnsi="Times New Roman" w:cs="Times New Roman"/>
-                <w:sz w:val="18"/>
-                <w:szCs w:val="18"/>
+                <w:sz w:val="20"/>
+                <w:szCs w:val="20"/>
                 <w:lang w:val="es-CL"/>
               </w:rPr>
             </w:pPr>
             <w:r>
               <w:rPr>
                 <w:rFonts w:ascii="Times New Roman" w:hAnsi="Times New Roman" w:cs="Times New Roman"/>
-                <w:sz w:val="18"/>
-                <w:szCs w:val="18"/>
-                <w:lang w:val="es-CL"/>
-              </w:rPr>
-              <w:t>-44</w:t>
-            </w:r>
-            <w:r>
-              <w:rPr>
-                <w:rFonts w:ascii="Times New Roman" w:hAnsi="Times New Roman" w:cs="Times New Roman"/>
-                <w:sz w:val="18"/>
-                <w:szCs w:val="18"/>
-                <w:lang w:val="es-CL"/>
-              </w:rPr>
-              <w:t>·</w:t>
-            </w:r>
-            <w:r>
-              <w:rPr>
-                <w:rFonts w:ascii="Times New Roman" w:hAnsi="Times New Roman" w:cs="Times New Roman"/>
-                <w:sz w:val="18"/>
-                <w:szCs w:val="18"/>
-                <w:lang w:val="es-CL"/>
-              </w:rPr>
-              <w:t>30</w:t>
+                <w:sz w:val="20"/>
+                <w:szCs w:val="20"/>
+              </w:rPr>
+              <w:t>-41.23</w:t>
             </w:r>
           </w:p>
         </w:tc>
         <w:tc>
           <w:tcPr>
-            <w:tcW w:w="1276" w:type="dxa"/>
+            <w:tcW w:w="1568" w:type="dxa"/>
             <w:tcBorders>
               <w:top w:val="nil"/>
               <w:left w:val="nil"/>
               <w:right w:val="nil"/>
             </w:tcBorders>
-            <w:vAlign w:val="center"/>
           </w:tcPr>
           <w:p>
             <w:pPr>
@@ -8403,73 +7095,36 @@
               <w:jc w:val="center"/>
               <w:rPr>
                 <w:rFonts w:ascii="Times New Roman" w:hAnsi="Times New Roman" w:cs="Times New Roman"/>
-                <w:sz w:val="18"/>
-                <w:szCs w:val="18"/>
+                <w:sz w:val="20"/>
+                <w:szCs w:val="20"/>
                 <w:lang w:val="es-CL"/>
               </w:rPr>
             </w:pPr>
             <w:r>
               <w:rPr>
                 <w:rFonts w:ascii="Times New Roman" w:hAnsi="Times New Roman" w:cs="Times New Roman"/>
-                <w:sz w:val="18"/>
-                <w:szCs w:val="18"/>
-                <w:lang w:val="es-CL"/>
-              </w:rPr>
-              <w:t>-72</w:t>
-            </w:r>
-            <w:r>
-              <w:rPr>
-                <w:rFonts w:ascii="Times New Roman" w:hAnsi="Times New Roman" w:cs="Times New Roman"/>
-                <w:sz w:val="18"/>
-                <w:szCs w:val="18"/>
-                <w:lang w:val="es-CL"/>
-              </w:rPr>
-              <w:t>·</w:t>
-            </w:r>
-            <w:r>
-              <w:rPr>
-                <w:rFonts w:ascii="Times New Roman" w:hAnsi="Times New Roman" w:cs="Times New Roman"/>
-                <w:sz w:val="18"/>
-                <w:szCs w:val="18"/>
-                <w:lang w:val="es-CL"/>
-              </w:rPr>
-              <w:t>83,</w:t>
-            </w:r>
-            <w:r>
-              <w:rPr>
-                <w:rFonts w:ascii="Times New Roman" w:hAnsi="Times New Roman" w:cs="Times New Roman"/>
-                <w:sz w:val="18"/>
-                <w:szCs w:val="18"/>
-                <w:lang w:val="es-CL"/>
-              </w:rPr>
-              <w:t xml:space="preserve"> </w:t>
-            </w:r>
-            <w:r>
-              <w:rPr>
-                <w:rFonts w:ascii="Times New Roman" w:hAnsi="Times New Roman" w:cs="Times New Roman"/>
-                <w:sz w:val="18"/>
-                <w:szCs w:val="18"/>
-                <w:lang w:val="es-CL"/>
-              </w:rPr>
-              <w:t>-15</w:t>
-            </w:r>
-            <w:r>
-              <w:rPr>
-                <w:rFonts w:ascii="Times New Roman" w:hAnsi="Times New Roman" w:cs="Times New Roman"/>
-                <w:sz w:val="18"/>
-                <w:szCs w:val="18"/>
-                <w:lang w:val="es-CL"/>
-              </w:rPr>
-              <w:t>·</w:t>
-            </w:r>
-            <w:r>
-              <w:rPr>
-                <w:rFonts w:ascii="Times New Roman" w:hAnsi="Times New Roman" w:cs="Times New Roman"/>
-                <w:sz w:val="18"/>
-                <w:szCs w:val="18"/>
-                <w:lang w:val="es-CL"/>
-              </w:rPr>
-              <w:t>78</w:t>
+                <w:sz w:val="20"/>
+                <w:szCs w:val="20"/>
+              </w:rPr>
+              <w:t>-69.</w:t>
+            </w:r>
+            <w:proofErr w:type="gramStart"/>
+            <w:r>
+              <w:rPr>
+                <w:rFonts w:ascii="Times New Roman" w:hAnsi="Times New Roman" w:cs="Times New Roman"/>
+                <w:sz w:val="20"/>
+                <w:szCs w:val="20"/>
+              </w:rPr>
+              <w:t>73,-</w:t>
+            </w:r>
+            <w:proofErr w:type="gramEnd"/>
+            <w:r>
+              <w:rPr>
+                <w:rFonts w:ascii="Times New Roman" w:hAnsi="Times New Roman" w:cs="Times New Roman"/>
+                <w:sz w:val="20"/>
+                <w:szCs w:val="20"/>
+              </w:rPr>
+              <w:t>12.73</w:t>
             </w:r>
           </w:p>
         </w:tc>
@@ -8494,18 +7149,18 @@
               <w:spacing w:after="0" w:line="240" w:lineRule="auto"/>
               <w:rPr>
                 <w:rFonts w:ascii="Times New Roman" w:hAnsi="Times New Roman" w:cs="Times New Roman"/>
-                <w:sz w:val="18"/>
-                <w:szCs w:val="18"/>
+                <w:sz w:val="20"/>
+                <w:szCs w:val="20"/>
                 <w:vertAlign w:val="superscript"/>
                 <w:lang w:val="es-CL"/>
               </w:rPr>
             </w:pPr>
-            <w:bookmarkStart w:id="2" w:name="_Hlk37605032"/>
-            <w:r>
-              <w:rPr>
-                <w:rFonts w:ascii="Times New Roman" w:hAnsi="Times New Roman" w:cs="Times New Roman"/>
-                <w:sz w:val="18"/>
-                <w:szCs w:val="18"/>
+            <w:bookmarkStart w:id="1" w:name="_Hlk37605032"/>
+            <w:r>
+              <w:rPr>
+                <w:rFonts w:ascii="Times New Roman" w:hAnsi="Times New Roman" w:cs="Times New Roman"/>
+                <w:sz w:val="20"/>
+                <w:szCs w:val="20"/>
                 <w:lang w:val="es-CL"/>
               </w:rPr>
               <w:t xml:space="preserve">Trauma </w:t>
@@ -8514,11 +7169,20 @@
             <w:r>
               <w:rPr>
                 <w:rFonts w:ascii="Times New Roman" w:hAnsi="Times New Roman" w:cs="Times New Roman"/>
-                <w:sz w:val="18"/>
-                <w:szCs w:val="18"/>
+                <w:sz w:val="20"/>
+                <w:szCs w:val="20"/>
                 <w:lang w:val="es-CL"/>
               </w:rPr>
-              <w:t>Hospitalizations</w:t>
+              <w:t>h</w:t>
+            </w:r>
+            <w:r>
+              <w:rPr>
+                <w:rFonts w:ascii="Times New Roman" w:hAnsi="Times New Roman" w:cs="Times New Roman"/>
+                <w:sz w:val="20"/>
+                <w:szCs w:val="20"/>
+                <w:lang w:val="es-CL"/>
+              </w:rPr>
+              <w:t>ospitalizations</w:t>
             </w:r>
             <w:proofErr w:type="spellEnd"/>
           </w:p>
@@ -8540,34 +7204,18 @@
               <w:jc w:val="center"/>
               <w:rPr>
                 <w:rFonts w:ascii="Times New Roman" w:hAnsi="Times New Roman" w:cs="Times New Roman"/>
-                <w:sz w:val="18"/>
-                <w:szCs w:val="18"/>
+                <w:sz w:val="20"/>
+                <w:szCs w:val="20"/>
                 <w:lang w:val="es-CL"/>
               </w:rPr>
             </w:pPr>
             <w:r>
               <w:rPr>
                 <w:rFonts w:ascii="Times New Roman" w:hAnsi="Times New Roman" w:cs="Times New Roman"/>
-                <w:sz w:val="18"/>
-                <w:szCs w:val="18"/>
-              </w:rPr>
-              <w:t>7</w:t>
-            </w:r>
-            <w:r>
-              <w:rPr>
-                <w:rFonts w:ascii="Times New Roman" w:hAnsi="Times New Roman" w:cs="Times New Roman"/>
-                <w:sz w:val="18"/>
-                <w:szCs w:val="18"/>
-              </w:rPr>
-              <w:t>·</w:t>
-            </w:r>
-            <w:r>
-              <w:rPr>
-                <w:rFonts w:ascii="Times New Roman" w:hAnsi="Times New Roman" w:cs="Times New Roman"/>
-                <w:sz w:val="18"/>
-                <w:szCs w:val="18"/>
-              </w:rPr>
-              <w:t>53</w:t>
+                <w:sz w:val="20"/>
+                <w:szCs w:val="20"/>
+              </w:rPr>
+              <w:t>7.46</w:t>
             </w:r>
           </w:p>
         </w:tc>
@@ -8588,66 +7236,18 @@
               <w:jc w:val="center"/>
               <w:rPr>
                 <w:rFonts w:ascii="Times New Roman" w:hAnsi="Times New Roman" w:cs="Times New Roman"/>
-                <w:sz w:val="18"/>
-                <w:szCs w:val="18"/>
+                <w:sz w:val="20"/>
+                <w:szCs w:val="20"/>
                 <w:lang w:val="es-CL"/>
               </w:rPr>
             </w:pPr>
             <w:r>
               <w:rPr>
                 <w:rFonts w:ascii="Times New Roman" w:hAnsi="Times New Roman" w:cs="Times New Roman"/>
-                <w:sz w:val="18"/>
-                <w:szCs w:val="18"/>
-              </w:rPr>
-              <w:t>0</w:t>
-            </w:r>
-            <w:r>
-              <w:rPr>
-                <w:rFonts w:ascii="Times New Roman" w:hAnsi="Times New Roman" w:cs="Times New Roman"/>
-                <w:sz w:val="18"/>
-                <w:szCs w:val="18"/>
-              </w:rPr>
-              <w:t>·</w:t>
-            </w:r>
-            <w:r>
-              <w:rPr>
-                <w:rFonts w:ascii="Times New Roman" w:hAnsi="Times New Roman" w:cs="Times New Roman"/>
-                <w:sz w:val="18"/>
-                <w:szCs w:val="18"/>
-              </w:rPr>
-              <w:t>53,</w:t>
-            </w:r>
-            <w:r>
-              <w:rPr>
-                <w:rFonts w:ascii="Times New Roman" w:hAnsi="Times New Roman" w:cs="Times New Roman"/>
-                <w:sz w:val="18"/>
-                <w:szCs w:val="18"/>
-              </w:rPr>
-              <w:t xml:space="preserve"> </w:t>
-            </w:r>
-            <w:r>
-              <w:rPr>
-                <w:rFonts w:ascii="Times New Roman" w:hAnsi="Times New Roman" w:cs="Times New Roman"/>
-                <w:sz w:val="18"/>
-                <w:szCs w:val="18"/>
-              </w:rPr>
-              <w:t>14</w:t>
-            </w:r>
-            <w:r>
-              <w:rPr>
-                <w:rFonts w:ascii="Times New Roman" w:hAnsi="Times New Roman" w:cs="Times New Roman"/>
-                <w:sz w:val="18"/>
-                <w:szCs w:val="18"/>
-              </w:rPr>
-              <w:t>·</w:t>
-            </w:r>
-            <w:r>
-              <w:rPr>
-                <w:rFonts w:ascii="Times New Roman" w:hAnsi="Times New Roman" w:cs="Times New Roman"/>
-                <w:sz w:val="18"/>
-                <w:szCs w:val="18"/>
-              </w:rPr>
-              <w:t>52</w:t>
+                <w:sz w:val="20"/>
+                <w:szCs w:val="20"/>
+              </w:rPr>
+              <w:t>0.54,14.37</w:t>
             </w:r>
           </w:p>
         </w:tc>
@@ -8666,40 +7266,24 @@
               <w:jc w:val="center"/>
               <w:rPr>
                 <w:rFonts w:ascii="Times New Roman" w:hAnsi="Times New Roman" w:cs="Times New Roman"/>
-                <w:sz w:val="18"/>
-                <w:szCs w:val="18"/>
+                <w:sz w:val="20"/>
+                <w:szCs w:val="20"/>
                 <w:lang w:val="es-CL"/>
               </w:rPr>
             </w:pPr>
             <w:r>
               <w:rPr>
                 <w:rFonts w:ascii="Times New Roman" w:hAnsi="Times New Roman" w:cs="Times New Roman"/>
-                <w:sz w:val="18"/>
-                <w:szCs w:val="18"/>
-              </w:rPr>
-              <w:t>11</w:t>
-            </w:r>
-            <w:r>
-              <w:rPr>
-                <w:rFonts w:ascii="Times New Roman" w:hAnsi="Times New Roman" w:cs="Times New Roman"/>
-                <w:sz w:val="18"/>
-                <w:szCs w:val="18"/>
-              </w:rPr>
-              <w:t>·</w:t>
-            </w:r>
-            <w:r>
-              <w:rPr>
-                <w:rFonts w:ascii="Times New Roman" w:hAnsi="Times New Roman" w:cs="Times New Roman"/>
-                <w:sz w:val="18"/>
-                <w:szCs w:val="18"/>
-              </w:rPr>
-              <w:t>70</w:t>
+                <w:sz w:val="20"/>
+                <w:szCs w:val="20"/>
+              </w:rPr>
+              <w:t>11.59</w:t>
             </w:r>
           </w:p>
         </w:tc>
         <w:tc>
           <w:tcPr>
-            <w:tcW w:w="1276" w:type="dxa"/>
+            <w:tcW w:w="1568" w:type="dxa"/>
             <w:tcBorders>
               <w:left w:val="nil"/>
               <w:bottom w:val="nil"/>
@@ -8712,71 +7296,23 @@
               <w:jc w:val="center"/>
               <w:rPr>
                 <w:rFonts w:ascii="Times New Roman" w:hAnsi="Times New Roman" w:cs="Times New Roman"/>
-                <w:sz w:val="18"/>
-                <w:szCs w:val="18"/>
+                <w:sz w:val="20"/>
+                <w:szCs w:val="20"/>
                 <w:lang w:val="es-CL"/>
               </w:rPr>
             </w:pPr>
             <w:r>
               <w:rPr>
                 <w:rFonts w:ascii="Times New Roman" w:hAnsi="Times New Roman" w:cs="Times New Roman"/>
-                <w:sz w:val="18"/>
-                <w:szCs w:val="18"/>
-              </w:rPr>
-              <w:t>1</w:t>
-            </w:r>
-            <w:r>
-              <w:rPr>
-                <w:rFonts w:ascii="Times New Roman" w:hAnsi="Times New Roman" w:cs="Times New Roman"/>
-                <w:sz w:val="18"/>
-                <w:szCs w:val="18"/>
-              </w:rPr>
-              <w:t>·</w:t>
-            </w:r>
-            <w:r>
-              <w:rPr>
-                <w:rFonts w:ascii="Times New Roman" w:hAnsi="Times New Roman" w:cs="Times New Roman"/>
-                <w:sz w:val="18"/>
-                <w:szCs w:val="18"/>
-              </w:rPr>
-              <w:t>63,</w:t>
-            </w:r>
-            <w:r>
-              <w:rPr>
-                <w:rFonts w:ascii="Times New Roman" w:hAnsi="Times New Roman" w:cs="Times New Roman"/>
-                <w:sz w:val="18"/>
-                <w:szCs w:val="18"/>
-              </w:rPr>
-              <w:t xml:space="preserve"> </w:t>
-            </w:r>
-            <w:r>
-              <w:rPr>
-                <w:rFonts w:ascii="Times New Roman" w:hAnsi="Times New Roman" w:cs="Times New Roman"/>
-                <w:sz w:val="18"/>
-                <w:szCs w:val="18"/>
-              </w:rPr>
-              <w:t>21</w:t>
-            </w:r>
-            <w:r>
-              <w:rPr>
-                <w:rFonts w:ascii="Times New Roman" w:hAnsi="Times New Roman" w:cs="Times New Roman"/>
-                <w:sz w:val="18"/>
-                <w:szCs w:val="18"/>
-              </w:rPr>
-              <w:t>·</w:t>
-            </w:r>
-            <w:r>
-              <w:rPr>
-                <w:rFonts w:ascii="Times New Roman" w:hAnsi="Times New Roman" w:cs="Times New Roman"/>
-                <w:sz w:val="18"/>
-                <w:szCs w:val="18"/>
-              </w:rPr>
-              <w:t>77</w:t>
+                <w:sz w:val="20"/>
+                <w:szCs w:val="20"/>
+              </w:rPr>
+              <w:t>1.63,21.55</w:t>
             </w:r>
           </w:p>
         </w:tc>
       </w:tr>
-      <w:bookmarkEnd w:id="2"/>
+      <w:bookmarkEnd w:id="1"/>
       <w:tr>
         <w:trPr>
           <w:trHeight w:val="20"/>
@@ -8798,18 +7334,34 @@
               <w:spacing w:after="0" w:line="240" w:lineRule="auto"/>
               <w:rPr>
                 <w:rFonts w:ascii="Times New Roman" w:hAnsi="Times New Roman" w:cs="Times New Roman"/>
-                <w:sz w:val="18"/>
-                <w:szCs w:val="18"/>
+                <w:sz w:val="20"/>
+                <w:szCs w:val="20"/>
                 <w:vertAlign w:val="superscript"/>
               </w:rPr>
             </w:pPr>
             <w:r>
               <w:rPr>
                 <w:rFonts w:ascii="Times New Roman" w:hAnsi="Times New Roman" w:cs="Times New Roman"/>
-                <w:sz w:val="18"/>
-                <w:szCs w:val="18"/>
-              </w:rPr>
-              <w:t>Respiratory Hospitalizations</w:t>
+                <w:sz w:val="20"/>
+                <w:szCs w:val="20"/>
+              </w:rPr>
+              <w:t xml:space="preserve">Respiratory </w:t>
+            </w:r>
+            <w:r>
+              <w:rPr>
+                <w:rFonts w:ascii="Times New Roman" w:hAnsi="Times New Roman" w:cs="Times New Roman"/>
+                <w:sz w:val="20"/>
+                <w:szCs w:val="20"/>
+              </w:rPr>
+              <w:t>h</w:t>
+            </w:r>
+            <w:r>
+              <w:rPr>
+                <w:rFonts w:ascii="Times New Roman" w:hAnsi="Times New Roman" w:cs="Times New Roman"/>
+                <w:sz w:val="20"/>
+                <w:szCs w:val="20"/>
+              </w:rPr>
+              <w:t>ospitalizations</w:t>
             </w:r>
           </w:p>
         </w:tc>
@@ -8831,34 +7383,18 @@
               <w:jc w:val="center"/>
               <w:rPr>
                 <w:rFonts w:ascii="Times New Roman" w:hAnsi="Times New Roman" w:cs="Times New Roman"/>
-                <w:sz w:val="18"/>
-                <w:szCs w:val="18"/>
+                <w:sz w:val="20"/>
+                <w:szCs w:val="20"/>
                 <w:lang w:val="es-CL"/>
               </w:rPr>
             </w:pPr>
             <w:r>
               <w:rPr>
                 <w:rFonts w:ascii="Times New Roman" w:hAnsi="Times New Roman" w:cs="Times New Roman"/>
-                <w:sz w:val="18"/>
-                <w:szCs w:val="18"/>
-              </w:rPr>
-              <w:t>0</w:t>
-            </w:r>
-            <w:r>
-              <w:rPr>
-                <w:rFonts w:ascii="Times New Roman" w:hAnsi="Times New Roman" w:cs="Times New Roman"/>
-                <w:sz w:val="18"/>
-                <w:szCs w:val="18"/>
-              </w:rPr>
-              <w:t>·</w:t>
-            </w:r>
-            <w:r>
-              <w:rPr>
-                <w:rFonts w:ascii="Times New Roman" w:hAnsi="Times New Roman" w:cs="Times New Roman"/>
-                <w:sz w:val="18"/>
-                <w:szCs w:val="18"/>
-              </w:rPr>
-              <w:t>37</w:t>
+                <w:sz w:val="20"/>
+                <w:szCs w:val="20"/>
+              </w:rPr>
+              <w:t>0.34</w:t>
             </w:r>
           </w:p>
         </w:tc>
@@ -8880,66 +7416,18 @@
               <w:jc w:val="center"/>
               <w:rPr>
                 <w:rFonts w:ascii="Times New Roman" w:hAnsi="Times New Roman" w:cs="Times New Roman"/>
-                <w:sz w:val="18"/>
-                <w:szCs w:val="18"/>
+                <w:sz w:val="20"/>
+                <w:szCs w:val="20"/>
                 <w:lang w:val="es-CL"/>
               </w:rPr>
             </w:pPr>
             <w:r>
               <w:rPr>
                 <w:rFonts w:ascii="Times New Roman" w:hAnsi="Times New Roman" w:cs="Times New Roman"/>
-                <w:sz w:val="18"/>
-                <w:szCs w:val="18"/>
-              </w:rPr>
-              <w:t>-3</w:t>
-            </w:r>
-            <w:r>
-              <w:rPr>
-                <w:rFonts w:ascii="Times New Roman" w:hAnsi="Times New Roman" w:cs="Times New Roman"/>
-                <w:sz w:val="18"/>
-                <w:szCs w:val="18"/>
-              </w:rPr>
-              <w:t>·</w:t>
-            </w:r>
-            <w:r>
-              <w:rPr>
-                <w:rFonts w:ascii="Times New Roman" w:hAnsi="Times New Roman" w:cs="Times New Roman"/>
-                <w:sz w:val="18"/>
-                <w:szCs w:val="18"/>
-              </w:rPr>
-              <w:t>98,</w:t>
-            </w:r>
-            <w:r>
-              <w:rPr>
-                <w:rFonts w:ascii="Times New Roman" w:hAnsi="Times New Roman" w:cs="Times New Roman"/>
-                <w:sz w:val="18"/>
-                <w:szCs w:val="18"/>
-              </w:rPr>
-              <w:t xml:space="preserve"> </w:t>
-            </w:r>
-            <w:r>
-              <w:rPr>
-                <w:rFonts w:ascii="Times New Roman" w:hAnsi="Times New Roman" w:cs="Times New Roman"/>
-                <w:sz w:val="18"/>
-                <w:szCs w:val="18"/>
-              </w:rPr>
-              <w:t>4</w:t>
-            </w:r>
-            <w:r>
-              <w:rPr>
-                <w:rFonts w:ascii="Times New Roman" w:hAnsi="Times New Roman" w:cs="Times New Roman"/>
-                <w:sz w:val="18"/>
-                <w:szCs w:val="18"/>
-              </w:rPr>
-              <w:t>·</w:t>
-            </w:r>
-            <w:r>
-              <w:rPr>
-                <w:rFonts w:ascii="Times New Roman" w:hAnsi="Times New Roman" w:cs="Times New Roman"/>
-                <w:sz w:val="18"/>
-                <w:szCs w:val="18"/>
-              </w:rPr>
-              <w:t>72</w:t>
+                <w:sz w:val="20"/>
+                <w:szCs w:val="20"/>
+              </w:rPr>
+              <w:t>-3.80,4.48</w:t>
             </w:r>
           </w:p>
         </w:tc>
@@ -8959,40 +7447,24 @@
               <w:jc w:val="center"/>
               <w:rPr>
                 <w:rFonts w:ascii="Times New Roman" w:hAnsi="Times New Roman" w:cs="Times New Roman"/>
-                <w:sz w:val="18"/>
-                <w:szCs w:val="18"/>
+                <w:sz w:val="20"/>
+                <w:szCs w:val="20"/>
                 <w:lang w:val="es-CL"/>
               </w:rPr>
             </w:pPr>
             <w:r>
               <w:rPr>
                 <w:rFonts w:ascii="Times New Roman" w:hAnsi="Times New Roman" w:cs="Times New Roman"/>
-                <w:sz w:val="18"/>
-                <w:szCs w:val="18"/>
-              </w:rPr>
-              <w:t>1</w:t>
-            </w:r>
-            <w:r>
-              <w:rPr>
-                <w:rFonts w:ascii="Times New Roman" w:hAnsi="Times New Roman" w:cs="Times New Roman"/>
-                <w:sz w:val="18"/>
-                <w:szCs w:val="18"/>
-              </w:rPr>
-              <w:t>·</w:t>
-            </w:r>
-            <w:r>
-              <w:rPr>
-                <w:rFonts w:ascii="Times New Roman" w:hAnsi="Times New Roman" w:cs="Times New Roman"/>
-                <w:sz w:val="18"/>
-                <w:szCs w:val="18"/>
-              </w:rPr>
-              <w:t>76</w:t>
+                <w:sz w:val="20"/>
+                <w:szCs w:val="20"/>
+              </w:rPr>
+              <w:t>1.65</w:t>
             </w:r>
           </w:p>
         </w:tc>
         <w:tc>
           <w:tcPr>
-            <w:tcW w:w="1276" w:type="dxa"/>
+            <w:tcW w:w="1568" w:type="dxa"/>
             <w:tcBorders>
               <w:top w:val="nil"/>
               <w:left w:val="nil"/>
@@ -9006,66 +7478,18 @@
               <w:jc w:val="center"/>
               <w:rPr>
                 <w:rFonts w:ascii="Times New Roman" w:hAnsi="Times New Roman" w:cs="Times New Roman"/>
-                <w:sz w:val="18"/>
-                <w:szCs w:val="18"/>
+                <w:sz w:val="20"/>
+                <w:szCs w:val="20"/>
                 <w:lang w:val="es-CL"/>
               </w:rPr>
             </w:pPr>
             <w:r>
               <w:rPr>
                 <w:rFonts w:ascii="Times New Roman" w:hAnsi="Times New Roman" w:cs="Times New Roman"/>
-                <w:sz w:val="18"/>
-                <w:szCs w:val="18"/>
-              </w:rPr>
-              <w:t>-18</w:t>
-            </w:r>
-            <w:r>
-              <w:rPr>
-                <w:rFonts w:ascii="Times New Roman" w:hAnsi="Times New Roman" w:cs="Times New Roman"/>
-                <w:sz w:val="18"/>
-                <w:szCs w:val="18"/>
-              </w:rPr>
-              <w:t>·</w:t>
-            </w:r>
-            <w:r>
-              <w:rPr>
-                <w:rFonts w:ascii="Times New Roman" w:hAnsi="Times New Roman" w:cs="Times New Roman"/>
-                <w:sz w:val="18"/>
-                <w:szCs w:val="18"/>
-              </w:rPr>
-              <w:t>58,</w:t>
-            </w:r>
-            <w:r>
-              <w:rPr>
-                <w:rFonts w:ascii="Times New Roman" w:hAnsi="Times New Roman" w:cs="Times New Roman"/>
-                <w:sz w:val="18"/>
-                <w:szCs w:val="18"/>
-              </w:rPr>
-              <w:t xml:space="preserve"> </w:t>
-            </w:r>
-            <w:r>
-              <w:rPr>
-                <w:rFonts w:ascii="Times New Roman" w:hAnsi="Times New Roman" w:cs="Times New Roman"/>
-                <w:sz w:val="18"/>
-                <w:szCs w:val="18"/>
-              </w:rPr>
-              <w:t>22</w:t>
-            </w:r>
-            <w:r>
-              <w:rPr>
-                <w:rFonts w:ascii="Times New Roman" w:hAnsi="Times New Roman" w:cs="Times New Roman"/>
-                <w:sz w:val="18"/>
-                <w:szCs w:val="18"/>
-              </w:rPr>
-              <w:t>·</w:t>
-            </w:r>
-            <w:r>
-              <w:rPr>
-                <w:rFonts w:ascii="Times New Roman" w:hAnsi="Times New Roman" w:cs="Times New Roman"/>
-                <w:sz w:val="18"/>
-                <w:szCs w:val="18"/>
-              </w:rPr>
-              <w:t>11</w:t>
+                <w:sz w:val="20"/>
+                <w:szCs w:val="20"/>
+              </w:rPr>
+              <w:t>-17.73,21.02</w:t>
             </w:r>
           </w:p>
         </w:tc>
@@ -9090,17 +7514,17 @@
               <w:spacing w:after="0" w:line="240" w:lineRule="auto"/>
               <w:rPr>
                 <w:rFonts w:ascii="Times New Roman" w:hAnsi="Times New Roman" w:cs="Times New Roman"/>
-                <w:sz w:val="18"/>
-                <w:szCs w:val="18"/>
+                <w:sz w:val="20"/>
+                <w:szCs w:val="20"/>
                 <w:vertAlign w:val="superscript"/>
               </w:rPr>
             </w:pPr>
-            <w:bookmarkStart w:id="3" w:name="_Hlk58186584"/>
-            <w:r>
-              <w:rPr>
-                <w:rFonts w:ascii="Times New Roman" w:hAnsi="Times New Roman" w:cs="Times New Roman"/>
-                <w:sz w:val="18"/>
-                <w:szCs w:val="18"/>
+            <w:bookmarkStart w:id="2" w:name="_Hlk58186584"/>
+            <w:r>
+              <w:rPr>
+                <w:rFonts w:ascii="Times New Roman" w:hAnsi="Times New Roman" w:cs="Times New Roman"/>
+                <w:sz w:val="20"/>
+                <w:szCs w:val="20"/>
               </w:rPr>
               <w:t>Trauma hospitalizations per 1,000 consultations</w:t>
             </w:r>
@@ -9124,34 +7548,18 @@
               <w:jc w:val="center"/>
               <w:rPr>
                 <w:rFonts w:ascii="Times New Roman" w:hAnsi="Times New Roman" w:cs="Times New Roman"/>
-                <w:sz w:val="18"/>
-                <w:szCs w:val="18"/>
+                <w:sz w:val="20"/>
+                <w:szCs w:val="20"/>
                 <w:lang w:val="es-CL"/>
               </w:rPr>
             </w:pPr>
             <w:r>
               <w:rPr>
                 <w:rFonts w:ascii="Times New Roman" w:hAnsi="Times New Roman" w:cs="Times New Roman"/>
-                <w:sz w:val="18"/>
-                <w:szCs w:val="18"/>
-              </w:rPr>
-              <w:t>24</w:t>
-            </w:r>
-            <w:r>
-              <w:rPr>
-                <w:rFonts w:ascii="Times New Roman" w:hAnsi="Times New Roman" w:cs="Times New Roman"/>
-                <w:sz w:val="18"/>
-                <w:szCs w:val="18"/>
-              </w:rPr>
-              <w:t>·</w:t>
-            </w:r>
-            <w:r>
-              <w:rPr>
-                <w:rFonts w:ascii="Times New Roman" w:hAnsi="Times New Roman" w:cs="Times New Roman"/>
-                <w:sz w:val="18"/>
-                <w:szCs w:val="18"/>
-              </w:rPr>
-              <w:t>38</w:t>
+                <w:sz w:val="20"/>
+                <w:szCs w:val="20"/>
+              </w:rPr>
+              <w:t>23.02</w:t>
             </w:r>
           </w:p>
         </w:tc>
@@ -9173,66 +7581,18 @@
               <w:jc w:val="center"/>
               <w:rPr>
                 <w:rFonts w:ascii="Times New Roman" w:hAnsi="Times New Roman" w:cs="Times New Roman"/>
-                <w:sz w:val="18"/>
-                <w:szCs w:val="18"/>
+                <w:sz w:val="20"/>
+                <w:szCs w:val="20"/>
                 <w:lang w:val="es-CL"/>
               </w:rPr>
             </w:pPr>
             <w:r>
               <w:rPr>
                 <w:rFonts w:ascii="Times New Roman" w:hAnsi="Times New Roman" w:cs="Times New Roman"/>
-                <w:sz w:val="18"/>
-                <w:szCs w:val="18"/>
-              </w:rPr>
-              <w:t>14</w:t>
-            </w:r>
-            <w:r>
-              <w:rPr>
-                <w:rFonts w:ascii="Times New Roman" w:hAnsi="Times New Roman" w:cs="Times New Roman"/>
-                <w:sz w:val="18"/>
-                <w:szCs w:val="18"/>
-              </w:rPr>
-              <w:t>·</w:t>
-            </w:r>
-            <w:r>
-              <w:rPr>
-                <w:rFonts w:ascii="Times New Roman" w:hAnsi="Times New Roman" w:cs="Times New Roman"/>
-                <w:sz w:val="18"/>
-                <w:szCs w:val="18"/>
-              </w:rPr>
-              <w:t>29,</w:t>
-            </w:r>
-            <w:r>
-              <w:rPr>
-                <w:rFonts w:ascii="Times New Roman" w:hAnsi="Times New Roman" w:cs="Times New Roman"/>
-                <w:sz w:val="18"/>
-                <w:szCs w:val="18"/>
-              </w:rPr>
-              <w:t xml:space="preserve"> </w:t>
-            </w:r>
-            <w:r>
-              <w:rPr>
-                <w:rFonts w:ascii="Times New Roman" w:hAnsi="Times New Roman" w:cs="Times New Roman"/>
-                <w:sz w:val="18"/>
-                <w:szCs w:val="18"/>
-              </w:rPr>
-              <w:t>34</w:t>
-            </w:r>
-            <w:r>
-              <w:rPr>
-                <w:rFonts w:ascii="Times New Roman" w:hAnsi="Times New Roman" w:cs="Times New Roman"/>
-                <w:sz w:val="18"/>
-                <w:szCs w:val="18"/>
-              </w:rPr>
-              <w:t>·</w:t>
-            </w:r>
-            <w:r>
-              <w:rPr>
-                <w:rFonts w:ascii="Times New Roman" w:hAnsi="Times New Roman" w:cs="Times New Roman"/>
-                <w:sz w:val="18"/>
-                <w:szCs w:val="18"/>
-              </w:rPr>
-              <w:t>46</w:t>
+                <w:sz w:val="20"/>
+                <w:szCs w:val="20"/>
+              </w:rPr>
+              <w:t>13.78,32.27</w:t>
             </w:r>
           </w:p>
         </w:tc>
@@ -9252,40 +7612,24 @@
               <w:jc w:val="center"/>
               <w:rPr>
                 <w:rFonts w:ascii="Times New Roman" w:hAnsi="Times New Roman" w:cs="Times New Roman"/>
-                <w:sz w:val="18"/>
-                <w:szCs w:val="18"/>
+                <w:sz w:val="20"/>
+                <w:szCs w:val="20"/>
                 <w:lang w:val="es-CL"/>
               </w:rPr>
             </w:pPr>
             <w:r>
               <w:rPr>
                 <w:rFonts w:ascii="Times New Roman" w:hAnsi="Times New Roman" w:cs="Times New Roman"/>
-                <w:sz w:val="18"/>
-                <w:szCs w:val="18"/>
-              </w:rPr>
-              <w:t>27</w:t>
-            </w:r>
-            <w:r>
-              <w:rPr>
-                <w:rFonts w:ascii="Times New Roman" w:hAnsi="Times New Roman" w:cs="Times New Roman"/>
-                <w:sz w:val="18"/>
-                <w:szCs w:val="18"/>
-              </w:rPr>
-              <w:t>·</w:t>
-            </w:r>
-            <w:r>
-              <w:rPr>
-                <w:rFonts w:ascii="Times New Roman" w:hAnsi="Times New Roman" w:cs="Times New Roman"/>
-                <w:sz w:val="18"/>
-                <w:szCs w:val="18"/>
-              </w:rPr>
-              <w:t>65</w:t>
+                <w:sz w:val="20"/>
+                <w:szCs w:val="20"/>
+              </w:rPr>
+              <w:t>26.26</w:t>
             </w:r>
           </w:p>
         </w:tc>
         <w:tc>
           <w:tcPr>
-            <w:tcW w:w="1276" w:type="dxa"/>
+            <w:tcW w:w="1568" w:type="dxa"/>
             <w:tcBorders>
               <w:top w:val="nil"/>
               <w:left w:val="nil"/>
@@ -9299,71 +7643,23 @@
               <w:jc w:val="center"/>
               <w:rPr>
                 <w:rFonts w:ascii="Times New Roman" w:hAnsi="Times New Roman" w:cs="Times New Roman"/>
-                <w:sz w:val="18"/>
-                <w:szCs w:val="18"/>
+                <w:sz w:val="20"/>
+                <w:szCs w:val="20"/>
                 <w:lang w:val="es-CL"/>
               </w:rPr>
             </w:pPr>
             <w:r>
               <w:rPr>
                 <w:rFonts w:ascii="Times New Roman" w:hAnsi="Times New Roman" w:cs="Times New Roman"/>
-                <w:sz w:val="18"/>
-                <w:szCs w:val="18"/>
-              </w:rPr>
-              <w:t>17</w:t>
-            </w:r>
-            <w:r>
-              <w:rPr>
-                <w:rFonts w:ascii="Times New Roman" w:hAnsi="Times New Roman" w:cs="Times New Roman"/>
-                <w:sz w:val="18"/>
-                <w:szCs w:val="18"/>
-              </w:rPr>
-              <w:t>·</w:t>
-            </w:r>
-            <w:r>
-              <w:rPr>
-                <w:rFonts w:ascii="Times New Roman" w:hAnsi="Times New Roman" w:cs="Times New Roman"/>
-                <w:sz w:val="18"/>
-                <w:szCs w:val="18"/>
-              </w:rPr>
-              <w:t>91,</w:t>
-            </w:r>
-            <w:r>
-              <w:rPr>
-                <w:rFonts w:ascii="Times New Roman" w:hAnsi="Times New Roman" w:cs="Times New Roman"/>
-                <w:sz w:val="18"/>
-                <w:szCs w:val="18"/>
-              </w:rPr>
-              <w:t xml:space="preserve"> </w:t>
-            </w:r>
-            <w:r>
-              <w:rPr>
-                <w:rFonts w:ascii="Times New Roman" w:hAnsi="Times New Roman" w:cs="Times New Roman"/>
-                <w:sz w:val="18"/>
-                <w:szCs w:val="18"/>
-              </w:rPr>
-              <w:t>37</w:t>
-            </w:r>
-            <w:r>
-              <w:rPr>
-                <w:rFonts w:ascii="Times New Roman" w:hAnsi="Times New Roman" w:cs="Times New Roman"/>
-                <w:sz w:val="18"/>
-                <w:szCs w:val="18"/>
-              </w:rPr>
-              <w:t>·</w:t>
-            </w:r>
-            <w:r>
-              <w:rPr>
-                <w:rFonts w:ascii="Times New Roman" w:hAnsi="Times New Roman" w:cs="Times New Roman"/>
-                <w:sz w:val="18"/>
-                <w:szCs w:val="18"/>
-              </w:rPr>
-              <w:t>4</w:t>
+                <w:sz w:val="20"/>
+                <w:szCs w:val="20"/>
+              </w:rPr>
+              <w:t>17.22,35.3</w:t>
             </w:r>
           </w:p>
         </w:tc>
       </w:tr>
-      <w:bookmarkEnd w:id="3"/>
+      <w:bookmarkEnd w:id="2"/>
       <w:tr>
         <w:trPr>
           <w:trHeight w:val="20"/>
@@ -9384,16 +7680,16 @@
               <w:spacing w:after="0" w:line="240" w:lineRule="auto"/>
               <w:rPr>
                 <w:rFonts w:ascii="Times New Roman" w:hAnsi="Times New Roman" w:cs="Times New Roman"/>
-                <w:sz w:val="18"/>
-                <w:szCs w:val="18"/>
+                <w:sz w:val="20"/>
+                <w:szCs w:val="20"/>
                 <w:vertAlign w:val="superscript"/>
               </w:rPr>
             </w:pPr>
             <w:r>
               <w:rPr>
                 <w:rFonts w:ascii="Times New Roman" w:hAnsi="Times New Roman" w:cs="Times New Roman"/>
-                <w:sz w:val="18"/>
-                <w:szCs w:val="18"/>
+                <w:sz w:val="20"/>
+                <w:szCs w:val="20"/>
               </w:rPr>
               <w:t>Respiratory hospitalizations per 1,000 consultations</w:t>
             </w:r>
@@ -9417,34 +7713,18 @@
               <w:jc w:val="center"/>
               <w:rPr>
                 <w:rFonts w:ascii="Times New Roman" w:hAnsi="Times New Roman" w:cs="Times New Roman"/>
-                <w:sz w:val="18"/>
-                <w:szCs w:val="18"/>
+                <w:sz w:val="20"/>
+                <w:szCs w:val="20"/>
                 <w:lang w:val="es-CL"/>
               </w:rPr>
             </w:pPr>
             <w:r>
               <w:rPr>
                 <w:rFonts w:ascii="Times New Roman" w:hAnsi="Times New Roman" w:cs="Times New Roman"/>
-                <w:sz w:val="18"/>
-                <w:szCs w:val="18"/>
-              </w:rPr>
-              <w:t>86</w:t>
-            </w:r>
-            <w:r>
-              <w:rPr>
-                <w:rFonts w:ascii="Times New Roman" w:hAnsi="Times New Roman" w:cs="Times New Roman"/>
-                <w:sz w:val="18"/>
-                <w:szCs w:val="18"/>
-              </w:rPr>
-              <w:t>·</w:t>
-            </w:r>
-            <w:r>
-              <w:rPr>
-                <w:rFonts w:ascii="Times New Roman" w:hAnsi="Times New Roman" w:cs="Times New Roman"/>
-                <w:sz w:val="18"/>
-                <w:szCs w:val="18"/>
-              </w:rPr>
-              <w:t>55</w:t>
+                <w:sz w:val="20"/>
+                <w:szCs w:val="20"/>
+              </w:rPr>
+              <w:t>81.48</w:t>
             </w:r>
           </w:p>
         </w:tc>
@@ -9466,66 +7746,18 @@
               <w:jc w:val="center"/>
               <w:rPr>
                 <w:rFonts w:ascii="Times New Roman" w:hAnsi="Times New Roman" w:cs="Times New Roman"/>
-                <w:sz w:val="18"/>
-                <w:szCs w:val="18"/>
+                <w:sz w:val="20"/>
+                <w:szCs w:val="20"/>
                 <w:lang w:val="es-CL"/>
               </w:rPr>
             </w:pPr>
             <w:r>
               <w:rPr>
                 <w:rFonts w:ascii="Times New Roman" w:hAnsi="Times New Roman" w:cs="Times New Roman"/>
-                <w:sz w:val="18"/>
-                <w:szCs w:val="18"/>
-              </w:rPr>
-              <w:t>60</w:t>
-            </w:r>
-            <w:r>
-              <w:rPr>
-                <w:rFonts w:ascii="Times New Roman" w:hAnsi="Times New Roman" w:cs="Times New Roman"/>
-                <w:sz w:val="18"/>
-                <w:szCs w:val="18"/>
-              </w:rPr>
-              <w:t>·</w:t>
-            </w:r>
-            <w:r>
-              <w:rPr>
-                <w:rFonts w:ascii="Times New Roman" w:hAnsi="Times New Roman" w:cs="Times New Roman"/>
-                <w:sz w:val="18"/>
-                <w:szCs w:val="18"/>
-              </w:rPr>
-              <w:t>30,</w:t>
-            </w:r>
-            <w:r>
-              <w:rPr>
-                <w:rFonts w:ascii="Times New Roman" w:hAnsi="Times New Roman" w:cs="Times New Roman"/>
-                <w:sz w:val="18"/>
-                <w:szCs w:val="18"/>
-              </w:rPr>
-              <w:t xml:space="preserve"> </w:t>
-            </w:r>
-            <w:r>
-              <w:rPr>
-                <w:rFonts w:ascii="Times New Roman" w:hAnsi="Times New Roman" w:cs="Times New Roman"/>
-                <w:sz w:val="18"/>
-                <w:szCs w:val="18"/>
-              </w:rPr>
-              <w:t>112</w:t>
-            </w:r>
-            <w:r>
-              <w:rPr>
-                <w:rFonts w:ascii="Times New Roman" w:hAnsi="Times New Roman" w:cs="Times New Roman"/>
-                <w:sz w:val="18"/>
-                <w:szCs w:val="18"/>
-              </w:rPr>
-              <w:t>·</w:t>
-            </w:r>
-            <w:r>
-              <w:rPr>
-                <w:rFonts w:ascii="Times New Roman" w:hAnsi="Times New Roman" w:cs="Times New Roman"/>
-                <w:sz w:val="18"/>
-                <w:szCs w:val="18"/>
-              </w:rPr>
-              <w:t>79</w:t>
+                <w:sz w:val="20"/>
+                <w:szCs w:val="20"/>
+              </w:rPr>
+              <w:t>53.19,109.77</w:t>
             </w:r>
           </w:p>
         </w:tc>
@@ -9545,40 +7777,24 @@
               <w:jc w:val="center"/>
               <w:rPr>
                 <w:rFonts w:ascii="Times New Roman" w:hAnsi="Times New Roman" w:cs="Times New Roman"/>
-                <w:sz w:val="18"/>
-                <w:szCs w:val="18"/>
+                <w:sz w:val="20"/>
+                <w:szCs w:val="20"/>
                 <w:lang w:val="es-CL"/>
               </w:rPr>
             </w:pPr>
             <w:r>
               <w:rPr>
                 <w:rFonts w:ascii="Times New Roman" w:hAnsi="Times New Roman" w:cs="Times New Roman"/>
-                <w:sz w:val="18"/>
-                <w:szCs w:val="18"/>
-              </w:rPr>
-              <w:t>48</w:t>
-            </w:r>
-            <w:r>
-              <w:rPr>
-                <w:rFonts w:ascii="Times New Roman" w:hAnsi="Times New Roman" w:cs="Times New Roman"/>
-                <w:sz w:val="18"/>
-                <w:szCs w:val="18"/>
-              </w:rPr>
-              <w:t>·</w:t>
-            </w:r>
-            <w:r>
-              <w:rPr>
-                <w:rFonts w:ascii="Times New Roman" w:hAnsi="Times New Roman" w:cs="Times New Roman"/>
-                <w:sz w:val="18"/>
-                <w:szCs w:val="18"/>
-              </w:rPr>
-              <w:t>94</w:t>
+                <w:sz w:val="20"/>
+                <w:szCs w:val="20"/>
+              </w:rPr>
+              <w:t>46.57</w:t>
             </w:r>
           </w:p>
         </w:tc>
         <w:tc>
           <w:tcPr>
-            <w:tcW w:w="1276" w:type="dxa"/>
+            <w:tcW w:w="1568" w:type="dxa"/>
             <w:tcBorders>
               <w:top w:val="nil"/>
               <w:left w:val="nil"/>
@@ -9592,69 +7808,19 @@
               <w:jc w:val="center"/>
               <w:rPr>
                 <w:rFonts w:ascii="Times New Roman" w:hAnsi="Times New Roman" w:cs="Times New Roman"/>
-                <w:sz w:val="18"/>
-                <w:szCs w:val="18"/>
+                <w:sz w:val="20"/>
+                <w:szCs w:val="20"/>
                 <w:lang w:val="es-CL"/>
               </w:rPr>
             </w:pPr>
-            <w:bookmarkStart w:id="4" w:name="_Hlk58186543"/>
-            <w:r>
-              <w:rPr>
-                <w:rFonts w:ascii="Times New Roman" w:hAnsi="Times New Roman" w:cs="Times New Roman"/>
-                <w:sz w:val="18"/>
-                <w:szCs w:val="18"/>
-              </w:rPr>
-              <w:t>37</w:t>
-            </w:r>
-            <w:r>
-              <w:rPr>
-                <w:rFonts w:ascii="Times New Roman" w:hAnsi="Times New Roman" w:cs="Times New Roman"/>
-                <w:sz w:val="18"/>
-                <w:szCs w:val="18"/>
-              </w:rPr>
-              <w:t>·</w:t>
-            </w:r>
-            <w:r>
-              <w:rPr>
-                <w:rFonts w:ascii="Times New Roman" w:hAnsi="Times New Roman" w:cs="Times New Roman"/>
-                <w:sz w:val="18"/>
-                <w:szCs w:val="18"/>
-              </w:rPr>
-              <w:t>5,</w:t>
-            </w:r>
-            <w:r>
-              <w:rPr>
-                <w:rFonts w:ascii="Times New Roman" w:hAnsi="Times New Roman" w:cs="Times New Roman"/>
-                <w:sz w:val="18"/>
-                <w:szCs w:val="18"/>
-              </w:rPr>
-              <w:t xml:space="preserve"> </w:t>
-            </w:r>
-            <w:r>
-              <w:rPr>
-                <w:rFonts w:ascii="Times New Roman" w:hAnsi="Times New Roman" w:cs="Times New Roman"/>
-                <w:sz w:val="18"/>
-                <w:szCs w:val="18"/>
-              </w:rPr>
-              <w:t>60</w:t>
-            </w:r>
-            <w:r>
-              <w:rPr>
-                <w:rFonts w:ascii="Times New Roman" w:hAnsi="Times New Roman" w:cs="Times New Roman"/>
-                <w:sz w:val="18"/>
-                <w:szCs w:val="18"/>
-              </w:rPr>
-              <w:t>·</w:t>
-            </w:r>
-            <w:r>
-              <w:rPr>
-                <w:rFonts w:ascii="Times New Roman" w:hAnsi="Times New Roman" w:cs="Times New Roman"/>
-                <w:sz w:val="18"/>
-                <w:szCs w:val="18"/>
-              </w:rPr>
-              <w:t>37</w:t>
-            </w:r>
-            <w:bookmarkEnd w:id="4"/>
+            <w:r>
+              <w:rPr>
+                <w:rFonts w:ascii="Times New Roman" w:hAnsi="Times New Roman" w:cs="Times New Roman"/>
+                <w:sz w:val="20"/>
+                <w:szCs w:val="20"/>
+              </w:rPr>
+              <w:t>33.81,59.32</w:t>
+            </w:r>
           </w:p>
         </w:tc>
       </w:tr>
@@ -9808,7 +7974,7 @@
         <w:ind w:firstLine="708"/>
         <w:rPr>
           <w:rFonts w:ascii="Times New Roman" w:hAnsi="Times New Roman" w:cs="Times New Roman"/>
-          <w:szCs w:val="22"/>
+          <w:sz w:val="24"/>
         </w:rPr>
       </w:pPr>
       <w:r>
@@ -9917,23 +8083,13 @@
           <w:rFonts w:ascii="Times New Roman" w:hAnsi="Times New Roman" w:cs="Times New Roman"/>
           <w:sz w:val="24"/>
         </w:rPr>
-      </w:pPr>
-    </w:p>
-    <w:p>
-      <w:pPr>
-        <w:spacing w:line="360" w:lineRule="auto"/>
-        <w:ind w:firstLine="708"/>
-        <w:rPr>
-          <w:rFonts w:ascii="Times New Roman" w:hAnsi="Times New Roman" w:cs="Times New Roman"/>
-          <w:sz w:val="24"/>
-        </w:rPr>
         <w:sectPr>
-          <w:headerReference w:type="even" r:id="rId16"/>
-          <w:headerReference w:type="default" r:id="rId17"/>
-          <w:footerReference w:type="even" r:id="rId18"/>
-          <w:footerReference w:type="default" r:id="rId19"/>
-          <w:headerReference w:type="first" r:id="rId20"/>
-          <w:footerReference w:type="first" r:id="rId21"/>
+          <w:headerReference w:type="even" r:id="rId12"/>
+          <w:headerReference w:type="default" r:id="rId13"/>
+          <w:footerReference w:type="even" r:id="rId14"/>
+          <w:footerReference w:type="default" r:id="rId15"/>
+          <w:headerReference w:type="first" r:id="rId16"/>
+          <w:footerReference w:type="first" r:id="rId17"/>
           <w:pgSz w:w="12240" w:h="15840"/>
           <w:pgMar w:top="1417" w:right="1701" w:bottom="1417" w:left="1701" w:header="708" w:footer="708" w:gutter="0"/>
           <w:cols w:space="708"/>
@@ -9975,13 +8131,12 @@
       <w:r>
         <w:rPr>
           <w:noProof/>
-          <w:lang w:val="en-CA" w:eastAsia="en-CA"/>
         </w:rPr>
         <w:drawing>
-          <wp:inline distT="0" distB="0" distL="0" distR="0" wp14:anchorId="14AD2B6F" wp14:editId="13B0AE3D">
-            <wp:extent cx="8681013" cy="5284299"/>
+          <wp:inline distT="0" distB="0" distL="0" distR="0" wp14:anchorId="62D6D47D" wp14:editId="4A1B4E42">
+            <wp:extent cx="8618220" cy="5245735"/>
             <wp:effectExtent l="0" t="0" r="0" b="0"/>
-            <wp:docPr id="3" name="Imagen 3" descr="Gráfico, Gráfico de barras, Histograma&#10;&#10;Descripción generada automáticamente"/>
+            <wp:docPr id="2" name="Imagen 2"/>
             <wp:cNvGraphicFramePr>
               <a:graphicFrameLocks xmlns:a="http://schemas.openxmlformats.org/drawingml/2006/main" noChangeAspect="1"/>
             </wp:cNvGraphicFramePr>
@@ -9989,13 +8144,13 @@
               <a:graphicData uri="http://schemas.openxmlformats.org/drawingml/2006/picture">
                 <pic:pic xmlns:pic="http://schemas.openxmlformats.org/drawingml/2006/picture">
                   <pic:nvPicPr>
-                    <pic:cNvPr id="3" name="Imagen 3" descr="Gráfico, Gráfico de barras, Histograma&#10;&#10;Descripción generada automáticamente"/>
+                    <pic:cNvPr id="0" name="Picture 1"/>
                     <pic:cNvPicPr>
                       <a:picLocks noChangeAspect="1" noChangeArrowheads="1"/>
                     </pic:cNvPicPr>
                   </pic:nvPicPr>
                   <pic:blipFill>
-                    <a:blip r:embed="rId22" cstate="print">
+                    <a:blip r:embed="rId18" cstate="print">
                       <a:extLst>
                         <a:ext uri="{28A0092B-C50C-407E-A947-70E740481C1C}">
                           <a14:useLocalDpi xmlns:a14="http://schemas.microsoft.com/office/drawing/2010/main" val="0"/>
@@ -10010,7 +8165,7 @@
                   <pic:spPr bwMode="auto">
                     <a:xfrm>
                       <a:off x="0" y="0"/>
-                      <a:ext cx="8692509" cy="5291297"/>
+                      <a:ext cx="8618220" cy="5245735"/>
                     </a:xfrm>
                     <a:prstGeom prst="rect">
                       <a:avLst/>
@@ -10177,7 +8332,7 @@
       <w:r>
         <w:t xml:space="preserve">2019, Octubre 11; </w:t>
       </w:r>
-      <w:hyperlink r:id="rId23" w:history="1">
+      <w:hyperlink r:id="rId19" w:history="1">
         <w:r>
           <w:rPr>
             <w:rStyle w:val="Hipervnculo"/>
@@ -10205,7 +8360,7 @@
         <w:tab/>
         <w:t xml:space="preserve">Ciudadanía Inteligente. Chronology on Chile’s inequality crisis. n.d.; </w:t>
       </w:r>
-      <w:hyperlink r:id="rId24" w:history="1">
+      <w:hyperlink r:id="rId20" w:history="1">
         <w:r>
           <w:rPr>
             <w:rStyle w:val="Hipervnculo"/>
@@ -10245,7 +8400,7 @@
       <w:r>
         <w:t xml:space="preserve">2019, October 14; </w:t>
       </w:r>
-      <w:hyperlink r:id="rId25" w:history="1">
+      <w:hyperlink r:id="rId21" w:history="1">
         <w:r>
           <w:rPr>
             <w:rStyle w:val="Hipervnculo"/>
@@ -10270,7 +8425,7 @@
         <w:tab/>
         <w:t xml:space="preserve">BBC News. Chile protests: Unrest in Santiago over metro fare increase. 2019, October 19; </w:t>
       </w:r>
-      <w:hyperlink r:id="rId26" w:history="1">
+      <w:hyperlink r:id="rId22" w:history="1">
         <w:r>
           <w:rPr>
             <w:rStyle w:val="Hipervnculo"/>
@@ -10295,7 +8450,7 @@
         <w:tab/>
         <w:t xml:space="preserve">Bartlett J. Chile students' mass fare-dodging expands into city-wide protest. 2019, October 18; </w:t>
       </w:r>
-      <w:hyperlink r:id="rId27" w:history="1">
+      <w:hyperlink r:id="rId23" w:history="1">
         <w:r>
           <w:rPr>
             <w:rStyle w:val="Hipervnculo"/>
@@ -10320,7 +8475,7 @@
         <w:tab/>
         <w:t xml:space="preserve">Lara E. Chile crisis: 7 dead, curfew imposed in 14 cities as Government tries to face riots, looting, arson. 2019, October 20; </w:t>
       </w:r>
-      <w:hyperlink r:id="rId28" w:history="1">
+      <w:hyperlink r:id="rId24" w:history="1">
         <w:r>
           <w:rPr>
             <w:rStyle w:val="Hipervnculo"/>
@@ -10345,7 +8500,7 @@
         <w:tab/>
         <w:t xml:space="preserve">Associated Press. Chile: protests rage as president extends state of emergency. 2019, October 21; </w:t>
       </w:r>
-      <w:hyperlink r:id="rId29" w:history="1">
+      <w:hyperlink r:id="rId25" w:history="1">
         <w:r>
           <w:rPr>
             <w:rStyle w:val="Hipervnculo"/>
@@ -10370,7 +8525,7 @@
         <w:tab/>
         <w:t xml:space="preserve">Bunyan R. 18 Killed as Hundreds of Thousands of Protestors Take to the Streets in Chile. 2019, October 25; </w:t>
       </w:r>
-      <w:hyperlink r:id="rId30" w:history="1">
+      <w:hyperlink r:id="rId26" w:history="1">
         <w:r>
           <w:rPr>
             <w:rStyle w:val="Hipervnculo"/>
@@ -10418,7 +8573,7 @@
         <w:tab/>
         <w:t xml:space="preserve">Laing A, Cambero F. Chile's deadly weekend of fire as youth anger ignites. 2019, October 21; </w:t>
       </w:r>
-      <w:hyperlink r:id="rId31" w:history="1">
+      <w:hyperlink r:id="rId27" w:history="1">
         <w:r>
           <w:rPr>
             <w:rStyle w:val="Hipervnculo"/>
@@ -10443,7 +8598,7 @@
         <w:tab/>
         <w:t xml:space="preserve">Reuters. Chilean state of emergency extended around country after deadly riots. 2019, October 21; </w:t>
       </w:r>
-      <w:hyperlink r:id="rId32" w:history="1">
+      <w:hyperlink r:id="rId28" w:history="1">
         <w:r>
           <w:rPr>
             <w:rStyle w:val="Hipervnculo"/>
@@ -10468,7 +8623,7 @@
         <w:tab/>
         <w:t xml:space="preserve">Bonnefoy P, Krauss C. Chile Unrest Spreads, With 15 Deaths Reported in Violence. 2019, October 20; </w:t>
       </w:r>
-      <w:hyperlink r:id="rId33" w:history="1">
+      <w:hyperlink r:id="rId29" w:history="1">
         <w:r>
           <w:rPr>
             <w:rStyle w:val="Hipervnculo"/>
@@ -10493,7 +8648,7 @@
         <w:tab/>
         <w:t xml:space="preserve">Chesterman B. Chile president announces social measures to stem street violence. 2019, October 23; </w:t>
       </w:r>
-      <w:hyperlink r:id="rId34" w:history="1">
+      <w:hyperlink r:id="rId30" w:history="1">
         <w:r>
           <w:rPr>
             <w:rStyle w:val="Hipervnculo"/>
@@ -10518,7 +8673,7 @@
         <w:tab/>
         <w:t xml:space="preserve">Deutsche Welle. Chile general strike goes ahead despite Pinera reforms. 2019, October 24; </w:t>
       </w:r>
-      <w:hyperlink r:id="rId35" w:history="1">
+      <w:hyperlink r:id="rId31" w:history="1">
         <w:r>
           <w:rPr>
             <w:rStyle w:val="Hipervnculo"/>
@@ -10543,7 +8698,7 @@
         <w:tab/>
         <w:t xml:space="preserve">BBC News. Chile protests: One million join peaceful march for reform. 2019, October 26; </w:t>
       </w:r>
-      <w:hyperlink r:id="rId36" w:history="1">
+      <w:hyperlink r:id="rId32" w:history="1">
         <w:r>
           <w:rPr>
             <w:rStyle w:val="Hipervnculo"/>
@@ -10568,7 +8723,7 @@
         <w:tab/>
         <w:t xml:space="preserve">Sherwood D, Ramos N. One million Chileans march in Santiago, city grinds to halt. 2019, October 25; </w:t>
       </w:r>
-      <w:hyperlink r:id="rId37" w:history="1">
+      <w:hyperlink r:id="rId33" w:history="1">
         <w:r>
           <w:rPr>
             <w:rStyle w:val="Hipervnculo"/>
@@ -10593,7 +8748,7 @@
         <w:tab/>
         <w:t xml:space="preserve">Phillips T, Watts J, Franklin J. Chilean president cancels Apec and climate summits amid wave of unrest. 2019, October 30; </w:t>
       </w:r>
-      <w:hyperlink r:id="rId38" w:history="1">
+      <w:hyperlink r:id="rId34" w:history="1">
         <w:r>
           <w:rPr>
             <w:rStyle w:val="Hipervnculo"/>
@@ -10618,7 +8773,7 @@
         <w:tab/>
         <w:t xml:space="preserve">Sepulveda M, Wissenstein M. Thousands march in Chile protest after summit cancellations. 2019, October 31; </w:t>
       </w:r>
-      <w:hyperlink r:id="rId39" w:history="1">
+      <w:hyperlink r:id="rId35" w:history="1">
         <w:r>
           <w:rPr>
             <w:rStyle w:val="Hipervnculo"/>
@@ -10643,7 +8798,7 @@
         <w:tab/>
         <w:t xml:space="preserve">Deutsche Welle. Chile: Protesters burn university, loot church. 2019, November 09; </w:t>
       </w:r>
-      <w:hyperlink r:id="rId40" w:history="1">
+      <w:hyperlink r:id="rId36" w:history="1">
         <w:r>
           <w:rPr>
             <w:rStyle w:val="Hipervnculo"/>
@@ -10669,7 +8824,7 @@
         <w:tab/>
         <w:t xml:space="preserve">McDonald B. A Bullet to the Eye Is the Price of Protesting in Chile. 2019, November 19; </w:t>
       </w:r>
-      <w:hyperlink r:id="rId41" w:history="1">
+      <w:hyperlink r:id="rId37" w:history="1">
         <w:r>
           <w:rPr>
             <w:rStyle w:val="Hipervnculo"/>
@@ -10694,7 +8849,7 @@
         <w:tab/>
         <w:t xml:space="preserve">Charner F. Beaten and blinded, Chile's protesters face "policy of punishment," says Amnesty International. 2019, November 22; </w:t>
       </w:r>
-      <w:hyperlink r:id="rId42" w:history="1">
+      <w:hyperlink r:id="rId38" w:history="1">
         <w:r>
           <w:rPr>
             <w:rStyle w:val="Hipervnculo"/>
@@ -10719,7 +8874,7 @@
         <w:tab/>
         <w:t xml:space="preserve">BBC News. Amnesty International: Chile using violence as a deterrent. 2019, November 21; </w:t>
       </w:r>
-      <w:hyperlink r:id="rId43" w:history="1">
+      <w:hyperlink r:id="rId39" w:history="1">
         <w:r>
           <w:rPr>
             <w:rStyle w:val="Hipervnculo"/>
@@ -10758,7 +8913,7 @@
         <w:tab/>
         <w:t xml:space="preserve">Cuffe S. One month on: Protests in Chile persist despite gov’t concessions. 2019, November 19; </w:t>
       </w:r>
-      <w:hyperlink r:id="rId44" w:history="1">
+      <w:hyperlink r:id="rId40" w:history="1">
         <w:r>
           <w:rPr>
             <w:rStyle w:val="Hipervnculo"/>
@@ -10783,7 +8938,7 @@
         <w:tab/>
         <w:t xml:space="preserve">Deutsche Welle. Chile protests: 'Serious' human rights violations by police, says HRW. 2019, November 27; </w:t>
       </w:r>
-      <w:hyperlink r:id="rId45" w:history="1">
+      <w:hyperlink r:id="rId41" w:history="1">
         <w:r>
           <w:rPr>
             <w:rStyle w:val="Hipervnculo"/>
@@ -10808,7 +8963,7 @@
         <w:tab/>
         <w:t xml:space="preserve">Human Rights Watch. Chile: Police Reforms Needed in the Wake of Protests. 2019, November 26; </w:t>
       </w:r>
-      <w:hyperlink r:id="rId46" w:history="1">
+      <w:hyperlink r:id="rId42" w:history="1">
         <w:r>
           <w:rPr>
             <w:rStyle w:val="Hipervnculo"/>
@@ -10833,7 +8988,7 @@
         <w:tab/>
         <w:t xml:space="preserve">Human Rights Investigations Lab for the Americas , Human Rights Center. Human Rights Crisis in Chile: A Digital Inquiry. 2020, October 13; </w:t>
       </w:r>
-      <w:hyperlink r:id="rId47" w:history="1">
+      <w:hyperlink r:id="rId43" w:history="1">
         <w:r>
           <w:rPr>
             <w:rStyle w:val="Hipervnculo"/>
@@ -10858,7 +9013,7 @@
         <w:tab/>
         <w:t xml:space="preserve">ABC News. UN calls for Chile to prosecute police over human rights violations against protesters. 2019, December 14; </w:t>
       </w:r>
-      <w:hyperlink r:id="rId48" w:history="1">
+      <w:hyperlink r:id="rId44" w:history="1">
         <w:r>
           <w:rPr>
             <w:rStyle w:val="Hipervnculo"/>
@@ -10883,7 +9038,7 @@
         <w:tab/>
         <w:t xml:space="preserve">Abrahimovic P. 'The rapist is you': Chile anthem against sexual violence goes viral. 2019, December 06; </w:t>
       </w:r>
-      <w:hyperlink r:id="rId49" w:history="1">
+      <w:hyperlink r:id="rId45" w:history="1">
         <w:r>
           <w:rPr>
             <w:rStyle w:val="Hipervnculo"/>
@@ -10908,7 +9063,7 @@
         <w:tab/>
         <w:t xml:space="preserve">McGowan C. Chilean anti-rape anthem becomes international feminist phenomenon. 2019, December 06; </w:t>
       </w:r>
-      <w:hyperlink r:id="rId50" w:history="1">
+      <w:hyperlink r:id="rId46" w:history="1">
         <w:r>
           <w:rPr>
             <w:rStyle w:val="Hipervnculo"/>
@@ -10933,7 +9088,7 @@
         <w:tab/>
         <w:t xml:space="preserve">Ramos N, Laing A. Chile's Pinera inks law for vote on new constitution. 2019, December 23; </w:t>
       </w:r>
-      <w:hyperlink r:id="rId51" w:history="1">
+      <w:hyperlink r:id="rId47" w:history="1">
         <w:r>
           <w:rPr>
             <w:rStyle w:val="Hipervnculo"/>
@@ -10958,7 +9113,7 @@
         <w:tab/>
         <w:t xml:space="preserve">Egypt Independent. Violent clashes in new round of Chile protests. 2019, December 28; </w:t>
       </w:r>
-      <w:hyperlink r:id="rId52" w:history="1">
+      <w:hyperlink r:id="rId48" w:history="1">
         <w:r>
           <w:rPr>
             <w:rStyle w:val="Hipervnculo"/>
@@ -10983,7 +9138,7 @@
         <w:tab/>
         <w:t xml:space="preserve">Agence France-Presse. Protesters clash with police as Chile unrest enters 50th day. 2019, December 7; </w:t>
       </w:r>
-      <w:hyperlink r:id="rId53" w:history="1">
+      <w:hyperlink r:id="rId49" w:history="1">
         <w:r>
           <w:rPr>
             <w:rStyle w:val="Hipervnculo"/>
@@ -11017,7 +9172,7 @@
         </w:rPr>
         <w:t xml:space="preserve">2019, December 28; </w:t>
       </w:r>
-      <w:hyperlink r:id="rId54" w:history="1">
+      <w:hyperlink r:id="rId50" w:history="1">
         <w:r>
           <w:rPr>
             <w:rStyle w:val="Hipervnculo"/>
@@ -11055,7 +9210,7 @@
       <w:r>
         <w:t xml:space="preserve">2019, December 13; </w:t>
       </w:r>
-      <w:hyperlink r:id="rId55" w:history="1">
+      <w:hyperlink r:id="rId51" w:history="1">
         <w:r>
           <w:rPr>
             <w:rStyle w:val="Hipervnculo"/>
@@ -11355,61 +9510,6 @@
     </w:sectPr>
   </w:body>
 </w:document>
-</file>
-
-<file path=word/comments.xml><?xml version="1.0" encoding="utf-8"?>
-<w:comments xmlns:wpc="http://schemas.microsoft.com/office/word/2010/wordprocessingCanvas" xmlns:cx="http://schemas.microsoft.com/office/drawing/2014/chartex" xmlns:cx1="http://schemas.microsoft.com/office/drawing/2015/9/8/chartex" xmlns:cx2="http://schemas.microsoft.com/office/drawing/2015/10/21/chartex" xmlns:cx3="http://schemas.microsoft.com/office/drawing/2016/5/9/chartex" xmlns:cx4="http://schemas.microsoft.com/office/drawing/2016/5/10/chartex" xmlns:cx5="http://schemas.microsoft.com/office/drawing/2016/5/11/chartex" xmlns:cx6="http://schemas.microsoft.com/office/drawing/2016/5/12/chartex" xmlns:cx7="http://schemas.microsoft.com/office/drawing/2016/5/13/chartex" xmlns:cx8="http://schemas.microsoft.com/office/drawing/2016/5/14/chartex" xmlns:mc="http://schemas.openxmlformats.org/markup-compatibility/2006" xmlns:aink="http://schemas.microsoft.com/office/drawing/2016/ink" xmlns:am3d="http://schemas.microsoft.com/office/drawing/2017/model3d" xmlns:o="urn:schemas-microsoft-com:office:office" xmlns:r="http://schemas.openxmlformats.org/officeDocument/2006/relationships" xmlns:m="http://schemas.openxmlformats.org/officeDocument/2006/math" xmlns:v="urn:schemas-microsoft-com:vml" xmlns:wp14="http://schemas.microsoft.com/office/word/2010/wordprocessingDrawing" xmlns:wp="http://schemas.openxmlformats.org/drawingml/2006/wordprocessingDrawing" xmlns:w10="urn:schemas-microsoft-com:office:word" xmlns:w="http://schemas.openxmlformats.org/wordprocessingml/2006/main" xmlns:w14="http://schemas.microsoft.com/office/word/2010/wordml" xmlns:w15="http://schemas.microsoft.com/office/word/2012/wordml" xmlns:w16cex="http://schemas.microsoft.com/office/word/2018/wordml/cex" xmlns:w16cid="http://schemas.microsoft.com/office/word/2016/wordml/cid" xmlns:w16="http://schemas.microsoft.com/office/word/2018/wordml" xmlns:w16se="http://schemas.microsoft.com/office/word/2015/wordml/symex" xmlns:wpg="http://schemas.microsoft.com/office/word/2010/wordprocessingGroup" xmlns:wpi="http://schemas.microsoft.com/office/word/2010/wordprocessingInk" xmlns:wne="http://schemas.microsoft.com/office/word/2006/wordml" xmlns:wps="http://schemas.microsoft.com/office/word/2010/wordprocessingShape" mc:Ignorable="w14 w15 w16se w16cid w16 w16cex wp14">
-  <w:comment w:id="0" w:author="Andrés González Santa Cruz" w:date="2021-03-30T10:51:00Z" w:initials="AGSC">
-    <w:p>
-      <w:pPr>
-        <w:pStyle w:val="Textocomentario"/>
-      </w:pPr>
-      <w:r>
-        <w:rPr>
-          <w:rStyle w:val="Refdecomentario"/>
-        </w:rPr>
-        <w:annotationRef/>
-      </w:r>
-      <w:r>
-        <w:t xml:space="preserve">No es 42, </w:t>
-      </w:r>
-      <w:proofErr w:type="spellStart"/>
-      <w:r>
-        <w:t>también</w:t>
-      </w:r>
-      <w:proofErr w:type="spellEnd"/>
-      <w:r>
-        <w:t xml:space="preserve"> se </w:t>
-      </w:r>
-      <w:proofErr w:type="spellStart"/>
-      <w:r>
-        <w:t>incluye</w:t>
-      </w:r>
-      <w:proofErr w:type="spellEnd"/>
-      <w:r>
-        <w:t>?</w:t>
-      </w:r>
-    </w:p>
-  </w:comment>
-</w:comments>
-</file>
-
-<file path=word/commentsExtended.xml><?xml version="1.0" encoding="utf-8"?>
-<w15:commentsEx xmlns:wpc="http://schemas.microsoft.com/office/word/2010/wordprocessingCanvas" xmlns:cx="http://schemas.microsoft.com/office/drawing/2014/chartex" xmlns:cx1="http://schemas.microsoft.com/office/drawing/2015/9/8/chartex" xmlns:cx2="http://schemas.microsoft.com/office/drawing/2015/10/21/chartex" xmlns:cx3="http://schemas.microsoft.com/office/drawing/2016/5/9/chartex" xmlns:cx4="http://schemas.microsoft.com/office/drawing/2016/5/10/chartex" xmlns:cx5="http://schemas.microsoft.com/office/drawing/2016/5/11/chartex" xmlns:cx6="http://schemas.microsoft.com/office/drawing/2016/5/12/chartex" xmlns:cx7="http://schemas.microsoft.com/office/drawing/2016/5/13/chartex" xmlns:cx8="http://schemas.microsoft.com/office/drawing/2016/5/14/chartex" xmlns:mc="http://schemas.openxmlformats.org/markup-compatibility/2006" xmlns:aink="http://schemas.microsoft.com/office/drawing/2016/ink" xmlns:am3d="http://schemas.microsoft.com/office/drawing/2017/model3d" xmlns:o="urn:schemas-microsoft-com:office:office" xmlns:r="http://schemas.openxmlformats.org/officeDocument/2006/relationships" xmlns:m="http://schemas.openxmlformats.org/officeDocument/2006/math" xmlns:v="urn:schemas-microsoft-com:vml" xmlns:wp14="http://schemas.microsoft.com/office/word/2010/wordprocessingDrawing" xmlns:wp="http://schemas.openxmlformats.org/drawingml/2006/wordprocessingDrawing" xmlns:w10="urn:schemas-microsoft-com:office:word" xmlns:w="http://schemas.openxmlformats.org/wordprocessingml/2006/main" xmlns:w14="http://schemas.microsoft.com/office/word/2010/wordml" xmlns:w15="http://schemas.microsoft.com/office/word/2012/wordml" xmlns:w16cex="http://schemas.microsoft.com/office/word/2018/wordml/cex" xmlns:w16cid="http://schemas.microsoft.com/office/word/2016/wordml/cid" xmlns:w16="http://schemas.microsoft.com/office/word/2018/wordml" xmlns:w16se="http://schemas.microsoft.com/office/word/2015/wordml/symex" xmlns:wpg="http://schemas.microsoft.com/office/word/2010/wordprocessingGroup" xmlns:wpi="http://schemas.microsoft.com/office/word/2010/wordprocessingInk" xmlns:wne="http://schemas.microsoft.com/office/word/2006/wordml" xmlns:wps="http://schemas.microsoft.com/office/word/2010/wordprocessingShape" mc:Ignorable="w14 w15 w16se w16cid w16 w16cex wp14">
-  <w15:commentEx w15:paraId="283CCFFC" w15:done="0"/>
-</w15:commentsEx>
-</file>
-
-<file path=word/commentsExtensible.xml><?xml version="1.0" encoding="utf-8"?>
-<w16cex:commentsExtensible xmlns:wpc="http://schemas.microsoft.com/office/word/2010/wordprocessingCanvas" xmlns:cx="http://schemas.microsoft.com/office/drawing/2014/chartex" xmlns:cx1="http://schemas.microsoft.com/office/drawing/2015/9/8/chartex" xmlns:cx2="http://schemas.microsoft.com/office/drawing/2015/10/21/chartex" xmlns:cx3="http://schemas.microsoft.com/office/drawing/2016/5/9/chartex" xmlns:cx4="http://schemas.microsoft.com/office/drawing/2016/5/10/chartex" xmlns:cx5="http://schemas.microsoft.com/office/drawing/2016/5/11/chartex" xmlns:cx6="http://schemas.microsoft.com/office/drawing/2016/5/12/chartex" xmlns:cx7="http://schemas.microsoft.com/office/drawing/2016/5/13/chartex" xmlns:cx8="http://schemas.microsoft.com/office/drawing/2016/5/14/chartex" xmlns:mc="http://schemas.openxmlformats.org/markup-compatibility/2006" xmlns:aink="http://schemas.microsoft.com/office/drawing/2016/ink" xmlns:am3d="http://schemas.microsoft.com/office/drawing/2017/model3d" xmlns:o="urn:schemas-microsoft-com:office:office" xmlns:r="http://schemas.openxmlformats.org/officeDocument/2006/relationships" xmlns:m="http://schemas.openxmlformats.org/officeDocument/2006/math" xmlns:v="urn:schemas-microsoft-com:vml" xmlns:wp14="http://schemas.microsoft.com/office/word/2010/wordprocessingDrawing" xmlns:wp="http://schemas.openxmlformats.org/drawingml/2006/wordprocessingDrawing" xmlns:w10="urn:schemas-microsoft-com:office:word" xmlns:w="http://schemas.openxmlformats.org/wordprocessingml/2006/main" xmlns:w14="http://schemas.microsoft.com/office/word/2010/wordml" xmlns:w15="http://schemas.microsoft.com/office/word/2012/wordml" xmlns:w16cex="http://schemas.microsoft.com/office/word/2018/wordml/cex" xmlns:w16cid="http://schemas.microsoft.com/office/word/2016/wordml/cid" xmlns:w16="http://schemas.microsoft.com/office/word/2018/wordml" xmlns:w16se="http://schemas.microsoft.com/office/word/2015/wordml/symex" xmlns:wpg="http://schemas.microsoft.com/office/word/2010/wordprocessingGroup" xmlns:wpi="http://schemas.microsoft.com/office/word/2010/wordprocessingInk" xmlns:wne="http://schemas.microsoft.com/office/word/2006/wordml" xmlns:wps="http://schemas.microsoft.com/office/word/2010/wordprocessingShape" mc:Ignorable="w14 w15 w16se w16cid w16 w16cex wp14">
-  <w16cex:commentExtensible w16cex:durableId="240D8115" w16cex:dateUtc="2021-03-30T13:51:00Z"/>
-</w16cex:commentsExtensible>
-</file>
-
-<file path=word/commentsIds.xml><?xml version="1.0" encoding="utf-8"?>
-<w16cid:commentsIds xmlns:wpc="http://schemas.microsoft.com/office/word/2010/wordprocessingCanvas" xmlns:cx="http://schemas.microsoft.com/office/drawing/2014/chartex" xmlns:cx1="http://schemas.microsoft.com/office/drawing/2015/9/8/chartex" xmlns:cx2="http://schemas.microsoft.com/office/drawing/2015/10/21/chartex" xmlns:cx3="http://schemas.microsoft.com/office/drawing/2016/5/9/chartex" xmlns:cx4="http://schemas.microsoft.com/office/drawing/2016/5/10/chartex" xmlns:cx5="http://schemas.microsoft.com/office/drawing/2016/5/11/chartex" xmlns:cx6="http://schemas.microsoft.com/office/drawing/2016/5/12/chartex" xmlns:cx7="http://schemas.microsoft.com/office/drawing/2016/5/13/chartex" xmlns:cx8="http://schemas.microsoft.com/office/drawing/2016/5/14/chartex" xmlns:mc="http://schemas.openxmlformats.org/markup-compatibility/2006" xmlns:aink="http://schemas.microsoft.com/office/drawing/2016/ink" xmlns:am3d="http://schemas.microsoft.com/office/drawing/2017/model3d" xmlns:o="urn:schemas-microsoft-com:office:office" xmlns:r="http://schemas.openxmlformats.org/officeDocument/2006/relationships" xmlns:m="http://schemas.openxmlformats.org/officeDocument/2006/math" xmlns:v="urn:schemas-microsoft-com:vml" xmlns:wp14="http://schemas.microsoft.com/office/word/2010/wordprocessingDrawing" xmlns:wp="http://schemas.openxmlformats.org/drawingml/2006/wordprocessingDrawing" xmlns:w10="urn:schemas-microsoft-com:office:word" xmlns:w="http://schemas.openxmlformats.org/wordprocessingml/2006/main" xmlns:w14="http://schemas.microsoft.com/office/word/2010/wordml" xmlns:w15="http://schemas.microsoft.com/office/word/2012/wordml" xmlns:w16cex="http://schemas.microsoft.com/office/word/2018/wordml/cex" xmlns:w16cid="http://schemas.microsoft.com/office/word/2016/wordml/cid" xmlns:w16="http://schemas.microsoft.com/office/word/2018/wordml" xmlns:w16se="http://schemas.microsoft.com/office/word/2015/wordml/symex" xmlns:wpg="http://schemas.microsoft.com/office/word/2010/wordprocessingGroup" xmlns:wpi="http://schemas.microsoft.com/office/word/2010/wordprocessingInk" xmlns:wne="http://schemas.microsoft.com/office/word/2006/wordml" xmlns:wps="http://schemas.microsoft.com/office/word/2010/wordprocessingShape" mc:Ignorable="w14 w15 w16se w16cid w16 w16cex wp14">
-  <w16cid:commentId w16cid:paraId="283CCFFC" w16cid:durableId="240D8115"/>
-</w16cid:commentsIds>
 </file>
 
 <file path=word/endnotes.xml><?xml version="1.0" encoding="utf-8"?>
@@ -12164,14 +10264,6 @@
     <w:abstractNumId w:val="0"/>
   </w:num>
 </w:numbering>
-</file>
-
-<file path=word/people.xml><?xml version="1.0" encoding="utf-8"?>
-<w15:people xmlns:wpc="http://schemas.microsoft.com/office/word/2010/wordprocessingCanvas" xmlns:cx="http://schemas.microsoft.com/office/drawing/2014/chartex" xmlns:cx1="http://schemas.microsoft.com/office/drawing/2015/9/8/chartex" xmlns:cx2="http://schemas.microsoft.com/office/drawing/2015/10/21/chartex" xmlns:cx3="http://schemas.microsoft.com/office/drawing/2016/5/9/chartex" xmlns:cx4="http://schemas.microsoft.com/office/drawing/2016/5/10/chartex" xmlns:cx5="http://schemas.microsoft.com/office/drawing/2016/5/11/chartex" xmlns:cx6="http://schemas.microsoft.com/office/drawing/2016/5/12/chartex" xmlns:cx7="http://schemas.microsoft.com/office/drawing/2016/5/13/chartex" xmlns:cx8="http://schemas.microsoft.com/office/drawing/2016/5/14/chartex" xmlns:mc="http://schemas.openxmlformats.org/markup-compatibility/2006" xmlns:aink="http://schemas.microsoft.com/office/drawing/2016/ink" xmlns:am3d="http://schemas.microsoft.com/office/drawing/2017/model3d" xmlns:o="urn:schemas-microsoft-com:office:office" xmlns:r="http://schemas.openxmlformats.org/officeDocument/2006/relationships" xmlns:m="http://schemas.openxmlformats.org/officeDocument/2006/math" xmlns:v="urn:schemas-microsoft-com:vml" xmlns:wp14="http://schemas.microsoft.com/office/word/2010/wordprocessingDrawing" xmlns:wp="http://schemas.openxmlformats.org/drawingml/2006/wordprocessingDrawing" xmlns:w10="urn:schemas-microsoft-com:office:word" xmlns:w="http://schemas.openxmlformats.org/wordprocessingml/2006/main" xmlns:w14="http://schemas.microsoft.com/office/word/2010/wordml" xmlns:w15="http://schemas.microsoft.com/office/word/2012/wordml" xmlns:w16cex="http://schemas.microsoft.com/office/word/2018/wordml/cex" xmlns:w16cid="http://schemas.microsoft.com/office/word/2016/wordml/cid" xmlns:w16="http://schemas.microsoft.com/office/word/2018/wordml" xmlns:w16se="http://schemas.microsoft.com/office/word/2015/wordml/symex" xmlns:wpg="http://schemas.microsoft.com/office/word/2010/wordprocessingGroup" xmlns:wpi="http://schemas.microsoft.com/office/word/2010/wordprocessingInk" xmlns:wne="http://schemas.microsoft.com/office/word/2006/wordml" xmlns:wps="http://schemas.microsoft.com/office/word/2010/wordprocessingShape" mc:Ignorable="w14 w15 w16se w16cid w16 w16cex wp14">
-  <w15:person w15:author="Andrés González Santa Cruz">
-    <w15:presenceInfo w15:providerId="Windows Live" w15:userId="0f261097151cd0dc"/>
-  </w15:person>
-</w15:people>
 </file>
 
 <file path=word/styles.xml><?xml version="1.0" encoding="utf-8"?>
